--- a/Dokumentation/Anhänge/Anhang_A1_Projektphasenplan.docx
+++ b/Dokumentation/Anhänge/Anhang_A1_Projektphasenplan.docx
@@ -1,10 +1,10 @@
 
 <file path=word/document.xml><?xml version="1.0" encoding="utf-8"?>
-<w:document xmlns:wpc="http://schemas.microsoft.com/office/word/2010/wordprocessingCanvas" xmlns:cx="http://schemas.microsoft.com/office/drawing/2014/chartex" xmlns:cx1="http://schemas.microsoft.com/office/drawing/2015/9/8/chartex" xmlns:cx2="http://schemas.microsoft.com/office/drawing/2015/10/21/chartex" xmlns:cx3="http://schemas.microsoft.com/office/drawing/2016/5/9/chartex" xmlns:cx4="http://schemas.microsoft.com/office/drawing/2016/5/10/chartex" xmlns:cx5="http://schemas.microsoft.com/office/drawing/2016/5/11/chartex" xmlns:cx6="http://schemas.microsoft.com/office/drawing/2016/5/12/chartex" xmlns:cx7="http://schemas.microsoft.com/office/drawing/2016/5/13/chartex" xmlns:cx8="http://schemas.microsoft.com/office/drawing/2016/5/14/chartex" xmlns:mc="http://schemas.openxmlformats.org/markup-compatibility/2006" xmlns:aink="http://schemas.microsoft.com/office/drawing/2016/ink" xmlns:am3d="http://schemas.microsoft.com/office/drawing/2017/model3d" xmlns:o="urn:schemas-microsoft-com:office:office" xmlns:oel="http://schemas.microsoft.com/office/2019/extlst" xmlns:r="http://schemas.openxmlformats.org/officeDocument/2006/relationships" xmlns:m="http://schemas.openxmlformats.org/officeDocument/2006/math" xmlns:v="urn:schemas-microsoft-com:vml" xmlns:wp14="http://schemas.microsoft.com/office/word/2010/wordprocessingDrawing" xmlns:wp="http://schemas.openxmlformats.org/drawingml/2006/wordprocessingDrawing" xmlns:w10="urn:schemas-microsoft-com:office:word" xmlns:w="http://schemas.openxmlformats.org/wordprocessingml/2006/main" xmlns:w14="http://schemas.microsoft.com/office/word/2010/wordml" xmlns:w15="http://schemas.microsoft.com/office/word/2012/wordml" xmlns:w16cex="http://schemas.microsoft.com/office/word/2018/wordml/cex" xmlns:w16cid="http://schemas.microsoft.com/office/word/2016/wordml/cid" xmlns:w16="http://schemas.microsoft.com/office/word/2018/wordml" xmlns:w16du="http://schemas.microsoft.com/office/word/2023/wordml/word16du" xmlns:w16sdtdh="http://schemas.microsoft.com/office/word/2020/wordml/sdtdatahash" xmlns:w16sdtfl="http://schemas.microsoft.com/office/word/2024/wordml/sdtformatlock" xmlns:w16se="http://schemas.microsoft.com/office/word/2015/wordml/symex" xmlns:wpg="http://schemas.microsoft.com/office/word/2010/wordprocessingGroup" xmlns:wpi="http://schemas.microsoft.com/office/word/2010/wordprocessingInk" xmlns:wne="http://schemas.microsoft.com/office/word/2006/wordml" xmlns:wps="http://schemas.microsoft.com/office/word/2010/wordprocessingShape" mc:Ignorable="w14 w15 w16se w16cid w16 w16cex w16sdtdh w16sdtfl w16du wp14">
+<w:document xmlns:wpc="http://schemas.microsoft.com/office/word/2010/wordprocessingCanvas" xmlns:cx="http://schemas.microsoft.com/office/drawing/2014/chartex" xmlns:cx1="http://schemas.microsoft.com/office/drawing/2015/9/8/chartex" xmlns:cx2="http://schemas.microsoft.com/office/drawing/2015/10/21/chartex" xmlns:cx3="http://schemas.microsoft.com/office/drawing/2016/5/9/chartex" xmlns:cx4="http://schemas.microsoft.com/office/drawing/2016/5/10/chartex" xmlns:cx5="http://schemas.microsoft.com/office/drawing/2016/5/11/chartex" xmlns:cx6="http://schemas.microsoft.com/office/drawing/2016/5/12/chartex" xmlns:cx7="http://schemas.microsoft.com/office/drawing/2016/5/13/chartex" xmlns:cx8="http://schemas.microsoft.com/office/drawing/2016/5/14/chartex" xmlns:mc="http://schemas.openxmlformats.org/markup-compatibility/2006" xmlns:aink="http://schemas.microsoft.com/office/drawing/2016/ink" xmlns:am3d="http://schemas.microsoft.com/office/drawing/2017/model3d" xmlns:o="urn:schemas-microsoft-com:office:office" xmlns:r="http://schemas.openxmlformats.org/officeDocument/2006/relationships" xmlns:m="http://schemas.openxmlformats.org/officeDocument/2006/math" xmlns:v="urn:schemas-microsoft-com:vml" xmlns:wp14="http://schemas.microsoft.com/office/word/2010/wordprocessingDrawing" xmlns:wp="http://schemas.openxmlformats.org/drawingml/2006/wordprocessingDrawing" xmlns:w10="urn:schemas-microsoft-com:office:word" xmlns:w="http://schemas.openxmlformats.org/wordprocessingml/2006/main" xmlns:w14="http://schemas.microsoft.com/office/word/2010/wordml" xmlns:w15="http://schemas.microsoft.com/office/word/2012/wordml" xmlns:w16cid="http://schemas.microsoft.com/office/word/2016/wordml/cid" xmlns:w16se="http://schemas.microsoft.com/office/word/2015/wordml/symex" xmlns:wpg="http://schemas.microsoft.com/office/word/2010/wordprocessingGroup" xmlns:wpi="http://schemas.microsoft.com/office/word/2010/wordprocessingInk" xmlns:wne="http://schemas.microsoft.com/office/word/2006/wordml" xmlns:wps="http://schemas.microsoft.com/office/word/2010/wordprocessingShape" mc:Ignorable="w14 w15 w16se w16cid wp14">
   <w:body>
     <w:p>
       <w:pPr>
-        <w:pStyle w:val="Titre1"/>
+        <w:pStyle w:val="berschrift1"/>
         <w:jc w:val="center"/>
       </w:pPr>
       <w:r>
@@ -37,7 +37,7 @@
     </w:p>
     <w:tbl>
       <w:tblPr>
-        <w:tblStyle w:val="Grilledutableau"/>
+        <w:tblStyle w:val="Tabellenraster"/>
         <w:tblW w:w="0" w:type="auto"/>
         <w:tblLook w:val="04A0" w:firstRow="1" w:lastRow="0" w:firstColumn="1" w:lastColumn="0" w:noHBand="0" w:noVBand="1"/>
       </w:tblPr>
@@ -129,7 +129,7 @@
           </w:tcPr>
           <w:p>
             <w:r>
-              <w:t>6</w:t>
+              <w:t>3</w:t>
             </w:r>
           </w:p>
         </w:tc>
@@ -171,7 +171,7 @@
           </w:tcPr>
           <w:p>
             <w:r>
-              <w:t>4</w:t>
+              <w:t>3</w:t>
             </w:r>
           </w:p>
         </w:tc>
@@ -221,7 +221,7 @@
           </w:tcPr>
           <w:p>
             <w:r>
-              <w:t>5</w:t>
+              <w:t>4</w:t>
             </w:r>
           </w:p>
         </w:tc>
@@ -313,7 +313,7 @@
           </w:tcPr>
           <w:p>
             <w:r>
-              <w:t>6</w:t>
+              <w:t>4</w:t>
             </w:r>
           </w:p>
         </w:tc>
@@ -360,8 +360,13 @@
           </w:tcPr>
           <w:p>
             <w:r>
-              <w:t>30</w:t>
+              <w:t>3</w:t>
             </w:r>
+            <w:r>
+              <w:t>8</w:t>
+            </w:r>
+            <w:bookmarkStart w:id="0" w:name="_GoBack"/>
+            <w:bookmarkEnd w:id="0"/>
           </w:p>
         </w:tc>
       </w:tr>
@@ -404,7 +409,7 @@
           </w:tcPr>
           <w:p>
             <w:r>
-              <w:t>8</w:t>
+              <w:t>7</w:t>
             </w:r>
           </w:p>
         </w:tc>
@@ -489,8 +494,6 @@
     <w:p>
       <w:r>
         <w:br/>
-      </w:r>
-      <w:r>
         <w:t>Der Phasenplan dient als Grundlage für die zeitliche Steuerung und Nachvollziehbarkeit des Projektfortschritts.</w:t>
       </w:r>
     </w:p>
@@ -505,7 +508,7 @@
 </file>
 
 <file path=word/numbering.xml><?xml version="1.0" encoding="utf-8"?>
-<w:numbering xmlns:wpc="http://schemas.microsoft.com/office/word/2010/wordprocessingCanvas" xmlns:cx="http://schemas.microsoft.com/office/drawing/2014/chartex" xmlns:cx1="http://schemas.microsoft.com/office/drawing/2015/9/8/chartex" xmlns:cx2="http://schemas.microsoft.com/office/drawing/2015/10/21/chartex" xmlns:cx3="http://schemas.microsoft.com/office/drawing/2016/5/9/chartex" xmlns:cx4="http://schemas.microsoft.com/office/drawing/2016/5/10/chartex" xmlns:cx5="http://schemas.microsoft.com/office/drawing/2016/5/11/chartex" xmlns:cx6="http://schemas.microsoft.com/office/drawing/2016/5/12/chartex" xmlns:cx7="http://schemas.microsoft.com/office/drawing/2016/5/13/chartex" xmlns:cx8="http://schemas.microsoft.com/office/drawing/2016/5/14/chartex" xmlns:mc="http://schemas.openxmlformats.org/markup-compatibility/2006" xmlns:aink="http://schemas.microsoft.com/office/drawing/2016/ink" xmlns:am3d="http://schemas.microsoft.com/office/drawing/2017/model3d" xmlns:o="urn:schemas-microsoft-com:office:office" xmlns:oel="http://schemas.microsoft.com/office/2019/extlst" xmlns:r="http://schemas.openxmlformats.org/officeDocument/2006/relationships" xmlns:m="http://schemas.openxmlformats.org/officeDocument/2006/math" xmlns:v="urn:schemas-microsoft-com:vml" xmlns:wp14="http://schemas.microsoft.com/office/word/2010/wordprocessingDrawing" xmlns:wp="http://schemas.openxmlformats.org/drawingml/2006/wordprocessingDrawing" xmlns:w10="urn:schemas-microsoft-com:office:word" xmlns:w="http://schemas.openxmlformats.org/wordprocessingml/2006/main" xmlns:w14="http://schemas.microsoft.com/office/word/2010/wordml" xmlns:w15="http://schemas.microsoft.com/office/word/2012/wordml" xmlns:w16cex="http://schemas.microsoft.com/office/word/2018/wordml/cex" xmlns:w16cid="http://schemas.microsoft.com/office/word/2016/wordml/cid" xmlns:w16="http://schemas.microsoft.com/office/word/2018/wordml" xmlns:w16du="http://schemas.microsoft.com/office/word/2023/wordml/word16du" xmlns:w16sdtdh="http://schemas.microsoft.com/office/word/2020/wordml/sdtdatahash" xmlns:w16sdtfl="http://schemas.microsoft.com/office/word/2024/wordml/sdtformatlock" xmlns:w16se="http://schemas.microsoft.com/office/word/2015/wordml/symex" xmlns:wpg="http://schemas.microsoft.com/office/word/2010/wordprocessingGroup" xmlns:wpi="http://schemas.microsoft.com/office/word/2010/wordprocessingInk" xmlns:wne="http://schemas.microsoft.com/office/word/2006/wordml" xmlns:wps="http://schemas.microsoft.com/office/word/2010/wordprocessingShape" mc:Ignorable="w14 w15 w16se w16cid w16 w16cex w16sdtdh w16sdtfl w16du wp14">
+<w:numbering xmlns:wpc="http://schemas.microsoft.com/office/word/2010/wordprocessingCanvas" xmlns:cx="http://schemas.microsoft.com/office/drawing/2014/chartex" xmlns:cx1="http://schemas.microsoft.com/office/drawing/2015/9/8/chartex" xmlns:cx2="http://schemas.microsoft.com/office/drawing/2015/10/21/chartex" xmlns:cx3="http://schemas.microsoft.com/office/drawing/2016/5/9/chartex" xmlns:cx4="http://schemas.microsoft.com/office/drawing/2016/5/10/chartex" xmlns:cx5="http://schemas.microsoft.com/office/drawing/2016/5/11/chartex" xmlns:cx6="http://schemas.microsoft.com/office/drawing/2016/5/12/chartex" xmlns:cx7="http://schemas.microsoft.com/office/drawing/2016/5/13/chartex" xmlns:cx8="http://schemas.microsoft.com/office/drawing/2016/5/14/chartex" xmlns:mc="http://schemas.openxmlformats.org/markup-compatibility/2006" xmlns:aink="http://schemas.microsoft.com/office/drawing/2016/ink" xmlns:am3d="http://schemas.microsoft.com/office/drawing/2017/model3d" xmlns:o="urn:schemas-microsoft-com:office:office" xmlns:r="http://schemas.openxmlformats.org/officeDocument/2006/relationships" xmlns:m="http://schemas.openxmlformats.org/officeDocument/2006/math" xmlns:v="urn:schemas-microsoft-com:vml" xmlns:wp14="http://schemas.microsoft.com/office/word/2010/wordprocessingDrawing" xmlns:wp="http://schemas.openxmlformats.org/drawingml/2006/wordprocessingDrawing" xmlns:w10="urn:schemas-microsoft-com:office:word" xmlns:w="http://schemas.openxmlformats.org/wordprocessingml/2006/main" xmlns:w14="http://schemas.microsoft.com/office/word/2010/wordml" xmlns:w15="http://schemas.microsoft.com/office/word/2012/wordml" xmlns:w16cid="http://schemas.microsoft.com/office/word/2016/wordml/cid" xmlns:w16se="http://schemas.microsoft.com/office/word/2015/wordml/symex" xmlns:wpg="http://schemas.microsoft.com/office/word/2010/wordprocessingGroup" xmlns:wpi="http://schemas.microsoft.com/office/word/2010/wordprocessingInk" xmlns:wne="http://schemas.microsoft.com/office/word/2006/wordml" xmlns:wps="http://schemas.microsoft.com/office/word/2010/wordprocessingShape" mc:Ignorable="w14 w15 w16se w16cid wp14">
   <w:abstractNum w:abstractNumId="0" w15:restartNumberingAfterBreak="0">
     <w:nsid w:val="FFFFFF7C"/>
     <w:multiLevelType w:val="singleLevel"/>
@@ -547,7 +550,7 @@
     <w:lvl w:ilvl="0">
       <w:start w:val="1"/>
       <w:numFmt w:val="decimal"/>
-      <w:pStyle w:val="Listenumros3"/>
+      <w:pStyle w:val="Listennummer3"/>
       <w:lvlText w:val="%1."/>
       <w:lvlJc w:val="left"/>
       <w:pPr>
@@ -565,7 +568,7 @@
     <w:lvl w:ilvl="0">
       <w:start w:val="1"/>
       <w:numFmt w:val="decimal"/>
-      <w:pStyle w:val="Listenumros2"/>
+      <w:pStyle w:val="Listennummer2"/>
       <w:lvlText w:val="%1."/>
       <w:lvlJc w:val="left"/>
       <w:pPr>
@@ -603,7 +606,7 @@
     <w:lvl w:ilvl="0">
       <w:start w:val="1"/>
       <w:numFmt w:val="bullet"/>
-      <w:pStyle w:val="Listepuces3"/>
+      <w:pStyle w:val="Aufzhlungszeichen3"/>
       <w:lvlText w:val=""/>
       <w:lvlJc w:val="left"/>
       <w:pPr>
@@ -624,7 +627,7 @@
     <w:lvl w:ilvl="0">
       <w:start w:val="1"/>
       <w:numFmt w:val="bullet"/>
-      <w:pStyle w:val="Listepuces2"/>
+      <w:pStyle w:val="Aufzhlungszeichen2"/>
       <w:lvlText w:val=""/>
       <w:lvlJc w:val="left"/>
       <w:pPr>
@@ -645,7 +648,7 @@
     <w:lvl w:ilvl="0">
       <w:start w:val="1"/>
       <w:numFmt w:val="decimal"/>
-      <w:pStyle w:val="Listenumros"/>
+      <w:pStyle w:val="Listennummer"/>
       <w:lvlText w:val="%1."/>
       <w:lvlJc w:val="left"/>
       <w:pPr>
@@ -663,7 +666,7 @@
     <w:lvl w:ilvl="0">
       <w:start w:val="1"/>
       <w:numFmt w:val="bullet"/>
-      <w:pStyle w:val="Listepuces"/>
+      <w:pStyle w:val="Aufzhlungszeichen"/>
       <w:lvlText w:val=""/>
       <w:lvlJc w:val="left"/>
       <w:pPr>
@@ -677,38 +680,38 @@
       </w:rPr>
     </w:lvl>
   </w:abstractNum>
-  <w:num w:numId="1" w16cid:durableId="921067269">
+  <w:num w:numId="1">
     <w:abstractNumId w:val="8"/>
   </w:num>
-  <w:num w:numId="2" w16cid:durableId="347217934">
+  <w:num w:numId="2">
     <w:abstractNumId w:val="6"/>
   </w:num>
-  <w:num w:numId="3" w16cid:durableId="204759598">
+  <w:num w:numId="3">
     <w:abstractNumId w:val="5"/>
   </w:num>
-  <w:num w:numId="4" w16cid:durableId="1116171645">
+  <w:num w:numId="4">
     <w:abstractNumId w:val="4"/>
   </w:num>
-  <w:num w:numId="5" w16cid:durableId="1531601188">
+  <w:num w:numId="5">
     <w:abstractNumId w:val="7"/>
   </w:num>
-  <w:num w:numId="6" w16cid:durableId="1471552848">
+  <w:num w:numId="6">
     <w:abstractNumId w:val="3"/>
   </w:num>
-  <w:num w:numId="7" w16cid:durableId="230389471">
+  <w:num w:numId="7">
     <w:abstractNumId w:val="2"/>
   </w:num>
-  <w:num w:numId="8" w16cid:durableId="761798834">
+  <w:num w:numId="8">
     <w:abstractNumId w:val="1"/>
   </w:num>
-  <w:num w:numId="9" w16cid:durableId="1549799454">
+  <w:num w:numId="9">
     <w:abstractNumId w:val="0"/>
   </w:num>
 </w:numbering>
 </file>
 
 <file path=word/styles.xml><?xml version="1.0" encoding="utf-8"?>
-<w:styles xmlns:mc="http://schemas.openxmlformats.org/markup-compatibility/2006" xmlns:r="http://schemas.openxmlformats.org/officeDocument/2006/relationships" xmlns:w="http://schemas.openxmlformats.org/wordprocessingml/2006/main" xmlns:w14="http://schemas.microsoft.com/office/word/2010/wordml" xmlns:w15="http://schemas.microsoft.com/office/word/2012/wordml" xmlns:w16cex="http://schemas.microsoft.com/office/word/2018/wordml/cex" xmlns:w16cid="http://schemas.microsoft.com/office/word/2016/wordml/cid" xmlns:w16="http://schemas.microsoft.com/office/word/2018/wordml" xmlns:w16du="http://schemas.microsoft.com/office/word/2023/wordml/word16du" xmlns:w16sdtdh="http://schemas.microsoft.com/office/word/2020/wordml/sdtdatahash" xmlns:w16sdtfl="http://schemas.microsoft.com/office/word/2024/wordml/sdtformatlock" xmlns:w16se="http://schemas.microsoft.com/office/word/2015/wordml/symex" mc:Ignorable="w14 w15 w16se w16cid w16 w16cex w16sdtdh w16sdtfl w16du">
+<w:styles xmlns:mc="http://schemas.openxmlformats.org/markup-compatibility/2006" xmlns:r="http://schemas.openxmlformats.org/officeDocument/2006/relationships" xmlns:w="http://schemas.openxmlformats.org/wordprocessingml/2006/main" xmlns:w14="http://schemas.microsoft.com/office/word/2010/wordml" xmlns:w15="http://schemas.microsoft.com/office/word/2012/wordml" xmlns:w16cid="http://schemas.microsoft.com/office/word/2016/wordml/cid" xmlns:w16se="http://schemas.microsoft.com/office/word/2015/wordml/symex" mc:Ignorable="w14 w15 w16se w16cid">
   <w:docDefaults>
     <w:rPrDefault>
       <w:rPr>
@@ -724,7 +727,7 @@
       </w:pPr>
     </w:pPrDefault>
   </w:docDefaults>
-  <w:latentStyles w:defLockedState="0" w:defUIPriority="99" w:defSemiHidden="0" w:defUnhideWhenUsed="0" w:defQFormat="0" w:count="376">
+  <w:latentStyles w:defLockedState="0" w:defUIPriority="99" w:defSemiHidden="0" w:defUnhideWhenUsed="0" w:defQFormat="0" w:count="375">
     <w:lsdException w:name="Normal" w:uiPriority="0" w:qFormat="1"/>
     <w:lsdException w:name="heading 1" w:uiPriority="9" w:qFormat="1"/>
     <w:lsdException w:name="heading 2" w:semiHidden="1" w:uiPriority="9" w:unhideWhenUsed="1" w:qFormat="1"/>
@@ -1091,9 +1094,8 @@
     <w:lsdException w:name="Smart Hyperlink" w:semiHidden="1" w:unhideWhenUsed="1"/>
     <w:lsdException w:name="Hashtag" w:semiHidden="1" w:unhideWhenUsed="1"/>
     <w:lsdException w:name="Unresolved Mention" w:semiHidden="1" w:unhideWhenUsed="1"/>
-    <w:lsdException w:name="Smart Link" w:semiHidden="1" w:unhideWhenUsed="1"/>
   </w:latentStyles>
-  <w:style w:type="paragraph" w:default="1" w:styleId="Normal">
+  <w:style w:type="paragraph" w:default="1" w:styleId="Standard">
     <w:name w:val="Normal"/>
     <w:qFormat/>
     <w:rsid w:val="00FC693F"/>
@@ -1101,11 +1103,11 @@
       <w:lang w:val="de-DE"/>
     </w:rPr>
   </w:style>
-  <w:style w:type="paragraph" w:styleId="Titre1">
+  <w:style w:type="paragraph" w:styleId="berschrift1">
     <w:name w:val="heading 1"/>
-    <w:basedOn w:val="Normal"/>
-    <w:next w:val="Normal"/>
-    <w:link w:val="Titre1Car"/>
+    <w:basedOn w:val="Standard"/>
+    <w:next w:val="Standard"/>
+    <w:link w:val="berschrift1Zchn"/>
     <w:uiPriority w:val="9"/>
     <w:qFormat/>
     <w:rsid w:val="00FC693F"/>
@@ -1124,11 +1126,11 @@
       <w:szCs w:val="28"/>
     </w:rPr>
   </w:style>
-  <w:style w:type="paragraph" w:styleId="Titre2">
+  <w:style w:type="paragraph" w:styleId="berschrift2">
     <w:name w:val="heading 2"/>
-    <w:basedOn w:val="Normal"/>
-    <w:next w:val="Normal"/>
-    <w:link w:val="Titre2Car"/>
+    <w:basedOn w:val="Standard"/>
+    <w:next w:val="Standard"/>
+    <w:link w:val="berschrift2Zchn"/>
     <w:uiPriority w:val="9"/>
     <w:unhideWhenUsed/>
     <w:qFormat/>
@@ -1148,11 +1150,11 @@
       <w:szCs w:val="26"/>
     </w:rPr>
   </w:style>
-  <w:style w:type="paragraph" w:styleId="Titre3">
+  <w:style w:type="paragraph" w:styleId="berschrift3">
     <w:name w:val="heading 3"/>
-    <w:basedOn w:val="Normal"/>
-    <w:next w:val="Normal"/>
-    <w:link w:val="Titre3Car"/>
+    <w:basedOn w:val="Standard"/>
+    <w:next w:val="Standard"/>
+    <w:link w:val="berschrift3Zchn"/>
     <w:uiPriority w:val="9"/>
     <w:unhideWhenUsed/>
     <w:qFormat/>
@@ -1170,11 +1172,11 @@
       <w:color w:val="4F81BD" w:themeColor="accent1"/>
     </w:rPr>
   </w:style>
-  <w:style w:type="paragraph" w:styleId="Titre4">
+  <w:style w:type="paragraph" w:styleId="berschrift4">
     <w:name w:val="heading 4"/>
-    <w:basedOn w:val="Normal"/>
-    <w:next w:val="Normal"/>
-    <w:link w:val="Titre4Car"/>
+    <w:basedOn w:val="Standard"/>
+    <w:next w:val="Standard"/>
+    <w:link w:val="berschrift4Zchn"/>
     <w:uiPriority w:val="9"/>
     <w:semiHidden/>
     <w:unhideWhenUsed/>
@@ -1195,11 +1197,11 @@
       <w:color w:val="4F81BD" w:themeColor="accent1"/>
     </w:rPr>
   </w:style>
-  <w:style w:type="paragraph" w:styleId="Titre5">
+  <w:style w:type="paragraph" w:styleId="berschrift5">
     <w:name w:val="heading 5"/>
-    <w:basedOn w:val="Normal"/>
-    <w:next w:val="Normal"/>
-    <w:link w:val="Titre5Car"/>
+    <w:basedOn w:val="Standard"/>
+    <w:next w:val="Standard"/>
+    <w:link w:val="berschrift5Zchn"/>
     <w:uiPriority w:val="9"/>
     <w:semiHidden/>
     <w:unhideWhenUsed/>
@@ -1216,11 +1218,11 @@
       <w:color w:val="243F60" w:themeColor="accent1" w:themeShade="7F"/>
     </w:rPr>
   </w:style>
-  <w:style w:type="paragraph" w:styleId="Titre6">
+  <w:style w:type="paragraph" w:styleId="berschrift6">
     <w:name w:val="heading 6"/>
-    <w:basedOn w:val="Normal"/>
-    <w:next w:val="Normal"/>
-    <w:link w:val="Titre6Car"/>
+    <w:basedOn w:val="Standard"/>
+    <w:next w:val="Standard"/>
+    <w:link w:val="berschrift6Zchn"/>
     <w:uiPriority w:val="9"/>
     <w:semiHidden/>
     <w:unhideWhenUsed/>
@@ -1239,11 +1241,11 @@
       <w:color w:val="243F60" w:themeColor="accent1" w:themeShade="7F"/>
     </w:rPr>
   </w:style>
-  <w:style w:type="paragraph" w:styleId="Titre7">
+  <w:style w:type="paragraph" w:styleId="berschrift7">
     <w:name w:val="heading 7"/>
-    <w:basedOn w:val="Normal"/>
-    <w:next w:val="Normal"/>
-    <w:link w:val="Titre7Car"/>
+    <w:basedOn w:val="Standard"/>
+    <w:next w:val="Standard"/>
+    <w:link w:val="berschrift7Zchn"/>
     <w:uiPriority w:val="9"/>
     <w:semiHidden/>
     <w:unhideWhenUsed/>
@@ -1262,11 +1264,11 @@
       <w:color w:val="404040" w:themeColor="text1" w:themeTint="BF"/>
     </w:rPr>
   </w:style>
-  <w:style w:type="paragraph" w:styleId="Titre8">
+  <w:style w:type="paragraph" w:styleId="berschrift8">
     <w:name w:val="heading 8"/>
-    <w:basedOn w:val="Normal"/>
-    <w:next w:val="Normal"/>
-    <w:link w:val="Titre8Car"/>
+    <w:basedOn w:val="Standard"/>
+    <w:next w:val="Standard"/>
+    <w:link w:val="berschrift8Zchn"/>
     <w:uiPriority w:val="9"/>
     <w:semiHidden/>
     <w:unhideWhenUsed/>
@@ -1285,11 +1287,11 @@
       <w:szCs w:val="20"/>
     </w:rPr>
   </w:style>
-  <w:style w:type="paragraph" w:styleId="Titre9">
+  <w:style w:type="paragraph" w:styleId="berschrift9">
     <w:name w:val="heading 9"/>
-    <w:basedOn w:val="Normal"/>
-    <w:next w:val="Normal"/>
-    <w:link w:val="Titre9Car"/>
+    <w:basedOn w:val="Standard"/>
+    <w:next w:val="Standard"/>
+    <w:link w:val="berschrift9Zchn"/>
     <w:uiPriority w:val="9"/>
     <w:semiHidden/>
     <w:unhideWhenUsed/>
@@ -1310,13 +1312,13 @@
       <w:szCs w:val="20"/>
     </w:rPr>
   </w:style>
-  <w:style w:type="character" w:default="1" w:styleId="Policepardfaut">
+  <w:style w:type="character" w:default="1" w:styleId="Absatz-Standardschriftart">
     <w:name w:val="Default Paragraph Font"/>
     <w:uiPriority w:val="1"/>
     <w:semiHidden/>
     <w:unhideWhenUsed/>
   </w:style>
-  <w:style w:type="table" w:default="1" w:styleId="TableauNormal">
+  <w:style w:type="table" w:default="1" w:styleId="NormaleTabelle">
     <w:name w:val="Normal Table"/>
     <w:uiPriority w:val="99"/>
     <w:semiHidden/>
@@ -1331,16 +1333,16 @@
       </w:tblCellMar>
     </w:tblPr>
   </w:style>
-  <w:style w:type="numbering" w:default="1" w:styleId="Aucuneliste">
+  <w:style w:type="numbering" w:default="1" w:styleId="KeineListe">
     <w:name w:val="No List"/>
     <w:uiPriority w:val="99"/>
     <w:semiHidden/>
     <w:unhideWhenUsed/>
   </w:style>
-  <w:style w:type="paragraph" w:styleId="En-tte">
+  <w:style w:type="paragraph" w:styleId="Kopfzeile">
     <w:name w:val="header"/>
-    <w:basedOn w:val="Normal"/>
-    <w:link w:val="En-tteCar"/>
+    <w:basedOn w:val="Standard"/>
+    <w:link w:val="KopfzeileZchn"/>
     <w:uiPriority w:val="99"/>
     <w:unhideWhenUsed/>
     <w:rsid w:val="00E618BF"/>
@@ -1352,17 +1354,17 @@
       <w:spacing w:after="0" w:line="240" w:lineRule="auto"/>
     </w:pPr>
   </w:style>
-  <w:style w:type="character" w:customStyle="1" w:styleId="En-tteCar">
-    <w:name w:val="En-tête Car"/>
-    <w:basedOn w:val="Policepardfaut"/>
-    <w:link w:val="En-tte"/>
+  <w:style w:type="character" w:customStyle="1" w:styleId="KopfzeileZchn">
+    <w:name w:val="Kopfzeile Zchn"/>
+    <w:basedOn w:val="Absatz-Standardschriftart"/>
+    <w:link w:val="Kopfzeile"/>
     <w:uiPriority w:val="99"/>
     <w:rsid w:val="00E618BF"/>
   </w:style>
-  <w:style w:type="paragraph" w:styleId="Pieddepage">
+  <w:style w:type="paragraph" w:styleId="Fuzeile">
     <w:name w:val="footer"/>
-    <w:basedOn w:val="Normal"/>
-    <w:link w:val="PieddepageCar"/>
+    <w:basedOn w:val="Standard"/>
+    <w:link w:val="FuzeileZchn"/>
     <w:uiPriority w:val="99"/>
     <w:unhideWhenUsed/>
     <w:rsid w:val="00E618BF"/>
@@ -1374,14 +1376,14 @@
       <w:spacing w:after="0" w:line="240" w:lineRule="auto"/>
     </w:pPr>
   </w:style>
-  <w:style w:type="character" w:customStyle="1" w:styleId="PieddepageCar">
-    <w:name w:val="Pied de page Car"/>
-    <w:basedOn w:val="Policepardfaut"/>
-    <w:link w:val="Pieddepage"/>
+  <w:style w:type="character" w:customStyle="1" w:styleId="FuzeileZchn">
+    <w:name w:val="Fußzeile Zchn"/>
+    <w:basedOn w:val="Absatz-Standardschriftart"/>
+    <w:link w:val="Fuzeile"/>
     <w:uiPriority w:val="99"/>
     <w:rsid w:val="00E618BF"/>
   </w:style>
-  <w:style w:type="paragraph" w:styleId="Sansinterligne">
+  <w:style w:type="paragraph" w:styleId="KeinLeerraum">
     <w:name w:val="No Spacing"/>
     <w:uiPriority w:val="1"/>
     <w:qFormat/>
@@ -1390,10 +1392,10 @@
       <w:spacing w:after="0" w:line="240" w:lineRule="auto"/>
     </w:pPr>
   </w:style>
-  <w:style w:type="character" w:customStyle="1" w:styleId="Titre1Car">
-    <w:name w:val="Titre 1 Car"/>
-    <w:basedOn w:val="Policepardfaut"/>
-    <w:link w:val="Titre1"/>
+  <w:style w:type="character" w:customStyle="1" w:styleId="berschrift1Zchn">
+    <w:name w:val="Überschrift 1 Zchn"/>
+    <w:basedOn w:val="Absatz-Standardschriftart"/>
+    <w:link w:val="berschrift1"/>
     <w:uiPriority w:val="9"/>
     <w:rsid w:val="00FC693F"/>
     <w:rPr>
@@ -1405,10 +1407,10 @@
       <w:szCs w:val="28"/>
     </w:rPr>
   </w:style>
-  <w:style w:type="character" w:customStyle="1" w:styleId="Titre2Car">
-    <w:name w:val="Titre 2 Car"/>
-    <w:basedOn w:val="Policepardfaut"/>
-    <w:link w:val="Titre2"/>
+  <w:style w:type="character" w:customStyle="1" w:styleId="berschrift2Zchn">
+    <w:name w:val="Überschrift 2 Zchn"/>
+    <w:basedOn w:val="Absatz-Standardschriftart"/>
+    <w:link w:val="berschrift2"/>
     <w:uiPriority w:val="9"/>
     <w:rsid w:val="00FC693F"/>
     <w:rPr>
@@ -1420,10 +1422,10 @@
       <w:szCs w:val="26"/>
     </w:rPr>
   </w:style>
-  <w:style w:type="character" w:customStyle="1" w:styleId="Titre3Car">
-    <w:name w:val="Titre 3 Car"/>
-    <w:basedOn w:val="Policepardfaut"/>
-    <w:link w:val="Titre3"/>
+  <w:style w:type="character" w:customStyle="1" w:styleId="berschrift3Zchn">
+    <w:name w:val="Überschrift 3 Zchn"/>
+    <w:basedOn w:val="Absatz-Standardschriftart"/>
+    <w:link w:val="berschrift3"/>
     <w:uiPriority w:val="9"/>
     <w:rsid w:val="00FC693F"/>
     <w:rPr>
@@ -1433,11 +1435,11 @@
       <w:color w:val="4F81BD" w:themeColor="accent1"/>
     </w:rPr>
   </w:style>
-  <w:style w:type="paragraph" w:styleId="Titre">
+  <w:style w:type="paragraph" w:styleId="Titel">
     <w:name w:val="Title"/>
-    <w:basedOn w:val="Normal"/>
-    <w:next w:val="Normal"/>
-    <w:link w:val="TitreCar"/>
+    <w:basedOn w:val="Standard"/>
+    <w:next w:val="Standard"/>
+    <w:link w:val="TitelZchn"/>
     <w:uiPriority w:val="10"/>
     <w:qFormat/>
     <w:rsid w:val="00FC693F"/>
@@ -1457,10 +1459,10 @@
       <w:szCs w:val="52"/>
     </w:rPr>
   </w:style>
-  <w:style w:type="character" w:customStyle="1" w:styleId="TitreCar">
-    <w:name w:val="Titre Car"/>
-    <w:basedOn w:val="Policepardfaut"/>
-    <w:link w:val="Titre"/>
+  <w:style w:type="character" w:customStyle="1" w:styleId="TitelZchn">
+    <w:name w:val="Titel Zchn"/>
+    <w:basedOn w:val="Absatz-Standardschriftart"/>
+    <w:link w:val="Titel"/>
     <w:uiPriority w:val="10"/>
     <w:rsid w:val="00FC693F"/>
     <w:rPr>
@@ -1472,11 +1474,11 @@
       <w:szCs w:val="52"/>
     </w:rPr>
   </w:style>
-  <w:style w:type="paragraph" w:styleId="Sous-titre">
+  <w:style w:type="paragraph" w:styleId="Untertitel">
     <w:name w:val="Subtitle"/>
-    <w:basedOn w:val="Normal"/>
-    <w:next w:val="Normal"/>
-    <w:link w:val="Sous-titreCar"/>
+    <w:basedOn w:val="Standard"/>
+    <w:next w:val="Standard"/>
+    <w:link w:val="UntertitelZchn"/>
     <w:uiPriority w:val="11"/>
     <w:qFormat/>
     <w:rsid w:val="00FC693F"/>
@@ -1495,10 +1497,10 @@
       <w:szCs w:val="24"/>
     </w:rPr>
   </w:style>
-  <w:style w:type="character" w:customStyle="1" w:styleId="Sous-titreCar">
-    <w:name w:val="Sous-titre Car"/>
-    <w:basedOn w:val="Policepardfaut"/>
-    <w:link w:val="Sous-titre"/>
+  <w:style w:type="character" w:customStyle="1" w:styleId="UntertitelZchn">
+    <w:name w:val="Untertitel Zchn"/>
+    <w:basedOn w:val="Absatz-Standardschriftart"/>
+    <w:link w:val="Untertitel"/>
     <w:uiPriority w:val="11"/>
     <w:rsid w:val="00FC693F"/>
     <w:rPr>
@@ -1511,9 +1513,9 @@
       <w:szCs w:val="24"/>
     </w:rPr>
   </w:style>
-  <w:style w:type="paragraph" w:styleId="Paragraphedeliste">
+  <w:style w:type="paragraph" w:styleId="Listenabsatz">
     <w:name w:val="List Paragraph"/>
-    <w:basedOn w:val="Normal"/>
+    <w:basedOn w:val="Standard"/>
     <w:uiPriority w:val="34"/>
     <w:qFormat/>
     <w:rsid w:val="00FC693F"/>
@@ -1522,10 +1524,10 @@
       <w:contextualSpacing/>
     </w:pPr>
   </w:style>
-  <w:style w:type="paragraph" w:styleId="Corpsdetexte">
+  <w:style w:type="paragraph" w:styleId="Textkrper">
     <w:name w:val="Body Text"/>
-    <w:basedOn w:val="Normal"/>
-    <w:link w:val="CorpsdetexteCar"/>
+    <w:basedOn w:val="Standard"/>
+    <w:link w:val="TextkrperZchn"/>
     <w:uiPriority w:val="99"/>
     <w:unhideWhenUsed/>
     <w:rsid w:val="00AA1D8D"/>
@@ -1533,17 +1535,17 @@
       <w:spacing w:after="120"/>
     </w:pPr>
   </w:style>
-  <w:style w:type="character" w:customStyle="1" w:styleId="CorpsdetexteCar">
-    <w:name w:val="Corps de texte Car"/>
-    <w:basedOn w:val="Policepardfaut"/>
-    <w:link w:val="Corpsdetexte"/>
+  <w:style w:type="character" w:customStyle="1" w:styleId="TextkrperZchn">
+    <w:name w:val="Textkörper Zchn"/>
+    <w:basedOn w:val="Absatz-Standardschriftart"/>
+    <w:link w:val="Textkrper"/>
     <w:uiPriority w:val="99"/>
     <w:rsid w:val="00AA1D8D"/>
   </w:style>
-  <w:style w:type="paragraph" w:styleId="Corpsdetexte2">
+  <w:style w:type="paragraph" w:styleId="Textkrper2">
     <w:name w:val="Body Text 2"/>
-    <w:basedOn w:val="Normal"/>
-    <w:link w:val="Corpsdetexte2Car"/>
+    <w:basedOn w:val="Standard"/>
+    <w:link w:val="Textkrper2Zchn"/>
     <w:uiPriority w:val="99"/>
     <w:unhideWhenUsed/>
     <w:rsid w:val="00AA1D8D"/>
@@ -1551,17 +1553,17 @@
       <w:spacing w:after="120" w:line="480" w:lineRule="auto"/>
     </w:pPr>
   </w:style>
-  <w:style w:type="character" w:customStyle="1" w:styleId="Corpsdetexte2Car">
-    <w:name w:val="Corps de texte 2 Car"/>
-    <w:basedOn w:val="Policepardfaut"/>
-    <w:link w:val="Corpsdetexte2"/>
+  <w:style w:type="character" w:customStyle="1" w:styleId="Textkrper2Zchn">
+    <w:name w:val="Textkörper 2 Zchn"/>
+    <w:basedOn w:val="Absatz-Standardschriftart"/>
+    <w:link w:val="Textkrper2"/>
     <w:uiPriority w:val="99"/>
     <w:rsid w:val="00AA1D8D"/>
   </w:style>
-  <w:style w:type="paragraph" w:styleId="Corpsdetexte3">
+  <w:style w:type="paragraph" w:styleId="Textkrper3">
     <w:name w:val="Body Text 3"/>
-    <w:basedOn w:val="Normal"/>
-    <w:link w:val="Corpsdetexte3Car"/>
+    <w:basedOn w:val="Standard"/>
+    <w:link w:val="Textkrper3Zchn"/>
     <w:uiPriority w:val="99"/>
     <w:unhideWhenUsed/>
     <w:rsid w:val="00AA1D8D"/>
@@ -1573,10 +1575,10 @@
       <w:szCs w:val="16"/>
     </w:rPr>
   </w:style>
-  <w:style w:type="character" w:customStyle="1" w:styleId="Corpsdetexte3Car">
-    <w:name w:val="Corps de texte 3 Car"/>
-    <w:basedOn w:val="Policepardfaut"/>
-    <w:link w:val="Corpsdetexte3"/>
+  <w:style w:type="character" w:customStyle="1" w:styleId="Textkrper3Zchn">
+    <w:name w:val="Textkörper 3 Zchn"/>
+    <w:basedOn w:val="Absatz-Standardschriftart"/>
+    <w:link w:val="Textkrper3"/>
     <w:uiPriority w:val="99"/>
     <w:rsid w:val="00AA1D8D"/>
     <w:rPr>
@@ -1586,7 +1588,7 @@
   </w:style>
   <w:style w:type="paragraph" w:styleId="Liste">
     <w:name w:val="List"/>
-    <w:basedOn w:val="Normal"/>
+    <w:basedOn w:val="Standard"/>
     <w:uiPriority w:val="99"/>
     <w:unhideWhenUsed/>
     <w:rsid w:val="00AA1D8D"/>
@@ -1597,7 +1599,7 @@
   </w:style>
   <w:style w:type="paragraph" w:styleId="Liste2">
     <w:name w:val="List 2"/>
-    <w:basedOn w:val="Normal"/>
+    <w:basedOn w:val="Standard"/>
     <w:uiPriority w:val="99"/>
     <w:unhideWhenUsed/>
     <w:rsid w:val="00326F90"/>
@@ -1608,7 +1610,7 @@
   </w:style>
   <w:style w:type="paragraph" w:styleId="Liste3">
     <w:name w:val="List 3"/>
-    <w:basedOn w:val="Normal"/>
+    <w:basedOn w:val="Standard"/>
     <w:uiPriority w:val="99"/>
     <w:unhideWhenUsed/>
     <w:rsid w:val="00326F90"/>
@@ -1617,9 +1619,9 @@
       <w:contextualSpacing/>
     </w:pPr>
   </w:style>
-  <w:style w:type="paragraph" w:styleId="Listepuces">
+  <w:style w:type="paragraph" w:styleId="Aufzhlungszeichen">
     <w:name w:val="List Bullet"/>
-    <w:basedOn w:val="Normal"/>
+    <w:basedOn w:val="Standard"/>
     <w:uiPriority w:val="99"/>
     <w:unhideWhenUsed/>
     <w:rsid w:val="00326F90"/>
@@ -1630,9 +1632,9 @@
       <w:contextualSpacing/>
     </w:pPr>
   </w:style>
-  <w:style w:type="paragraph" w:styleId="Listepuces2">
+  <w:style w:type="paragraph" w:styleId="Aufzhlungszeichen2">
     <w:name w:val="List Bullet 2"/>
-    <w:basedOn w:val="Normal"/>
+    <w:basedOn w:val="Standard"/>
     <w:uiPriority w:val="99"/>
     <w:unhideWhenUsed/>
     <w:rsid w:val="00326F90"/>
@@ -1643,9 +1645,9 @@
       <w:contextualSpacing/>
     </w:pPr>
   </w:style>
-  <w:style w:type="paragraph" w:styleId="Listepuces3">
+  <w:style w:type="paragraph" w:styleId="Aufzhlungszeichen3">
     <w:name w:val="List Bullet 3"/>
-    <w:basedOn w:val="Normal"/>
+    <w:basedOn w:val="Standard"/>
     <w:uiPriority w:val="99"/>
     <w:unhideWhenUsed/>
     <w:rsid w:val="00326F90"/>
@@ -1656,9 +1658,9 @@
       <w:contextualSpacing/>
     </w:pPr>
   </w:style>
-  <w:style w:type="paragraph" w:styleId="Listenumros">
+  <w:style w:type="paragraph" w:styleId="Listennummer">
     <w:name w:val="List Number"/>
-    <w:basedOn w:val="Normal"/>
+    <w:basedOn w:val="Standard"/>
     <w:uiPriority w:val="99"/>
     <w:unhideWhenUsed/>
     <w:rsid w:val="00326F90"/>
@@ -1669,9 +1671,9 @@
       <w:contextualSpacing/>
     </w:pPr>
   </w:style>
-  <w:style w:type="paragraph" w:styleId="Listenumros2">
+  <w:style w:type="paragraph" w:styleId="Listennummer2">
     <w:name w:val="List Number 2"/>
-    <w:basedOn w:val="Normal"/>
+    <w:basedOn w:val="Standard"/>
     <w:uiPriority w:val="99"/>
     <w:unhideWhenUsed/>
     <w:rsid w:val="0029639D"/>
@@ -1682,9 +1684,9 @@
       <w:contextualSpacing/>
     </w:pPr>
   </w:style>
-  <w:style w:type="paragraph" w:styleId="Listenumros3">
+  <w:style w:type="paragraph" w:styleId="Listennummer3">
     <w:name w:val="List Number 3"/>
-    <w:basedOn w:val="Normal"/>
+    <w:basedOn w:val="Standard"/>
     <w:uiPriority w:val="99"/>
     <w:unhideWhenUsed/>
     <w:rsid w:val="0029639D"/>
@@ -1695,9 +1697,9 @@
       <w:contextualSpacing/>
     </w:pPr>
   </w:style>
-  <w:style w:type="paragraph" w:styleId="Listecontinue">
+  <w:style w:type="paragraph" w:styleId="Listenfortsetzung">
     <w:name w:val="List Continue"/>
-    <w:basedOn w:val="Normal"/>
+    <w:basedOn w:val="Standard"/>
     <w:uiPriority w:val="99"/>
     <w:unhideWhenUsed/>
     <w:rsid w:val="0029639D"/>
@@ -1707,9 +1709,9 @@
       <w:contextualSpacing/>
     </w:pPr>
   </w:style>
-  <w:style w:type="paragraph" w:styleId="Listecontinue2">
+  <w:style w:type="paragraph" w:styleId="Listenfortsetzung2">
     <w:name w:val="List Continue 2"/>
-    <w:basedOn w:val="Normal"/>
+    <w:basedOn w:val="Standard"/>
     <w:uiPriority w:val="99"/>
     <w:unhideWhenUsed/>
     <w:rsid w:val="0029639D"/>
@@ -1719,9 +1721,9 @@
       <w:contextualSpacing/>
     </w:pPr>
   </w:style>
-  <w:style w:type="paragraph" w:styleId="Listecontinue3">
+  <w:style w:type="paragraph" w:styleId="Listenfortsetzung3">
     <w:name w:val="List Continue 3"/>
-    <w:basedOn w:val="Normal"/>
+    <w:basedOn w:val="Standard"/>
     <w:uiPriority w:val="99"/>
     <w:unhideWhenUsed/>
     <w:rsid w:val="0029639D"/>
@@ -1731,9 +1733,9 @@
       <w:contextualSpacing/>
     </w:pPr>
   </w:style>
-  <w:style w:type="paragraph" w:styleId="Textedemacro">
+  <w:style w:type="paragraph" w:styleId="Makrotext">
     <w:name w:val="macro"/>
-    <w:link w:val="TextedemacroCar"/>
+    <w:link w:val="MakrotextZchn"/>
     <w:uiPriority w:val="99"/>
     <w:unhideWhenUsed/>
     <w:rsid w:val="0029639D"/>
@@ -1754,10 +1756,10 @@
       <w:szCs w:val="20"/>
     </w:rPr>
   </w:style>
-  <w:style w:type="character" w:customStyle="1" w:styleId="TextedemacroCar">
-    <w:name w:val="Texte de macro Car"/>
-    <w:basedOn w:val="Policepardfaut"/>
-    <w:link w:val="Textedemacro"/>
+  <w:style w:type="character" w:customStyle="1" w:styleId="MakrotextZchn">
+    <w:name w:val="Makrotext Zchn"/>
+    <w:basedOn w:val="Absatz-Standardschriftart"/>
+    <w:link w:val="Makrotext"/>
     <w:uiPriority w:val="99"/>
     <w:rsid w:val="0029639D"/>
     <w:rPr>
@@ -1766,11 +1768,11 @@
       <w:szCs w:val="20"/>
     </w:rPr>
   </w:style>
-  <w:style w:type="paragraph" w:styleId="Citation">
+  <w:style w:type="paragraph" w:styleId="Zitat">
     <w:name w:val="Quote"/>
-    <w:basedOn w:val="Normal"/>
-    <w:next w:val="Normal"/>
-    <w:link w:val="CitationCar"/>
+    <w:basedOn w:val="Standard"/>
+    <w:next w:val="Standard"/>
+    <w:link w:val="ZitatZchn"/>
     <w:uiPriority w:val="29"/>
     <w:qFormat/>
     <w:rsid w:val="00FC693F"/>
@@ -1780,10 +1782,10 @@
       <w:color w:val="000000" w:themeColor="text1"/>
     </w:rPr>
   </w:style>
-  <w:style w:type="character" w:customStyle="1" w:styleId="CitationCar">
-    <w:name w:val="Citation Car"/>
-    <w:basedOn w:val="Policepardfaut"/>
-    <w:link w:val="Citation"/>
+  <w:style w:type="character" w:customStyle="1" w:styleId="ZitatZchn">
+    <w:name w:val="Zitat Zchn"/>
+    <w:basedOn w:val="Absatz-Standardschriftart"/>
+    <w:link w:val="Zitat"/>
     <w:uiPriority w:val="29"/>
     <w:rsid w:val="00FC693F"/>
     <w:rPr>
@@ -1792,10 +1794,10 @@
       <w:color w:val="000000" w:themeColor="text1"/>
     </w:rPr>
   </w:style>
-  <w:style w:type="character" w:customStyle="1" w:styleId="Titre4Car">
-    <w:name w:val="Titre 4 Car"/>
-    <w:basedOn w:val="Policepardfaut"/>
-    <w:link w:val="Titre4"/>
+  <w:style w:type="character" w:customStyle="1" w:styleId="berschrift4Zchn">
+    <w:name w:val="Überschrift 4 Zchn"/>
+    <w:basedOn w:val="Absatz-Standardschriftart"/>
+    <w:link w:val="berschrift4"/>
     <w:uiPriority w:val="9"/>
     <w:semiHidden/>
     <w:rsid w:val="00FC693F"/>
@@ -1808,10 +1810,10 @@
       <w:color w:val="4F81BD" w:themeColor="accent1"/>
     </w:rPr>
   </w:style>
-  <w:style w:type="character" w:customStyle="1" w:styleId="Titre5Car">
-    <w:name w:val="Titre 5 Car"/>
-    <w:basedOn w:val="Policepardfaut"/>
-    <w:link w:val="Titre5"/>
+  <w:style w:type="character" w:customStyle="1" w:styleId="berschrift5Zchn">
+    <w:name w:val="Überschrift 5 Zchn"/>
+    <w:basedOn w:val="Absatz-Standardschriftart"/>
+    <w:link w:val="berschrift5"/>
     <w:uiPriority w:val="9"/>
     <w:semiHidden/>
     <w:rsid w:val="00FC693F"/>
@@ -1820,10 +1822,10 @@
       <w:color w:val="243F60" w:themeColor="accent1" w:themeShade="7F"/>
     </w:rPr>
   </w:style>
-  <w:style w:type="character" w:customStyle="1" w:styleId="Titre6Car">
-    <w:name w:val="Titre 6 Car"/>
-    <w:basedOn w:val="Policepardfaut"/>
-    <w:link w:val="Titre6"/>
+  <w:style w:type="character" w:customStyle="1" w:styleId="berschrift6Zchn">
+    <w:name w:val="Überschrift 6 Zchn"/>
+    <w:basedOn w:val="Absatz-Standardschriftart"/>
+    <w:link w:val="berschrift6"/>
     <w:uiPriority w:val="9"/>
     <w:semiHidden/>
     <w:rsid w:val="00FC693F"/>
@@ -1834,10 +1836,10 @@
       <w:color w:val="243F60" w:themeColor="accent1" w:themeShade="7F"/>
     </w:rPr>
   </w:style>
-  <w:style w:type="character" w:customStyle="1" w:styleId="Titre7Car">
-    <w:name w:val="Titre 7 Car"/>
-    <w:basedOn w:val="Policepardfaut"/>
-    <w:link w:val="Titre7"/>
+  <w:style w:type="character" w:customStyle="1" w:styleId="berschrift7Zchn">
+    <w:name w:val="Überschrift 7 Zchn"/>
+    <w:basedOn w:val="Absatz-Standardschriftart"/>
+    <w:link w:val="berschrift7"/>
     <w:uiPriority w:val="9"/>
     <w:semiHidden/>
     <w:rsid w:val="00FC693F"/>
@@ -1848,10 +1850,10 @@
       <w:color w:val="404040" w:themeColor="text1" w:themeTint="BF"/>
     </w:rPr>
   </w:style>
-  <w:style w:type="character" w:customStyle="1" w:styleId="Titre8Car">
-    <w:name w:val="Titre 8 Car"/>
-    <w:basedOn w:val="Policepardfaut"/>
-    <w:link w:val="Titre8"/>
+  <w:style w:type="character" w:customStyle="1" w:styleId="berschrift8Zchn">
+    <w:name w:val="Überschrift 8 Zchn"/>
+    <w:basedOn w:val="Absatz-Standardschriftart"/>
+    <w:link w:val="berschrift8"/>
     <w:uiPriority w:val="9"/>
     <w:semiHidden/>
     <w:rsid w:val="00FC693F"/>
@@ -1862,10 +1864,10 @@
       <w:szCs w:val="20"/>
     </w:rPr>
   </w:style>
-  <w:style w:type="character" w:customStyle="1" w:styleId="Titre9Car">
-    <w:name w:val="Titre 9 Car"/>
-    <w:basedOn w:val="Policepardfaut"/>
-    <w:link w:val="Titre9"/>
+  <w:style w:type="character" w:customStyle="1" w:styleId="berschrift9Zchn">
+    <w:name w:val="Überschrift 9 Zchn"/>
+    <w:basedOn w:val="Absatz-Standardschriftart"/>
+    <w:link w:val="berschrift9"/>
     <w:uiPriority w:val="9"/>
     <w:semiHidden/>
     <w:rsid w:val="00FC693F"/>
@@ -1878,10 +1880,10 @@
       <w:szCs w:val="20"/>
     </w:rPr>
   </w:style>
-  <w:style w:type="paragraph" w:styleId="Lgende">
+  <w:style w:type="paragraph" w:styleId="Beschriftung">
     <w:name w:val="caption"/>
-    <w:basedOn w:val="Normal"/>
-    <w:next w:val="Normal"/>
+    <w:basedOn w:val="Standard"/>
+    <w:next w:val="Standard"/>
     <w:uiPriority w:val="35"/>
     <w:semiHidden/>
     <w:unhideWhenUsed/>
@@ -1898,9 +1900,9 @@
       <w:szCs w:val="18"/>
     </w:rPr>
   </w:style>
-  <w:style w:type="character" w:styleId="lev">
+  <w:style w:type="character" w:styleId="Fett">
     <w:name w:val="Strong"/>
-    <w:basedOn w:val="Policepardfaut"/>
+    <w:basedOn w:val="Absatz-Standardschriftart"/>
     <w:uiPriority w:val="22"/>
     <w:qFormat/>
     <w:rsid w:val="00FC693F"/>
@@ -1909,9 +1911,9 @@
       <w:bCs/>
     </w:rPr>
   </w:style>
-  <w:style w:type="character" w:styleId="Accentuation">
+  <w:style w:type="character" w:styleId="Hervorhebung">
     <w:name w:val="Emphasis"/>
-    <w:basedOn w:val="Policepardfaut"/>
+    <w:basedOn w:val="Absatz-Standardschriftart"/>
     <w:uiPriority w:val="20"/>
     <w:qFormat/>
     <w:rsid w:val="00FC693F"/>
@@ -1920,11 +1922,11 @@
       <w:iCs/>
     </w:rPr>
   </w:style>
-  <w:style w:type="paragraph" w:styleId="Citationintense">
+  <w:style w:type="paragraph" w:styleId="IntensivesZitat">
     <w:name w:val="Intense Quote"/>
-    <w:basedOn w:val="Normal"/>
-    <w:next w:val="Normal"/>
-    <w:link w:val="CitationintenseCar"/>
+    <w:basedOn w:val="Standard"/>
+    <w:next w:val="Standard"/>
+    <w:link w:val="IntensivesZitatZchn"/>
     <w:uiPriority w:val="30"/>
     <w:qFormat/>
     <w:rsid w:val="00FC693F"/>
@@ -1943,10 +1945,10 @@
       <w:color w:val="4F81BD" w:themeColor="accent1"/>
     </w:rPr>
   </w:style>
-  <w:style w:type="character" w:customStyle="1" w:styleId="CitationintenseCar">
-    <w:name w:val="Citation intense Car"/>
-    <w:basedOn w:val="Policepardfaut"/>
-    <w:link w:val="Citationintense"/>
+  <w:style w:type="character" w:customStyle="1" w:styleId="IntensivesZitatZchn">
+    <w:name w:val="Intensives Zitat Zchn"/>
+    <w:basedOn w:val="Absatz-Standardschriftart"/>
+    <w:link w:val="IntensivesZitat"/>
     <w:uiPriority w:val="30"/>
     <w:rsid w:val="00FC693F"/>
     <w:rPr>
@@ -1957,9 +1959,9 @@
       <w:color w:val="4F81BD" w:themeColor="accent1"/>
     </w:rPr>
   </w:style>
-  <w:style w:type="character" w:styleId="Accentuationlgre">
+  <w:style w:type="character" w:styleId="SchwacheHervorhebung">
     <w:name w:val="Subtle Emphasis"/>
-    <w:basedOn w:val="Policepardfaut"/>
+    <w:basedOn w:val="Absatz-Standardschriftart"/>
     <w:uiPriority w:val="19"/>
     <w:qFormat/>
     <w:rsid w:val="00FC693F"/>
@@ -1969,9 +1971,9 @@
       <w:color w:val="808080" w:themeColor="text1" w:themeTint="7F"/>
     </w:rPr>
   </w:style>
-  <w:style w:type="character" w:styleId="Accentuationintense">
+  <w:style w:type="character" w:styleId="IntensiveHervorhebung">
     <w:name w:val="Intense Emphasis"/>
-    <w:basedOn w:val="Policepardfaut"/>
+    <w:basedOn w:val="Absatz-Standardschriftart"/>
     <w:uiPriority w:val="21"/>
     <w:qFormat/>
     <w:rsid w:val="00FC693F"/>
@@ -1983,9 +1985,9 @@
       <w:color w:val="4F81BD" w:themeColor="accent1"/>
     </w:rPr>
   </w:style>
-  <w:style w:type="character" w:styleId="Rfrencelgre">
+  <w:style w:type="character" w:styleId="SchwacherVerweis">
     <w:name w:val="Subtle Reference"/>
-    <w:basedOn w:val="Policepardfaut"/>
+    <w:basedOn w:val="Absatz-Standardschriftart"/>
     <w:uiPriority w:val="31"/>
     <w:qFormat/>
     <w:rsid w:val="00FC693F"/>
@@ -1995,9 +1997,9 @@
       <w:u w:val="single"/>
     </w:rPr>
   </w:style>
-  <w:style w:type="character" w:styleId="Rfrenceintense">
+  <w:style w:type="character" w:styleId="IntensiverVerweis">
     <w:name w:val="Intense Reference"/>
-    <w:basedOn w:val="Policepardfaut"/>
+    <w:basedOn w:val="Absatz-Standardschriftart"/>
     <w:uiPriority w:val="32"/>
     <w:qFormat/>
     <w:rsid w:val="00FC693F"/>
@@ -2010,9 +2012,9 @@
       <w:u w:val="single"/>
     </w:rPr>
   </w:style>
-  <w:style w:type="character" w:styleId="Titredulivre">
+  <w:style w:type="character" w:styleId="Buchtitel">
     <w:name w:val="Book Title"/>
-    <w:basedOn w:val="Policepardfaut"/>
+    <w:basedOn w:val="Absatz-Standardschriftart"/>
     <w:uiPriority w:val="33"/>
     <w:qFormat/>
     <w:rsid w:val="00FC693F"/>
@@ -2023,10 +2025,10 @@
       <w:spacing w:val="5"/>
     </w:rPr>
   </w:style>
-  <w:style w:type="paragraph" w:styleId="En-ttedetabledesmatires">
+  <w:style w:type="paragraph" w:styleId="Inhaltsverzeichnisberschrift">
     <w:name w:val="TOC Heading"/>
-    <w:basedOn w:val="Titre1"/>
-    <w:next w:val="Normal"/>
+    <w:basedOn w:val="berschrift1"/>
+    <w:next w:val="Standard"/>
     <w:uiPriority w:val="39"/>
     <w:semiHidden/>
     <w:unhideWhenUsed/>
@@ -2036,9 +2038,9 @@
       <w:outlineLvl w:val="9"/>
     </w:pPr>
   </w:style>
-  <w:style w:type="table" w:styleId="Grilledutableau">
+  <w:style w:type="table" w:styleId="Tabellenraster">
     <w:name w:val="Table Grid"/>
-    <w:basedOn w:val="TableauNormal"/>
+    <w:basedOn w:val="NormaleTabelle"/>
     <w:uiPriority w:val="59"/>
     <w:rsid w:val="00FC693F"/>
     <w:pPr>
@@ -2055,9 +2057,9 @@
       </w:tblBorders>
     </w:tblPr>
   </w:style>
-  <w:style w:type="table" w:styleId="Ombrageclair">
+  <w:style w:type="table" w:styleId="HelleSchattierung">
     <w:name w:val="Light Shading"/>
-    <w:basedOn w:val="TableauNormal"/>
+    <w:basedOn w:val="NormaleTabelle"/>
     <w:uiPriority w:val="60"/>
     <w:rsid w:val="00FC693F"/>
     <w:pPr>
@@ -2151,9 +2153,9 @@
       </w:tcPr>
     </w:tblStylePr>
   </w:style>
-  <w:style w:type="table" w:styleId="Trameclaire-Accent1">
+  <w:style w:type="table" w:styleId="HelleSchattierung-Akzent1">
     <w:name w:val="Light Shading Accent 1"/>
-    <w:basedOn w:val="TableauNormal"/>
+    <w:basedOn w:val="NormaleTabelle"/>
     <w:uiPriority w:val="60"/>
     <w:rsid w:val="00FC693F"/>
     <w:pPr>
@@ -2247,9 +2249,9 @@
       </w:tcPr>
     </w:tblStylePr>
   </w:style>
-  <w:style w:type="table" w:styleId="Trameclaire-Accent2">
+  <w:style w:type="table" w:styleId="HelleSchattierung-Akzent2">
     <w:name w:val="Light Shading Accent 2"/>
-    <w:basedOn w:val="TableauNormal"/>
+    <w:basedOn w:val="NormaleTabelle"/>
     <w:uiPriority w:val="60"/>
     <w:rsid w:val="00FC693F"/>
     <w:pPr>
@@ -2343,9 +2345,9 @@
       </w:tcPr>
     </w:tblStylePr>
   </w:style>
-  <w:style w:type="table" w:styleId="Trameclaire-Accent3">
+  <w:style w:type="table" w:styleId="HelleSchattierung-Akzent3">
     <w:name w:val="Light Shading Accent 3"/>
-    <w:basedOn w:val="TableauNormal"/>
+    <w:basedOn w:val="NormaleTabelle"/>
     <w:uiPriority w:val="60"/>
     <w:rsid w:val="00FC693F"/>
     <w:pPr>
@@ -2439,9 +2441,9 @@
       </w:tcPr>
     </w:tblStylePr>
   </w:style>
-  <w:style w:type="table" w:styleId="Trameclaire-Accent4">
+  <w:style w:type="table" w:styleId="HelleSchattierung-Akzent4">
     <w:name w:val="Light Shading Accent 4"/>
-    <w:basedOn w:val="TableauNormal"/>
+    <w:basedOn w:val="NormaleTabelle"/>
     <w:uiPriority w:val="60"/>
     <w:rsid w:val="00FC693F"/>
     <w:pPr>
@@ -2535,9 +2537,9 @@
       </w:tcPr>
     </w:tblStylePr>
   </w:style>
-  <w:style w:type="table" w:styleId="Trameclaire-Accent5">
+  <w:style w:type="table" w:styleId="HelleSchattierung-Akzent5">
     <w:name w:val="Light Shading Accent 5"/>
-    <w:basedOn w:val="TableauNormal"/>
+    <w:basedOn w:val="NormaleTabelle"/>
     <w:uiPriority w:val="60"/>
     <w:rsid w:val="00FC693F"/>
     <w:pPr>
@@ -2631,9 +2633,9 @@
       </w:tcPr>
     </w:tblStylePr>
   </w:style>
-  <w:style w:type="table" w:styleId="Trameclaire-Accent6">
+  <w:style w:type="table" w:styleId="HelleSchattierung-Akzent6">
     <w:name w:val="Light Shading Accent 6"/>
-    <w:basedOn w:val="TableauNormal"/>
+    <w:basedOn w:val="NormaleTabelle"/>
     <w:uiPriority w:val="60"/>
     <w:rsid w:val="00FC693F"/>
     <w:pPr>
@@ -2727,9 +2729,9 @@
       </w:tcPr>
     </w:tblStylePr>
   </w:style>
-  <w:style w:type="table" w:styleId="Listeclaire">
+  <w:style w:type="table" w:styleId="HelleListe">
     <w:name w:val="Light List"/>
-    <w:basedOn w:val="TableauNormal"/>
+    <w:basedOn w:val="NormaleTabelle"/>
     <w:uiPriority w:val="61"/>
     <w:rsid w:val="00FC693F"/>
     <w:pPr>
@@ -2812,9 +2814,9 @@
       </w:tcPr>
     </w:tblStylePr>
   </w:style>
-  <w:style w:type="table" w:styleId="Listeclaire-Accent1">
+  <w:style w:type="table" w:styleId="HelleListe-Akzent1">
     <w:name w:val="Light List Accent 1"/>
-    <w:basedOn w:val="TableauNormal"/>
+    <w:basedOn w:val="NormaleTabelle"/>
     <w:uiPriority w:val="61"/>
     <w:rsid w:val="00FC693F"/>
     <w:pPr>
@@ -2897,9 +2899,9 @@
       </w:tcPr>
     </w:tblStylePr>
   </w:style>
-  <w:style w:type="table" w:styleId="Listeclaire-Accent2">
+  <w:style w:type="table" w:styleId="HelleListe-Akzent2">
     <w:name w:val="Light List Accent 2"/>
-    <w:basedOn w:val="TableauNormal"/>
+    <w:basedOn w:val="NormaleTabelle"/>
     <w:uiPriority w:val="61"/>
     <w:rsid w:val="00CB0664"/>
     <w:pPr>
@@ -2982,9 +2984,9 @@
       </w:tcPr>
     </w:tblStylePr>
   </w:style>
-  <w:style w:type="table" w:styleId="Listeclaire-Accent3">
+  <w:style w:type="table" w:styleId="HelleListe-Akzent3">
     <w:name w:val="Light List Accent 3"/>
-    <w:basedOn w:val="TableauNormal"/>
+    <w:basedOn w:val="NormaleTabelle"/>
     <w:uiPriority w:val="61"/>
     <w:rsid w:val="00CB0664"/>
     <w:pPr>
@@ -3067,9 +3069,9 @@
       </w:tcPr>
     </w:tblStylePr>
   </w:style>
-  <w:style w:type="table" w:styleId="Listeclaire-Accent4">
+  <w:style w:type="table" w:styleId="HelleListe-Akzent4">
     <w:name w:val="Light List Accent 4"/>
-    <w:basedOn w:val="TableauNormal"/>
+    <w:basedOn w:val="NormaleTabelle"/>
     <w:uiPriority w:val="61"/>
     <w:rsid w:val="00CB0664"/>
     <w:pPr>
@@ -3152,9 +3154,9 @@
       </w:tcPr>
     </w:tblStylePr>
   </w:style>
-  <w:style w:type="table" w:styleId="Listeclaire-Accent5">
+  <w:style w:type="table" w:styleId="HelleListe-Akzent5">
     <w:name w:val="Light List Accent 5"/>
-    <w:basedOn w:val="TableauNormal"/>
+    <w:basedOn w:val="NormaleTabelle"/>
     <w:uiPriority w:val="61"/>
     <w:rsid w:val="00CB0664"/>
     <w:pPr>
@@ -3237,9 +3239,9 @@
       </w:tcPr>
     </w:tblStylePr>
   </w:style>
-  <w:style w:type="table" w:styleId="Listeclaire-Accent6">
+  <w:style w:type="table" w:styleId="HelleListe-Akzent6">
     <w:name w:val="Light List Accent 6"/>
-    <w:basedOn w:val="TableauNormal"/>
+    <w:basedOn w:val="NormaleTabelle"/>
     <w:uiPriority w:val="61"/>
     <w:rsid w:val="00CB0664"/>
     <w:pPr>
@@ -3322,9 +3324,9 @@
       </w:tcPr>
     </w:tblStylePr>
   </w:style>
-  <w:style w:type="table" w:styleId="Grilleclaire">
+  <w:style w:type="table" w:styleId="HellesRaster">
     <w:name w:val="Light Grid"/>
-    <w:basedOn w:val="TableauNormal"/>
+    <w:basedOn w:val="NormaleTabelle"/>
     <w:uiPriority w:val="62"/>
     <w:rsid w:val="00CB0664"/>
     <w:pPr>
@@ -3445,9 +3447,9 @@
       </w:tcPr>
     </w:tblStylePr>
   </w:style>
-  <w:style w:type="table" w:styleId="Grilleclaire-Accent1">
+  <w:style w:type="table" w:styleId="HellesRaster-Akzent1">
     <w:name w:val="Light Grid Accent 1"/>
-    <w:basedOn w:val="TableauNormal"/>
+    <w:basedOn w:val="NormaleTabelle"/>
     <w:uiPriority w:val="62"/>
     <w:rsid w:val="00CB0664"/>
     <w:pPr>
@@ -3568,9 +3570,9 @@
       </w:tcPr>
     </w:tblStylePr>
   </w:style>
-  <w:style w:type="table" w:styleId="Grilleclaire-Accent2">
+  <w:style w:type="table" w:styleId="HellesRaster-Akzent2">
     <w:name w:val="Light Grid Accent 2"/>
-    <w:basedOn w:val="TableauNormal"/>
+    <w:basedOn w:val="NormaleTabelle"/>
     <w:uiPriority w:val="62"/>
     <w:rsid w:val="00CB0664"/>
     <w:pPr>
@@ -3691,9 +3693,9 @@
       </w:tcPr>
     </w:tblStylePr>
   </w:style>
-  <w:style w:type="table" w:styleId="Grilleclaire-Accent3">
+  <w:style w:type="table" w:styleId="HellesRaster-Akzent3">
     <w:name w:val="Light Grid Accent 3"/>
-    <w:basedOn w:val="TableauNormal"/>
+    <w:basedOn w:val="NormaleTabelle"/>
     <w:uiPriority w:val="62"/>
     <w:rsid w:val="00CB0664"/>
     <w:pPr>
@@ -3814,9 +3816,9 @@
       </w:tcPr>
     </w:tblStylePr>
   </w:style>
-  <w:style w:type="table" w:styleId="Grilleclaire-Accent4">
+  <w:style w:type="table" w:styleId="HellesRaster-Akzent4">
     <w:name w:val="Light Grid Accent 4"/>
-    <w:basedOn w:val="TableauNormal"/>
+    <w:basedOn w:val="NormaleTabelle"/>
     <w:uiPriority w:val="62"/>
     <w:rsid w:val="00CB0664"/>
     <w:pPr>
@@ -3937,9 +3939,9 @@
       </w:tcPr>
     </w:tblStylePr>
   </w:style>
-  <w:style w:type="table" w:styleId="Grilleclaire-Accent5">
+  <w:style w:type="table" w:styleId="HellesRaster-Akzent5">
     <w:name w:val="Light Grid Accent 5"/>
-    <w:basedOn w:val="TableauNormal"/>
+    <w:basedOn w:val="NormaleTabelle"/>
     <w:uiPriority w:val="62"/>
     <w:rsid w:val="00CB0664"/>
     <w:pPr>
@@ -4060,9 +4062,9 @@
       </w:tcPr>
     </w:tblStylePr>
   </w:style>
-  <w:style w:type="table" w:styleId="Grilleclaire-Accent6">
+  <w:style w:type="table" w:styleId="HellesRaster-Akzent6">
     <w:name w:val="Light Grid Accent 6"/>
-    <w:basedOn w:val="TableauNormal"/>
+    <w:basedOn w:val="NormaleTabelle"/>
     <w:uiPriority w:val="62"/>
     <w:rsid w:val="00CB0664"/>
     <w:pPr>
@@ -4183,9 +4185,9 @@
       </w:tcPr>
     </w:tblStylePr>
   </w:style>
-  <w:style w:type="table" w:styleId="Tramemoyenne1">
+  <w:style w:type="table" w:styleId="MittlereSchattierung1">
     <w:name w:val="Medium Shading 1"/>
-    <w:basedOn w:val="TableauNormal"/>
+    <w:basedOn w:val="NormaleTabelle"/>
     <w:uiPriority w:val="63"/>
     <w:rsid w:val="00CB0664"/>
     <w:pPr>
@@ -4282,9 +4284,9 @@
       </w:tcPr>
     </w:tblStylePr>
   </w:style>
-  <w:style w:type="table" w:styleId="Tramemoyenne1-Accent1">
+  <w:style w:type="table" w:styleId="MittlereSchattierung1-Akzent1">
     <w:name w:val="Medium Shading 1 Accent 1"/>
-    <w:basedOn w:val="TableauNormal"/>
+    <w:basedOn w:val="NormaleTabelle"/>
     <w:uiPriority w:val="63"/>
     <w:rsid w:val="00CB0664"/>
     <w:pPr>
@@ -4381,9 +4383,9 @@
       </w:tcPr>
     </w:tblStylePr>
   </w:style>
-  <w:style w:type="table" w:styleId="Tramemoyenne1-Accent2">
+  <w:style w:type="table" w:styleId="MittlereSchattierung1-Akzent2">
     <w:name w:val="Medium Shading 1 Accent 2"/>
-    <w:basedOn w:val="TableauNormal"/>
+    <w:basedOn w:val="NormaleTabelle"/>
     <w:uiPriority w:val="63"/>
     <w:rsid w:val="00CB0664"/>
     <w:pPr>
@@ -4480,9 +4482,9 @@
       </w:tcPr>
     </w:tblStylePr>
   </w:style>
-  <w:style w:type="table" w:styleId="Tramemoyenne1-Accent3">
+  <w:style w:type="table" w:styleId="MittlereSchattierung1-Akzent3">
     <w:name w:val="Medium Shading 1 Accent 3"/>
-    <w:basedOn w:val="TableauNormal"/>
+    <w:basedOn w:val="NormaleTabelle"/>
     <w:uiPriority w:val="63"/>
     <w:rsid w:val="00CB0664"/>
     <w:pPr>
@@ -4579,9 +4581,9 @@
       </w:tcPr>
     </w:tblStylePr>
   </w:style>
-  <w:style w:type="table" w:styleId="Tramemoyenne1-Accent4">
+  <w:style w:type="table" w:styleId="MittlereSchattierung1-Akzent4">
     <w:name w:val="Medium Shading 1 Accent 4"/>
-    <w:basedOn w:val="TableauNormal"/>
+    <w:basedOn w:val="NormaleTabelle"/>
     <w:uiPriority w:val="63"/>
     <w:rsid w:val="00CB0664"/>
     <w:pPr>
@@ -4678,9 +4680,9 @@
       </w:tcPr>
     </w:tblStylePr>
   </w:style>
-  <w:style w:type="table" w:styleId="Tramemoyenne1-Accent5">
+  <w:style w:type="table" w:styleId="MittlereSchattierung1-Akzent5">
     <w:name w:val="Medium Shading 1 Accent 5"/>
-    <w:basedOn w:val="TableauNormal"/>
+    <w:basedOn w:val="NormaleTabelle"/>
     <w:uiPriority w:val="63"/>
     <w:rsid w:val="00CB0664"/>
     <w:pPr>
@@ -4777,9 +4779,9 @@
       </w:tcPr>
     </w:tblStylePr>
   </w:style>
-  <w:style w:type="table" w:styleId="Tramemoyenne1-Accent6">
+  <w:style w:type="table" w:styleId="MittlereSchattierung1-Akzent6">
     <w:name w:val="Medium Shading 1 Accent 6"/>
-    <w:basedOn w:val="TableauNormal"/>
+    <w:basedOn w:val="NormaleTabelle"/>
     <w:uiPriority w:val="63"/>
     <w:rsid w:val="00CB0664"/>
     <w:pPr>
@@ -4876,9 +4878,9 @@
       </w:tcPr>
     </w:tblStylePr>
   </w:style>
-  <w:style w:type="table" w:styleId="Tramemoyenne2">
+  <w:style w:type="table" w:styleId="MittlereSchattierung2">
     <w:name w:val="Medium Shading 2"/>
-    <w:basedOn w:val="TableauNormal"/>
+    <w:basedOn w:val="NormaleTabelle"/>
     <w:uiPriority w:val="64"/>
     <w:rsid w:val="00CB0664"/>
     <w:pPr>
@@ -5018,9 +5020,9 @@
       </w:tcPr>
     </w:tblStylePr>
   </w:style>
-  <w:style w:type="table" w:styleId="Tramemoyenne2-Accent1">
+  <w:style w:type="table" w:styleId="MittlereSchattierung2-Akzent1">
     <w:name w:val="Medium Shading 2 Accent 1"/>
-    <w:basedOn w:val="TableauNormal"/>
+    <w:basedOn w:val="NormaleTabelle"/>
     <w:uiPriority w:val="64"/>
     <w:rsid w:val="00CB0664"/>
     <w:pPr>
@@ -5160,9 +5162,9 @@
       </w:tcPr>
     </w:tblStylePr>
   </w:style>
-  <w:style w:type="table" w:styleId="Tramemoyenne2-Accent2">
+  <w:style w:type="table" w:styleId="MittlereSchattierung2-Akzent2">
     <w:name w:val="Medium Shading 2 Accent 2"/>
-    <w:basedOn w:val="TableauNormal"/>
+    <w:basedOn w:val="NormaleTabelle"/>
     <w:uiPriority w:val="64"/>
     <w:rsid w:val="00CB0664"/>
     <w:pPr>
@@ -5302,9 +5304,9 @@
       </w:tcPr>
     </w:tblStylePr>
   </w:style>
-  <w:style w:type="table" w:styleId="Tramemoyenne2-Accent3">
+  <w:style w:type="table" w:styleId="MittlereSchattierung2-Akzent3">
     <w:name w:val="Medium Shading 2 Accent 3"/>
-    <w:basedOn w:val="TableauNormal"/>
+    <w:basedOn w:val="NormaleTabelle"/>
     <w:uiPriority w:val="64"/>
     <w:rsid w:val="00CB0664"/>
     <w:pPr>
@@ -5444,9 +5446,9 @@
       </w:tcPr>
     </w:tblStylePr>
   </w:style>
-  <w:style w:type="table" w:styleId="Tramemoyenne2-Accent4">
+  <w:style w:type="table" w:styleId="MittlereSchattierung2-Akzent4">
     <w:name w:val="Medium Shading 2 Accent 4"/>
-    <w:basedOn w:val="TableauNormal"/>
+    <w:basedOn w:val="NormaleTabelle"/>
     <w:uiPriority w:val="64"/>
     <w:rsid w:val="00CB0664"/>
     <w:pPr>
@@ -5586,9 +5588,9 @@
       </w:tcPr>
     </w:tblStylePr>
   </w:style>
-  <w:style w:type="table" w:styleId="Tramemoyenne2-Accent5">
+  <w:style w:type="table" w:styleId="MittlereSchattierung2-Akzent5">
     <w:name w:val="Medium Shading 2 Accent 5"/>
-    <w:basedOn w:val="TableauNormal"/>
+    <w:basedOn w:val="NormaleTabelle"/>
     <w:uiPriority w:val="64"/>
     <w:rsid w:val="00CB0664"/>
     <w:pPr>
@@ -5728,9 +5730,9 @@
       </w:tcPr>
     </w:tblStylePr>
   </w:style>
-  <w:style w:type="table" w:styleId="Tramemoyenne2-Accent6">
+  <w:style w:type="table" w:styleId="MittlereSchattierung2-Akzent6">
     <w:name w:val="Medium Shading 2 Accent 6"/>
-    <w:basedOn w:val="TableauNormal"/>
+    <w:basedOn w:val="NormaleTabelle"/>
     <w:uiPriority w:val="64"/>
     <w:rsid w:val="00CB0664"/>
     <w:pPr>
@@ -5870,9 +5872,9 @@
       </w:tcPr>
     </w:tblStylePr>
   </w:style>
-  <w:style w:type="table" w:styleId="Listemoyenne1">
+  <w:style w:type="table" w:styleId="MittlereListe1">
     <w:name w:val="Medium List 1"/>
-    <w:basedOn w:val="TableauNormal"/>
+    <w:basedOn w:val="NormaleTabelle"/>
     <w:uiPriority w:val="65"/>
     <w:rsid w:val="00CB0664"/>
     <w:pPr>
@@ -5947,9 +5949,9 @@
       </w:tcPr>
     </w:tblStylePr>
   </w:style>
-  <w:style w:type="table" w:styleId="Listemoyenne1-Accent1">
+  <w:style w:type="table" w:styleId="MittlereListe1-Akzent1">
     <w:name w:val="Medium List 1 Accent 1"/>
-    <w:basedOn w:val="TableauNormal"/>
+    <w:basedOn w:val="NormaleTabelle"/>
     <w:uiPriority w:val="65"/>
     <w:rsid w:val="00CB0664"/>
     <w:pPr>
@@ -6024,9 +6026,9 @@
       </w:tcPr>
     </w:tblStylePr>
   </w:style>
-  <w:style w:type="table" w:styleId="Listemoyenne1-Accent2">
+  <w:style w:type="table" w:styleId="MittlereListe1-Akzent2">
     <w:name w:val="Medium List 1 Accent 2"/>
-    <w:basedOn w:val="TableauNormal"/>
+    <w:basedOn w:val="NormaleTabelle"/>
     <w:uiPriority w:val="65"/>
     <w:rsid w:val="00CB0664"/>
     <w:pPr>
@@ -6101,9 +6103,9 @@
       </w:tcPr>
     </w:tblStylePr>
   </w:style>
-  <w:style w:type="table" w:styleId="Listemoyenne1-Accent3">
+  <w:style w:type="table" w:styleId="MittlereListe1-Akzent3">
     <w:name w:val="Medium List 1 Accent 3"/>
-    <w:basedOn w:val="TableauNormal"/>
+    <w:basedOn w:val="NormaleTabelle"/>
     <w:uiPriority w:val="65"/>
     <w:rsid w:val="00CB0664"/>
     <w:pPr>
@@ -6178,9 +6180,9 @@
       </w:tcPr>
     </w:tblStylePr>
   </w:style>
-  <w:style w:type="table" w:styleId="Listemoyenne1-Accent4">
+  <w:style w:type="table" w:styleId="MittlereListe1-Akzent4">
     <w:name w:val="Medium List 1 Accent 4"/>
-    <w:basedOn w:val="TableauNormal"/>
+    <w:basedOn w:val="NormaleTabelle"/>
     <w:uiPriority w:val="65"/>
     <w:rsid w:val="00CB0664"/>
     <w:pPr>
@@ -6255,9 +6257,9 @@
       </w:tcPr>
     </w:tblStylePr>
   </w:style>
-  <w:style w:type="table" w:styleId="Listemoyenne1-Accent5">
+  <w:style w:type="table" w:styleId="MittlereListe1-Akzent5">
     <w:name w:val="Medium List 1 Accent 5"/>
-    <w:basedOn w:val="TableauNormal"/>
+    <w:basedOn w:val="NormaleTabelle"/>
     <w:uiPriority w:val="65"/>
     <w:rsid w:val="00CB0664"/>
     <w:pPr>
@@ -6332,9 +6334,9 @@
       </w:tcPr>
     </w:tblStylePr>
   </w:style>
-  <w:style w:type="table" w:styleId="Listemoyenne1-Accent6">
+  <w:style w:type="table" w:styleId="MittlereListe1-Akzent6">
     <w:name w:val="Medium List 1 Accent 6"/>
-    <w:basedOn w:val="TableauNormal"/>
+    <w:basedOn w:val="NormaleTabelle"/>
     <w:uiPriority w:val="65"/>
     <w:rsid w:val="00CB0664"/>
     <w:pPr>
@@ -6409,9 +6411,9 @@
       </w:tcPr>
     </w:tblStylePr>
   </w:style>
-  <w:style w:type="table" w:styleId="Listemoyenne2">
+  <w:style w:type="table" w:styleId="MittlereListe2">
     <w:name w:val="Medium List 2"/>
-    <w:basedOn w:val="TableauNormal"/>
+    <w:basedOn w:val="NormaleTabelle"/>
     <w:uiPriority w:val="66"/>
     <w:rsid w:val="00CB0664"/>
     <w:pPr>
@@ -6530,9 +6532,9 @@
       </w:tcPr>
     </w:tblStylePr>
   </w:style>
-  <w:style w:type="table" w:styleId="Listemoyenne2-Accent1">
+  <w:style w:type="table" w:styleId="MittlereListe2-Akzent1">
     <w:name w:val="Medium List 2 Accent 1"/>
-    <w:basedOn w:val="TableauNormal"/>
+    <w:basedOn w:val="NormaleTabelle"/>
     <w:uiPriority w:val="66"/>
     <w:rsid w:val="00CB0664"/>
     <w:pPr>
@@ -6651,9 +6653,9 @@
       </w:tcPr>
     </w:tblStylePr>
   </w:style>
-  <w:style w:type="table" w:styleId="Listemoyenne2-Accent2">
+  <w:style w:type="table" w:styleId="MittlereListe2-Akzent2">
     <w:name w:val="Medium List 2 Accent 2"/>
-    <w:basedOn w:val="TableauNormal"/>
+    <w:basedOn w:val="NormaleTabelle"/>
     <w:uiPriority w:val="66"/>
     <w:rsid w:val="00CB0664"/>
     <w:pPr>
@@ -6772,9 +6774,9 @@
       </w:tcPr>
     </w:tblStylePr>
   </w:style>
-  <w:style w:type="table" w:styleId="Listemoyenne2-Accent3">
+  <w:style w:type="table" w:styleId="MittlereListe2-Akzent3">
     <w:name w:val="Medium List 2 Accent 3"/>
-    <w:basedOn w:val="TableauNormal"/>
+    <w:basedOn w:val="NormaleTabelle"/>
     <w:uiPriority w:val="66"/>
     <w:rsid w:val="00CB0664"/>
     <w:pPr>
@@ -6893,9 +6895,9 @@
       </w:tcPr>
     </w:tblStylePr>
   </w:style>
-  <w:style w:type="table" w:styleId="Listemoyenne2-Accent4">
+  <w:style w:type="table" w:styleId="MittlereListe2-Akzent4">
     <w:name w:val="Medium List 2 Accent 4"/>
-    <w:basedOn w:val="TableauNormal"/>
+    <w:basedOn w:val="NormaleTabelle"/>
     <w:uiPriority w:val="66"/>
     <w:rsid w:val="00CB0664"/>
     <w:pPr>
@@ -7014,9 +7016,9 @@
       </w:tcPr>
     </w:tblStylePr>
   </w:style>
-  <w:style w:type="table" w:styleId="Listemoyenne2-Accent5">
+  <w:style w:type="table" w:styleId="MittlereListe2-Akzent5">
     <w:name w:val="Medium List 2 Accent 5"/>
-    <w:basedOn w:val="TableauNormal"/>
+    <w:basedOn w:val="NormaleTabelle"/>
     <w:uiPriority w:val="66"/>
     <w:rsid w:val="00CB0664"/>
     <w:pPr>
@@ -7135,9 +7137,9 @@
       </w:tcPr>
     </w:tblStylePr>
   </w:style>
-  <w:style w:type="table" w:styleId="Listemoyenne2-Accent6">
+  <w:style w:type="table" w:styleId="MittlereListe2-Akzent6">
     <w:name w:val="Medium List 2 Accent 6"/>
-    <w:basedOn w:val="TableauNormal"/>
+    <w:basedOn w:val="NormaleTabelle"/>
     <w:uiPriority w:val="66"/>
     <w:rsid w:val="00CB0664"/>
     <w:pPr>
@@ -7256,9 +7258,9 @@
       </w:tcPr>
     </w:tblStylePr>
   </w:style>
-  <w:style w:type="table" w:styleId="Grillemoyenne1">
+  <w:style w:type="table" w:styleId="MittleresRaster1">
     <w:name w:val="Medium Grid 1"/>
-    <w:basedOn w:val="TableauNormal"/>
+    <w:basedOn w:val="NormaleTabelle"/>
     <w:uiPriority w:val="67"/>
     <w:rsid w:val="00CB0664"/>
     <w:pPr>
@@ -7322,9 +7324,9 @@
       </w:tcPr>
     </w:tblStylePr>
   </w:style>
-  <w:style w:type="table" w:styleId="Grillemoyenne1-Accent1">
+  <w:style w:type="table" w:styleId="MittleresRaster1-Akzent1">
     <w:name w:val="Medium Grid 1 Accent 1"/>
-    <w:basedOn w:val="TableauNormal"/>
+    <w:basedOn w:val="NormaleTabelle"/>
     <w:uiPriority w:val="67"/>
     <w:rsid w:val="00CB0664"/>
     <w:pPr>
@@ -7388,9 +7390,9 @@
       </w:tcPr>
     </w:tblStylePr>
   </w:style>
-  <w:style w:type="table" w:styleId="Grillemoyenne1-Accent2">
+  <w:style w:type="table" w:styleId="MittleresRaster1-Akzent2">
     <w:name w:val="Medium Grid 1 Accent 2"/>
-    <w:basedOn w:val="TableauNormal"/>
+    <w:basedOn w:val="NormaleTabelle"/>
     <w:uiPriority w:val="67"/>
     <w:rsid w:val="00CB0664"/>
     <w:pPr>
@@ -7454,9 +7456,9 @@
       </w:tcPr>
     </w:tblStylePr>
   </w:style>
-  <w:style w:type="table" w:styleId="Grillemoyenne1-Accent3">
+  <w:style w:type="table" w:styleId="MittleresRaster1-Akzent3">
     <w:name w:val="Medium Grid 1 Accent 3"/>
-    <w:basedOn w:val="TableauNormal"/>
+    <w:basedOn w:val="NormaleTabelle"/>
     <w:uiPriority w:val="67"/>
     <w:rsid w:val="00CB0664"/>
     <w:pPr>
@@ -7520,9 +7522,9 @@
       </w:tcPr>
     </w:tblStylePr>
   </w:style>
-  <w:style w:type="table" w:styleId="Grillemoyenne1-Accent4">
+  <w:style w:type="table" w:styleId="MittleresRaster1-Akzent4">
     <w:name w:val="Medium Grid 1 Accent 4"/>
-    <w:basedOn w:val="TableauNormal"/>
+    <w:basedOn w:val="NormaleTabelle"/>
     <w:uiPriority w:val="67"/>
     <w:rsid w:val="00CB0664"/>
     <w:pPr>
@@ -7586,9 +7588,9 @@
       </w:tcPr>
     </w:tblStylePr>
   </w:style>
-  <w:style w:type="table" w:styleId="Grillemoyenne1-Accent5">
+  <w:style w:type="table" w:styleId="MittleresRaster1-Akzent5">
     <w:name w:val="Medium Grid 1 Accent 5"/>
-    <w:basedOn w:val="TableauNormal"/>
+    <w:basedOn w:val="NormaleTabelle"/>
     <w:uiPriority w:val="67"/>
     <w:rsid w:val="00CB0664"/>
     <w:pPr>
@@ -7652,9 +7654,9 @@
       </w:tcPr>
     </w:tblStylePr>
   </w:style>
-  <w:style w:type="table" w:styleId="Grillemoyenne1-Accent6">
+  <w:style w:type="table" w:styleId="MittleresRaster1-Akzent6">
     <w:name w:val="Medium Grid 1 Accent 6"/>
-    <w:basedOn w:val="TableauNormal"/>
+    <w:basedOn w:val="NormaleTabelle"/>
     <w:uiPriority w:val="67"/>
     <w:rsid w:val="00CB0664"/>
     <w:pPr>
@@ -7718,9 +7720,9 @@
       </w:tcPr>
     </w:tblStylePr>
   </w:style>
-  <w:style w:type="table" w:styleId="Grillemoyenne2">
+  <w:style w:type="table" w:styleId="MittleresRaster2">
     <w:name w:val="Medium Grid 2"/>
-    <w:basedOn w:val="TableauNormal"/>
+    <w:basedOn w:val="NormaleTabelle"/>
     <w:uiPriority w:val="68"/>
     <w:rsid w:val="00CB0664"/>
     <w:pPr>
@@ -7836,9 +7838,9 @@
       </w:tcPr>
     </w:tblStylePr>
   </w:style>
-  <w:style w:type="table" w:styleId="Grillemoyenne2-Accent1">
+  <w:style w:type="table" w:styleId="MittleresRaster2-Akzent1">
     <w:name w:val="Medium Grid 2 Accent 1"/>
-    <w:basedOn w:val="TableauNormal"/>
+    <w:basedOn w:val="NormaleTabelle"/>
     <w:uiPriority w:val="68"/>
     <w:rsid w:val="00CB0664"/>
     <w:pPr>
@@ -7954,9 +7956,9 @@
       </w:tcPr>
     </w:tblStylePr>
   </w:style>
-  <w:style w:type="table" w:styleId="Grillemoyenne2-Accent2">
+  <w:style w:type="table" w:styleId="MittleresRaster2-Akzent2">
     <w:name w:val="Medium Grid 2 Accent 2"/>
-    <w:basedOn w:val="TableauNormal"/>
+    <w:basedOn w:val="NormaleTabelle"/>
     <w:uiPriority w:val="68"/>
     <w:rsid w:val="00CB0664"/>
     <w:pPr>
@@ -8072,9 +8074,9 @@
       </w:tcPr>
     </w:tblStylePr>
   </w:style>
-  <w:style w:type="table" w:styleId="Grillemoyenne2-Accent3">
+  <w:style w:type="table" w:styleId="MittleresRaster2-Akzent3">
     <w:name w:val="Medium Grid 2 Accent 3"/>
-    <w:basedOn w:val="TableauNormal"/>
+    <w:basedOn w:val="NormaleTabelle"/>
     <w:uiPriority w:val="68"/>
     <w:rsid w:val="00CB0664"/>
     <w:pPr>
@@ -8190,9 +8192,9 @@
       </w:tcPr>
     </w:tblStylePr>
   </w:style>
-  <w:style w:type="table" w:styleId="Grillemoyenne2-Accent4">
+  <w:style w:type="table" w:styleId="MittleresRaster2-Akzent4">
     <w:name w:val="Medium Grid 2 Accent 4"/>
-    <w:basedOn w:val="TableauNormal"/>
+    <w:basedOn w:val="NormaleTabelle"/>
     <w:uiPriority w:val="68"/>
     <w:rsid w:val="00CB0664"/>
     <w:pPr>
@@ -8308,9 +8310,9 @@
       </w:tcPr>
     </w:tblStylePr>
   </w:style>
-  <w:style w:type="table" w:styleId="Grillemoyenne2-Accent5">
+  <w:style w:type="table" w:styleId="MittleresRaster2-Akzent5">
     <w:name w:val="Medium Grid 2 Accent 5"/>
-    <w:basedOn w:val="TableauNormal"/>
+    <w:basedOn w:val="NormaleTabelle"/>
     <w:uiPriority w:val="68"/>
     <w:rsid w:val="00CB0664"/>
     <w:pPr>
@@ -8426,9 +8428,9 @@
       </w:tcPr>
     </w:tblStylePr>
   </w:style>
-  <w:style w:type="table" w:styleId="Grillemoyenne2-Accent6">
+  <w:style w:type="table" w:styleId="MittleresRaster2-Akzent6">
     <w:name w:val="Medium Grid 2 Accent 6"/>
-    <w:basedOn w:val="TableauNormal"/>
+    <w:basedOn w:val="NormaleTabelle"/>
     <w:uiPriority w:val="68"/>
     <w:rsid w:val="00CB0664"/>
     <w:pPr>
@@ -8544,9 +8546,9 @@
       </w:tcPr>
     </w:tblStylePr>
   </w:style>
-  <w:style w:type="table" w:styleId="Grillemoyenne3">
+  <w:style w:type="table" w:styleId="MittleresRaster3">
     <w:name w:val="Medium Grid 3"/>
-    <w:basedOn w:val="TableauNormal"/>
+    <w:basedOn w:val="NormaleTabelle"/>
     <w:uiPriority w:val="69"/>
     <w:rsid w:val="00CB0664"/>
     <w:pPr>
@@ -8678,9 +8680,9 @@
       </w:tcPr>
     </w:tblStylePr>
   </w:style>
-  <w:style w:type="table" w:styleId="Grillemoyenne3-Accent1">
+  <w:style w:type="table" w:styleId="MittleresRaster3-Akzent1">
     <w:name w:val="Medium Grid 3 Accent 1"/>
-    <w:basedOn w:val="TableauNormal"/>
+    <w:basedOn w:val="NormaleTabelle"/>
     <w:uiPriority w:val="69"/>
     <w:rsid w:val="00CB0664"/>
     <w:pPr>
@@ -8812,9 +8814,9 @@
       </w:tcPr>
     </w:tblStylePr>
   </w:style>
-  <w:style w:type="table" w:styleId="Grillemoyenne3-Accent2">
+  <w:style w:type="table" w:styleId="MittleresRaster3-Akzent2">
     <w:name w:val="Medium Grid 3 Accent 2"/>
-    <w:basedOn w:val="TableauNormal"/>
+    <w:basedOn w:val="NormaleTabelle"/>
     <w:uiPriority w:val="69"/>
     <w:rsid w:val="00CB0664"/>
     <w:pPr>
@@ -8946,9 +8948,9 @@
       </w:tcPr>
     </w:tblStylePr>
   </w:style>
-  <w:style w:type="table" w:styleId="Grillemoyenne3-Accent3">
+  <w:style w:type="table" w:styleId="MittleresRaster3-Akzent3">
     <w:name w:val="Medium Grid 3 Accent 3"/>
-    <w:basedOn w:val="TableauNormal"/>
+    <w:basedOn w:val="NormaleTabelle"/>
     <w:uiPriority w:val="69"/>
     <w:rsid w:val="00CB0664"/>
     <w:pPr>
@@ -9080,9 +9082,9 @@
       </w:tcPr>
     </w:tblStylePr>
   </w:style>
-  <w:style w:type="table" w:styleId="Grillemoyenne3-Accent4">
+  <w:style w:type="table" w:styleId="MittleresRaster3-Akzent4">
     <w:name w:val="Medium Grid 3 Accent 4"/>
-    <w:basedOn w:val="TableauNormal"/>
+    <w:basedOn w:val="NormaleTabelle"/>
     <w:uiPriority w:val="69"/>
     <w:rsid w:val="00CB0664"/>
     <w:pPr>
@@ -9214,9 +9216,9 @@
       </w:tcPr>
     </w:tblStylePr>
   </w:style>
-  <w:style w:type="table" w:styleId="Grillemoyenne3-Accent5">
+  <w:style w:type="table" w:styleId="MittleresRaster3-Akzent5">
     <w:name w:val="Medium Grid 3 Accent 5"/>
-    <w:basedOn w:val="TableauNormal"/>
+    <w:basedOn w:val="NormaleTabelle"/>
     <w:uiPriority w:val="69"/>
     <w:rsid w:val="00CB0664"/>
     <w:pPr>
@@ -9348,9 +9350,9 @@
       </w:tcPr>
     </w:tblStylePr>
   </w:style>
-  <w:style w:type="table" w:styleId="Grillemoyenne3-Accent6">
+  <w:style w:type="table" w:styleId="MittleresRaster3-Akzent6">
     <w:name w:val="Medium Grid 3 Accent 6"/>
-    <w:basedOn w:val="TableauNormal"/>
+    <w:basedOn w:val="NormaleTabelle"/>
     <w:uiPriority w:val="69"/>
     <w:rsid w:val="00CB0664"/>
     <w:pPr>
@@ -9482,9 +9484,9 @@
       </w:tcPr>
     </w:tblStylePr>
   </w:style>
-  <w:style w:type="table" w:styleId="Listefonce">
+  <w:style w:type="table" w:styleId="DunkleListe">
     <w:name w:val="Dark List"/>
-    <w:basedOn w:val="TableauNormal"/>
+    <w:basedOn w:val="NormaleTabelle"/>
     <w:uiPriority w:val="70"/>
     <w:rsid w:val="00CB0664"/>
     <w:pPr>
@@ -9589,9 +9591,9 @@
       </w:tcPr>
     </w:tblStylePr>
   </w:style>
-  <w:style w:type="table" w:styleId="Listefonce-Accent1">
+  <w:style w:type="table" w:styleId="DunkleListe-Akzent1">
     <w:name w:val="Dark List Accent 1"/>
-    <w:basedOn w:val="TableauNormal"/>
+    <w:basedOn w:val="NormaleTabelle"/>
     <w:uiPriority w:val="70"/>
     <w:rsid w:val="00CB0664"/>
     <w:pPr>
@@ -9696,9 +9698,9 @@
       </w:tcPr>
     </w:tblStylePr>
   </w:style>
-  <w:style w:type="table" w:styleId="Listefonce-Accent2">
+  <w:style w:type="table" w:styleId="DunkleListe-Akzent2">
     <w:name w:val="Dark List Accent 2"/>
-    <w:basedOn w:val="TableauNormal"/>
+    <w:basedOn w:val="NormaleTabelle"/>
     <w:uiPriority w:val="70"/>
     <w:rsid w:val="00CB0664"/>
     <w:pPr>
@@ -9803,9 +9805,9 @@
       </w:tcPr>
     </w:tblStylePr>
   </w:style>
-  <w:style w:type="table" w:styleId="Listefonce-Accent3">
+  <w:style w:type="table" w:styleId="DunkleListe-Akzent3">
     <w:name w:val="Dark List Accent 3"/>
-    <w:basedOn w:val="TableauNormal"/>
+    <w:basedOn w:val="NormaleTabelle"/>
     <w:uiPriority w:val="70"/>
     <w:rsid w:val="00CB0664"/>
     <w:pPr>
@@ -9910,9 +9912,9 @@
       </w:tcPr>
     </w:tblStylePr>
   </w:style>
-  <w:style w:type="table" w:styleId="Listefonce-Accent4">
+  <w:style w:type="table" w:styleId="DunkleListe-Akzent4">
     <w:name w:val="Dark List Accent 4"/>
-    <w:basedOn w:val="TableauNormal"/>
+    <w:basedOn w:val="NormaleTabelle"/>
     <w:uiPriority w:val="70"/>
     <w:rsid w:val="00CB0664"/>
     <w:pPr>
@@ -10017,9 +10019,9 @@
       </w:tcPr>
     </w:tblStylePr>
   </w:style>
-  <w:style w:type="table" w:styleId="Listefonce-Accent5">
+  <w:style w:type="table" w:styleId="DunkleListe-Akzent5">
     <w:name w:val="Dark List Accent 5"/>
-    <w:basedOn w:val="TableauNormal"/>
+    <w:basedOn w:val="NormaleTabelle"/>
     <w:uiPriority w:val="70"/>
     <w:rsid w:val="00CB0664"/>
     <w:pPr>
@@ -10124,9 +10126,9 @@
       </w:tcPr>
     </w:tblStylePr>
   </w:style>
-  <w:style w:type="table" w:styleId="Listefonce-Accent6">
+  <w:style w:type="table" w:styleId="DunkleListe-Akzent6">
     <w:name w:val="Dark List Accent 6"/>
-    <w:basedOn w:val="TableauNormal"/>
+    <w:basedOn w:val="NormaleTabelle"/>
     <w:uiPriority w:val="70"/>
     <w:rsid w:val="00CB0664"/>
     <w:pPr>
@@ -10231,9 +10233,9 @@
       </w:tcPr>
     </w:tblStylePr>
   </w:style>
-  <w:style w:type="table" w:styleId="Tramecouleur">
+  <w:style w:type="table" w:styleId="FarbigeSchattierung">
     <w:name w:val="Colorful Shading"/>
-    <w:basedOn w:val="TableauNormal"/>
+    <w:basedOn w:val="NormaleTabelle"/>
     <w:uiPriority w:val="71"/>
     <w:rsid w:val="00CB0664"/>
     <w:pPr>
@@ -10346,9 +10348,9 @@
       </w:rPr>
     </w:tblStylePr>
   </w:style>
-  <w:style w:type="table" w:styleId="Tramecouleur-Accent1">
+  <w:style w:type="table" w:styleId="FarbigeSchattierung-Akzent1">
     <w:name w:val="Colorful Shading Accent 1"/>
-    <w:basedOn w:val="TableauNormal"/>
+    <w:basedOn w:val="NormaleTabelle"/>
     <w:uiPriority w:val="71"/>
     <w:rsid w:val="00CB0664"/>
     <w:pPr>
@@ -10461,9 +10463,9 @@
       </w:rPr>
     </w:tblStylePr>
   </w:style>
-  <w:style w:type="table" w:styleId="Tramecouleur-Accent2">
+  <w:style w:type="table" w:styleId="FarbigeSchattierung-Akzent2">
     <w:name w:val="Colorful Shading Accent 2"/>
-    <w:basedOn w:val="TableauNormal"/>
+    <w:basedOn w:val="NormaleTabelle"/>
     <w:uiPriority w:val="71"/>
     <w:rsid w:val="00CB0664"/>
     <w:pPr>
@@ -10576,9 +10578,9 @@
       </w:rPr>
     </w:tblStylePr>
   </w:style>
-  <w:style w:type="table" w:styleId="Tramecouleur-Accent3">
+  <w:style w:type="table" w:styleId="FarbigeSchattierung-Akzent3">
     <w:name w:val="Colorful Shading Accent 3"/>
-    <w:basedOn w:val="TableauNormal"/>
+    <w:basedOn w:val="NormaleTabelle"/>
     <w:uiPriority w:val="71"/>
     <w:rsid w:val="00CB0664"/>
     <w:pPr>
@@ -10681,9 +10683,9 @@
       </w:tcPr>
     </w:tblStylePr>
   </w:style>
-  <w:style w:type="table" w:styleId="Tramecouleur-Accent4">
+  <w:style w:type="table" w:styleId="FarbigeSchattierung-Akzent4">
     <w:name w:val="Colorful Shading Accent 4"/>
-    <w:basedOn w:val="TableauNormal"/>
+    <w:basedOn w:val="NormaleTabelle"/>
     <w:uiPriority w:val="71"/>
     <w:rsid w:val="00CB0664"/>
     <w:pPr>
@@ -10796,9 +10798,9 @@
       </w:rPr>
     </w:tblStylePr>
   </w:style>
-  <w:style w:type="table" w:styleId="Tramecouleur-Accent5">
+  <w:style w:type="table" w:styleId="FarbigeSchattierung-Akzent5">
     <w:name w:val="Colorful Shading Accent 5"/>
-    <w:basedOn w:val="TableauNormal"/>
+    <w:basedOn w:val="NormaleTabelle"/>
     <w:uiPriority w:val="71"/>
     <w:rsid w:val="00CB0664"/>
     <w:pPr>
@@ -10911,9 +10913,9 @@
       </w:rPr>
     </w:tblStylePr>
   </w:style>
-  <w:style w:type="table" w:styleId="Tramecouleur-Accent6">
+  <w:style w:type="table" w:styleId="FarbigeSchattierung-Akzent6">
     <w:name w:val="Colorful Shading Accent 6"/>
-    <w:basedOn w:val="TableauNormal"/>
+    <w:basedOn w:val="NormaleTabelle"/>
     <w:uiPriority w:val="71"/>
     <w:rsid w:val="00CB0664"/>
     <w:pPr>
@@ -11026,9 +11028,9 @@
       </w:rPr>
     </w:tblStylePr>
   </w:style>
-  <w:style w:type="table" w:styleId="Listecouleur">
+  <w:style w:type="table" w:styleId="FarbigeListe">
     <w:name w:val="Colorful List"/>
-    <w:basedOn w:val="TableauNormal"/>
+    <w:basedOn w:val="NormaleTabelle"/>
     <w:uiPriority w:val="72"/>
     <w:rsid w:val="00CB0664"/>
     <w:pPr>
@@ -11105,9 +11107,9 @@
       </w:tcPr>
     </w:tblStylePr>
   </w:style>
-  <w:style w:type="table" w:styleId="Listecouleur-Accent1">
+  <w:style w:type="table" w:styleId="FarbigeListe-Akzent1">
     <w:name w:val="Colorful List Accent 1"/>
-    <w:basedOn w:val="TableauNormal"/>
+    <w:basedOn w:val="NormaleTabelle"/>
     <w:uiPriority w:val="72"/>
     <w:rsid w:val="00CB0664"/>
     <w:pPr>
@@ -11184,9 +11186,9 @@
       </w:tcPr>
     </w:tblStylePr>
   </w:style>
-  <w:style w:type="table" w:styleId="Listecouleur-Accent2">
+  <w:style w:type="table" w:styleId="FarbigeListe-Akzent2">
     <w:name w:val="Colorful List Accent 2"/>
-    <w:basedOn w:val="TableauNormal"/>
+    <w:basedOn w:val="NormaleTabelle"/>
     <w:uiPriority w:val="72"/>
     <w:rsid w:val="00CB0664"/>
     <w:pPr>
@@ -11263,9 +11265,9 @@
       </w:tcPr>
     </w:tblStylePr>
   </w:style>
-  <w:style w:type="table" w:styleId="Listecouleur-Accent3">
+  <w:style w:type="table" w:styleId="FarbigeListe-Akzent3">
     <w:name w:val="Colorful List Accent 3"/>
-    <w:basedOn w:val="TableauNormal"/>
+    <w:basedOn w:val="NormaleTabelle"/>
     <w:uiPriority w:val="72"/>
     <w:rsid w:val="00CB0664"/>
     <w:pPr>
@@ -11342,9 +11344,9 @@
       </w:tcPr>
     </w:tblStylePr>
   </w:style>
-  <w:style w:type="table" w:styleId="Listecouleur-Accent4">
+  <w:style w:type="table" w:styleId="FarbigeListe-Akzent4">
     <w:name w:val="Colorful List Accent 4"/>
-    <w:basedOn w:val="TableauNormal"/>
+    <w:basedOn w:val="NormaleTabelle"/>
     <w:uiPriority w:val="72"/>
     <w:rsid w:val="00CB0664"/>
     <w:pPr>
@@ -11421,9 +11423,9 @@
       </w:tcPr>
     </w:tblStylePr>
   </w:style>
-  <w:style w:type="table" w:styleId="Listecouleur-Accent5">
+  <w:style w:type="table" w:styleId="FarbigeListe-Akzent5">
     <w:name w:val="Colorful List Accent 5"/>
-    <w:basedOn w:val="TableauNormal"/>
+    <w:basedOn w:val="NormaleTabelle"/>
     <w:uiPriority w:val="72"/>
     <w:rsid w:val="00CB0664"/>
     <w:pPr>
@@ -11500,9 +11502,9 @@
       </w:tcPr>
     </w:tblStylePr>
   </w:style>
-  <w:style w:type="table" w:styleId="Listecouleur-Accent6">
+  <w:style w:type="table" w:styleId="FarbigeListe-Akzent6">
     <w:name w:val="Colorful List Accent 6"/>
-    <w:basedOn w:val="TableauNormal"/>
+    <w:basedOn w:val="NormaleTabelle"/>
     <w:uiPriority w:val="72"/>
     <w:rsid w:val="00CB0664"/>
     <w:pPr>
@@ -11579,9 +11581,9 @@
       </w:tcPr>
     </w:tblStylePr>
   </w:style>
-  <w:style w:type="table" w:styleId="Grillecouleur">
+  <w:style w:type="table" w:styleId="FarbigesRaster">
     <w:name w:val="Colorful Grid"/>
-    <w:basedOn w:val="TableauNormal"/>
+    <w:basedOn w:val="NormaleTabelle"/>
     <w:uiPriority w:val="73"/>
     <w:rsid w:val="00CB0664"/>
     <w:pPr>
@@ -11652,9 +11654,9 @@
       </w:tcPr>
     </w:tblStylePr>
   </w:style>
-  <w:style w:type="table" w:styleId="Grillecouleur-Accent1">
+  <w:style w:type="table" w:styleId="FarbigesRaster-Akzent1">
     <w:name w:val="Colorful Grid Accent 1"/>
-    <w:basedOn w:val="TableauNormal"/>
+    <w:basedOn w:val="NormaleTabelle"/>
     <w:uiPriority w:val="73"/>
     <w:rsid w:val="00CB0664"/>
     <w:pPr>
@@ -11725,9 +11727,9 @@
       </w:tcPr>
     </w:tblStylePr>
   </w:style>
-  <w:style w:type="table" w:styleId="Grillecouleur-Accent2">
+  <w:style w:type="table" w:styleId="FarbigesRaster-Akzent2">
     <w:name w:val="Colorful Grid Accent 2"/>
-    <w:basedOn w:val="TableauNormal"/>
+    <w:basedOn w:val="NormaleTabelle"/>
     <w:uiPriority w:val="73"/>
     <w:rsid w:val="00CB0664"/>
     <w:pPr>
@@ -11798,9 +11800,9 @@
       </w:tcPr>
     </w:tblStylePr>
   </w:style>
-  <w:style w:type="table" w:styleId="Grillecouleur-Accent3">
+  <w:style w:type="table" w:styleId="FarbigesRaster-Akzent3">
     <w:name w:val="Colorful Grid Accent 3"/>
-    <w:basedOn w:val="TableauNormal"/>
+    <w:basedOn w:val="NormaleTabelle"/>
     <w:uiPriority w:val="73"/>
     <w:rsid w:val="00CB0664"/>
     <w:pPr>
@@ -11871,9 +11873,9 @@
       </w:tcPr>
     </w:tblStylePr>
   </w:style>
-  <w:style w:type="table" w:styleId="Grillecouleur-Accent4">
+  <w:style w:type="table" w:styleId="FarbigesRaster-Akzent4">
     <w:name w:val="Colorful Grid Accent 4"/>
-    <w:basedOn w:val="TableauNormal"/>
+    <w:basedOn w:val="NormaleTabelle"/>
     <w:uiPriority w:val="73"/>
     <w:rsid w:val="00CB0664"/>
     <w:pPr>
@@ -11944,9 +11946,9 @@
       </w:tcPr>
     </w:tblStylePr>
   </w:style>
-  <w:style w:type="table" w:styleId="Grillecouleur-Accent5">
+  <w:style w:type="table" w:styleId="FarbigesRaster-Akzent5">
     <w:name w:val="Colorful Grid Accent 5"/>
-    <w:basedOn w:val="TableauNormal"/>
+    <w:basedOn w:val="NormaleTabelle"/>
     <w:uiPriority w:val="73"/>
     <w:rsid w:val="00CB0664"/>
     <w:pPr>
@@ -12017,9 +12019,9 @@
       </w:tcPr>
     </w:tblStylePr>
   </w:style>
-  <w:style w:type="table" w:styleId="Grillecouleur-Accent6">
+  <w:style w:type="table" w:styleId="FarbigesRaster-Akzent6">
     <w:name w:val="Colorful Grid Accent 6"/>
-    <w:basedOn w:val="TableauNormal"/>
+    <w:basedOn w:val="NormaleTabelle"/>
     <w:uiPriority w:val="73"/>
     <w:rsid w:val="00CB0664"/>
     <w:pPr>
@@ -12418,7 +12420,7 @@
 </file>
 
 <file path=customXml/itemProps1.xml><?xml version="1.0" encoding="utf-8"?>
-<ds:datastoreItem xmlns:ds="http://schemas.openxmlformats.org/officeDocument/2006/customXml" ds:itemID="{EF278816-EC6F-A645-907D-7F25AECB1D4A}">
+<ds:datastoreItem xmlns:ds="http://schemas.openxmlformats.org/officeDocument/2006/customXml" ds:itemID="{0426217E-9D48-4F3D-BCC6-D9FCA5CBD682}">
   <ds:schemaRefs>
     <ds:schemaRef ds:uri="http://schemas.openxmlformats.org/officeDocument/2006/bibliography"/>
   </ds:schemaRefs>

--- a/Dokumentation/Anhänge/Anhang_A1_Projektphasenplan.docx
+++ b/Dokumentation/Anhänge/Anhang_A1_Projektphasenplan.docx
@@ -1,10 +1,10 @@
 
 <file path=word/document.xml><?xml version="1.0" encoding="utf-8"?>
-<w:document xmlns:wpc="http://schemas.microsoft.com/office/word/2010/wordprocessingCanvas" xmlns:cx="http://schemas.microsoft.com/office/drawing/2014/chartex" xmlns:cx1="http://schemas.microsoft.com/office/drawing/2015/9/8/chartex" xmlns:cx2="http://schemas.microsoft.com/office/drawing/2015/10/21/chartex" xmlns:cx3="http://schemas.microsoft.com/office/drawing/2016/5/9/chartex" xmlns:cx4="http://schemas.microsoft.com/office/drawing/2016/5/10/chartex" xmlns:cx5="http://schemas.microsoft.com/office/drawing/2016/5/11/chartex" xmlns:cx6="http://schemas.microsoft.com/office/drawing/2016/5/12/chartex" xmlns:cx7="http://schemas.microsoft.com/office/drawing/2016/5/13/chartex" xmlns:cx8="http://schemas.microsoft.com/office/drawing/2016/5/14/chartex" xmlns:mc="http://schemas.openxmlformats.org/markup-compatibility/2006" xmlns:aink="http://schemas.microsoft.com/office/drawing/2016/ink" xmlns:am3d="http://schemas.microsoft.com/office/drawing/2017/model3d" xmlns:o="urn:schemas-microsoft-com:office:office" xmlns:r="http://schemas.openxmlformats.org/officeDocument/2006/relationships" xmlns:m="http://schemas.openxmlformats.org/officeDocument/2006/math" xmlns:v="urn:schemas-microsoft-com:vml" xmlns:wp14="http://schemas.microsoft.com/office/word/2010/wordprocessingDrawing" xmlns:wp="http://schemas.openxmlformats.org/drawingml/2006/wordprocessingDrawing" xmlns:w10="urn:schemas-microsoft-com:office:word" xmlns:w="http://schemas.openxmlformats.org/wordprocessingml/2006/main" xmlns:w14="http://schemas.microsoft.com/office/word/2010/wordml" xmlns:w15="http://schemas.microsoft.com/office/word/2012/wordml" xmlns:w16cid="http://schemas.microsoft.com/office/word/2016/wordml/cid" xmlns:w16se="http://schemas.microsoft.com/office/word/2015/wordml/symex" xmlns:wpg="http://schemas.microsoft.com/office/word/2010/wordprocessingGroup" xmlns:wpi="http://schemas.microsoft.com/office/word/2010/wordprocessingInk" xmlns:wne="http://schemas.microsoft.com/office/word/2006/wordml" xmlns:wps="http://schemas.microsoft.com/office/word/2010/wordprocessingShape" mc:Ignorable="w14 w15 w16se w16cid wp14">
+<w:document xmlns:wpc="http://schemas.microsoft.com/office/word/2010/wordprocessingCanvas" xmlns:cx="http://schemas.microsoft.com/office/drawing/2014/chartex" xmlns:cx1="http://schemas.microsoft.com/office/drawing/2015/9/8/chartex" xmlns:cx2="http://schemas.microsoft.com/office/drawing/2015/10/21/chartex" xmlns:cx3="http://schemas.microsoft.com/office/drawing/2016/5/9/chartex" xmlns:cx4="http://schemas.microsoft.com/office/drawing/2016/5/10/chartex" xmlns:cx5="http://schemas.microsoft.com/office/drawing/2016/5/11/chartex" xmlns:cx6="http://schemas.microsoft.com/office/drawing/2016/5/12/chartex" xmlns:cx7="http://schemas.microsoft.com/office/drawing/2016/5/13/chartex" xmlns:cx8="http://schemas.microsoft.com/office/drawing/2016/5/14/chartex" xmlns:mc="http://schemas.openxmlformats.org/markup-compatibility/2006" xmlns:aink="http://schemas.microsoft.com/office/drawing/2016/ink" xmlns:am3d="http://schemas.microsoft.com/office/drawing/2017/model3d" xmlns:o="urn:schemas-microsoft-com:office:office" xmlns:oel="http://schemas.microsoft.com/office/2019/extlst" xmlns:r="http://schemas.openxmlformats.org/officeDocument/2006/relationships" xmlns:m="http://schemas.openxmlformats.org/officeDocument/2006/math" xmlns:v="urn:schemas-microsoft-com:vml" xmlns:wp14="http://schemas.microsoft.com/office/word/2010/wordprocessingDrawing" xmlns:wp="http://schemas.openxmlformats.org/drawingml/2006/wordprocessingDrawing" xmlns:w10="urn:schemas-microsoft-com:office:word" xmlns:w="http://schemas.openxmlformats.org/wordprocessingml/2006/main" xmlns:w14="http://schemas.microsoft.com/office/word/2010/wordml" xmlns:w15="http://schemas.microsoft.com/office/word/2012/wordml" xmlns:w16cex="http://schemas.microsoft.com/office/word/2018/wordml/cex" xmlns:w16cid="http://schemas.microsoft.com/office/word/2016/wordml/cid" xmlns:w16="http://schemas.microsoft.com/office/word/2018/wordml" xmlns:w16du="http://schemas.microsoft.com/office/word/2023/wordml/word16du" xmlns:w16sdtdh="http://schemas.microsoft.com/office/word/2020/wordml/sdtdatahash" xmlns:w16sdtfl="http://schemas.microsoft.com/office/word/2024/wordml/sdtformatlock" xmlns:w16se="http://schemas.microsoft.com/office/word/2015/wordml/symex" xmlns:wpg="http://schemas.microsoft.com/office/word/2010/wordprocessingGroup" xmlns:wpi="http://schemas.microsoft.com/office/word/2010/wordprocessingInk" xmlns:wne="http://schemas.microsoft.com/office/word/2006/wordml" xmlns:wps="http://schemas.microsoft.com/office/word/2010/wordprocessingShape" mc:Ignorable="w14 w15 w16se w16cid w16 w16cex w16sdtdh w16sdtfl w16du wp14">
   <w:body>
     <w:p>
       <w:pPr>
-        <w:pStyle w:val="berschrift1"/>
+        <w:pStyle w:val="Titre1"/>
         <w:jc w:val="center"/>
       </w:pPr>
       <w:r>
@@ -26,7 +26,7 @@
         <w:jc w:val="both"/>
       </w:pPr>
       <w:r>
-        <w:t>Der folgende Projektphasenplan zeigt die zeitliche Struktur und den Umfang der einzelnen Arbeitsschritte des Projekts „Interaktive Lern-App mit Quiz, Notizen, Lernpfaden und Kursverwaltung“. Die Phasen und Stundenverteilungen entsprechen</w:t>
+        <w:t>Der folgende Projektphasenplan zeigt die zeitliche Struktur und den Umfang der einzelnen Arbeitsschritte des Projekts „Interaktive Lern-App mit Quiz, Notizen, Lernpfaden und Kursverwaltung“. Die Phasen entsprechen</w:t>
       </w:r>
       <w:r>
         <w:t xml:space="preserve"> </w:t>
@@ -37,7 +37,7 @@
     </w:p>
     <w:tbl>
       <w:tblPr>
-        <w:tblStyle w:val="Tabellenraster"/>
+        <w:tblStyle w:val="Grilledutableau"/>
         <w:tblW w:w="0" w:type="auto"/>
         <w:tblLook w:val="04A0" w:firstRow="1" w:lastRow="0" w:firstColumn="1" w:lastColumn="0" w:noHBand="0" w:noVBand="1"/>
       </w:tblPr>
@@ -221,7 +221,7 @@
           </w:tcPr>
           <w:p>
             <w:r>
-              <w:t>4</w:t>
+              <w:t>3</w:t>
             </w:r>
           </w:p>
         </w:tc>
@@ -271,7 +271,7 @@
           </w:tcPr>
           <w:p>
             <w:r>
-              <w:t>5</w:t>
+              <w:t>4</w:t>
             </w:r>
           </w:p>
         </w:tc>
@@ -360,13 +360,8 @@
           </w:tcPr>
           <w:p>
             <w:r>
-              <w:t>3</w:t>
+              <w:t>40</w:t>
             </w:r>
-            <w:r>
-              <w:t>8</w:t>
-            </w:r>
-            <w:bookmarkStart w:id="0" w:name="_GoBack"/>
-            <w:bookmarkEnd w:id="0"/>
           </w:p>
         </w:tc>
       </w:tr>
@@ -508,7 +503,7 @@
 </file>
 
 <file path=word/numbering.xml><?xml version="1.0" encoding="utf-8"?>
-<w:numbering xmlns:wpc="http://schemas.microsoft.com/office/word/2010/wordprocessingCanvas" xmlns:cx="http://schemas.microsoft.com/office/drawing/2014/chartex" xmlns:cx1="http://schemas.microsoft.com/office/drawing/2015/9/8/chartex" xmlns:cx2="http://schemas.microsoft.com/office/drawing/2015/10/21/chartex" xmlns:cx3="http://schemas.microsoft.com/office/drawing/2016/5/9/chartex" xmlns:cx4="http://schemas.microsoft.com/office/drawing/2016/5/10/chartex" xmlns:cx5="http://schemas.microsoft.com/office/drawing/2016/5/11/chartex" xmlns:cx6="http://schemas.microsoft.com/office/drawing/2016/5/12/chartex" xmlns:cx7="http://schemas.microsoft.com/office/drawing/2016/5/13/chartex" xmlns:cx8="http://schemas.microsoft.com/office/drawing/2016/5/14/chartex" xmlns:mc="http://schemas.openxmlformats.org/markup-compatibility/2006" xmlns:aink="http://schemas.microsoft.com/office/drawing/2016/ink" xmlns:am3d="http://schemas.microsoft.com/office/drawing/2017/model3d" xmlns:o="urn:schemas-microsoft-com:office:office" xmlns:r="http://schemas.openxmlformats.org/officeDocument/2006/relationships" xmlns:m="http://schemas.openxmlformats.org/officeDocument/2006/math" xmlns:v="urn:schemas-microsoft-com:vml" xmlns:wp14="http://schemas.microsoft.com/office/word/2010/wordprocessingDrawing" xmlns:wp="http://schemas.openxmlformats.org/drawingml/2006/wordprocessingDrawing" xmlns:w10="urn:schemas-microsoft-com:office:word" xmlns:w="http://schemas.openxmlformats.org/wordprocessingml/2006/main" xmlns:w14="http://schemas.microsoft.com/office/word/2010/wordml" xmlns:w15="http://schemas.microsoft.com/office/word/2012/wordml" xmlns:w16cid="http://schemas.microsoft.com/office/word/2016/wordml/cid" xmlns:w16se="http://schemas.microsoft.com/office/word/2015/wordml/symex" xmlns:wpg="http://schemas.microsoft.com/office/word/2010/wordprocessingGroup" xmlns:wpi="http://schemas.microsoft.com/office/word/2010/wordprocessingInk" xmlns:wne="http://schemas.microsoft.com/office/word/2006/wordml" xmlns:wps="http://schemas.microsoft.com/office/word/2010/wordprocessingShape" mc:Ignorable="w14 w15 w16se w16cid wp14">
+<w:numbering xmlns:wpc="http://schemas.microsoft.com/office/word/2010/wordprocessingCanvas" xmlns:cx="http://schemas.microsoft.com/office/drawing/2014/chartex" xmlns:cx1="http://schemas.microsoft.com/office/drawing/2015/9/8/chartex" xmlns:cx2="http://schemas.microsoft.com/office/drawing/2015/10/21/chartex" xmlns:cx3="http://schemas.microsoft.com/office/drawing/2016/5/9/chartex" xmlns:cx4="http://schemas.microsoft.com/office/drawing/2016/5/10/chartex" xmlns:cx5="http://schemas.microsoft.com/office/drawing/2016/5/11/chartex" xmlns:cx6="http://schemas.microsoft.com/office/drawing/2016/5/12/chartex" xmlns:cx7="http://schemas.microsoft.com/office/drawing/2016/5/13/chartex" xmlns:cx8="http://schemas.microsoft.com/office/drawing/2016/5/14/chartex" xmlns:mc="http://schemas.openxmlformats.org/markup-compatibility/2006" xmlns:aink="http://schemas.microsoft.com/office/drawing/2016/ink" xmlns:am3d="http://schemas.microsoft.com/office/drawing/2017/model3d" xmlns:o="urn:schemas-microsoft-com:office:office" xmlns:oel="http://schemas.microsoft.com/office/2019/extlst" xmlns:r="http://schemas.openxmlformats.org/officeDocument/2006/relationships" xmlns:m="http://schemas.openxmlformats.org/officeDocument/2006/math" xmlns:v="urn:schemas-microsoft-com:vml" xmlns:wp14="http://schemas.microsoft.com/office/word/2010/wordprocessingDrawing" xmlns:wp="http://schemas.openxmlformats.org/drawingml/2006/wordprocessingDrawing" xmlns:w10="urn:schemas-microsoft-com:office:word" xmlns:w="http://schemas.openxmlformats.org/wordprocessingml/2006/main" xmlns:w14="http://schemas.microsoft.com/office/word/2010/wordml" xmlns:w15="http://schemas.microsoft.com/office/word/2012/wordml" xmlns:w16cex="http://schemas.microsoft.com/office/word/2018/wordml/cex" xmlns:w16cid="http://schemas.microsoft.com/office/word/2016/wordml/cid" xmlns:w16="http://schemas.microsoft.com/office/word/2018/wordml" xmlns:w16du="http://schemas.microsoft.com/office/word/2023/wordml/word16du" xmlns:w16sdtdh="http://schemas.microsoft.com/office/word/2020/wordml/sdtdatahash" xmlns:w16sdtfl="http://schemas.microsoft.com/office/word/2024/wordml/sdtformatlock" xmlns:w16se="http://schemas.microsoft.com/office/word/2015/wordml/symex" xmlns:wpg="http://schemas.microsoft.com/office/word/2010/wordprocessingGroup" xmlns:wpi="http://schemas.microsoft.com/office/word/2010/wordprocessingInk" xmlns:wne="http://schemas.microsoft.com/office/word/2006/wordml" xmlns:wps="http://schemas.microsoft.com/office/word/2010/wordprocessingShape" mc:Ignorable="w14 w15 w16se w16cid w16 w16cex w16sdtdh w16sdtfl w16du wp14">
   <w:abstractNum w:abstractNumId="0" w15:restartNumberingAfterBreak="0">
     <w:nsid w:val="FFFFFF7C"/>
     <w:multiLevelType w:val="singleLevel"/>
@@ -550,7 +545,7 @@
     <w:lvl w:ilvl="0">
       <w:start w:val="1"/>
       <w:numFmt w:val="decimal"/>
-      <w:pStyle w:val="Listennummer3"/>
+      <w:pStyle w:val="Listenumros3"/>
       <w:lvlText w:val="%1."/>
       <w:lvlJc w:val="left"/>
       <w:pPr>
@@ -568,7 +563,7 @@
     <w:lvl w:ilvl="0">
       <w:start w:val="1"/>
       <w:numFmt w:val="decimal"/>
-      <w:pStyle w:val="Listennummer2"/>
+      <w:pStyle w:val="Listenumros2"/>
       <w:lvlText w:val="%1."/>
       <w:lvlJc w:val="left"/>
       <w:pPr>
@@ -606,7 +601,7 @@
     <w:lvl w:ilvl="0">
       <w:start w:val="1"/>
       <w:numFmt w:val="bullet"/>
-      <w:pStyle w:val="Aufzhlungszeichen3"/>
+      <w:pStyle w:val="Listepuces3"/>
       <w:lvlText w:val=""/>
       <w:lvlJc w:val="left"/>
       <w:pPr>
@@ -627,7 +622,7 @@
     <w:lvl w:ilvl="0">
       <w:start w:val="1"/>
       <w:numFmt w:val="bullet"/>
-      <w:pStyle w:val="Aufzhlungszeichen2"/>
+      <w:pStyle w:val="Listepuces2"/>
       <w:lvlText w:val=""/>
       <w:lvlJc w:val="left"/>
       <w:pPr>
@@ -648,7 +643,7 @@
     <w:lvl w:ilvl="0">
       <w:start w:val="1"/>
       <w:numFmt w:val="decimal"/>
-      <w:pStyle w:val="Listennummer"/>
+      <w:pStyle w:val="Listenumros"/>
       <w:lvlText w:val="%1."/>
       <w:lvlJc w:val="left"/>
       <w:pPr>
@@ -666,7 +661,7 @@
     <w:lvl w:ilvl="0">
       <w:start w:val="1"/>
       <w:numFmt w:val="bullet"/>
-      <w:pStyle w:val="Aufzhlungszeichen"/>
+      <w:pStyle w:val="Listepuces"/>
       <w:lvlText w:val=""/>
       <w:lvlJc w:val="left"/>
       <w:pPr>
@@ -680,38 +675,38 @@
       </w:rPr>
     </w:lvl>
   </w:abstractNum>
-  <w:num w:numId="1">
+  <w:num w:numId="1" w16cid:durableId="497234032">
     <w:abstractNumId w:val="8"/>
   </w:num>
-  <w:num w:numId="2">
+  <w:num w:numId="2" w16cid:durableId="1757096798">
     <w:abstractNumId w:val="6"/>
   </w:num>
-  <w:num w:numId="3">
+  <w:num w:numId="3" w16cid:durableId="1579511277">
     <w:abstractNumId w:val="5"/>
   </w:num>
-  <w:num w:numId="4">
+  <w:num w:numId="4" w16cid:durableId="82801087">
     <w:abstractNumId w:val="4"/>
   </w:num>
-  <w:num w:numId="5">
+  <w:num w:numId="5" w16cid:durableId="1053962699">
     <w:abstractNumId w:val="7"/>
   </w:num>
-  <w:num w:numId="6">
+  <w:num w:numId="6" w16cid:durableId="1568035212">
     <w:abstractNumId w:val="3"/>
   </w:num>
-  <w:num w:numId="7">
+  <w:num w:numId="7" w16cid:durableId="1799837754">
     <w:abstractNumId w:val="2"/>
   </w:num>
-  <w:num w:numId="8">
+  <w:num w:numId="8" w16cid:durableId="2118677720">
     <w:abstractNumId w:val="1"/>
   </w:num>
-  <w:num w:numId="9">
+  <w:num w:numId="9" w16cid:durableId="1003976027">
     <w:abstractNumId w:val="0"/>
   </w:num>
 </w:numbering>
 </file>
 
 <file path=word/styles.xml><?xml version="1.0" encoding="utf-8"?>
-<w:styles xmlns:mc="http://schemas.openxmlformats.org/markup-compatibility/2006" xmlns:r="http://schemas.openxmlformats.org/officeDocument/2006/relationships" xmlns:w="http://schemas.openxmlformats.org/wordprocessingml/2006/main" xmlns:w14="http://schemas.microsoft.com/office/word/2010/wordml" xmlns:w15="http://schemas.microsoft.com/office/word/2012/wordml" xmlns:w16cid="http://schemas.microsoft.com/office/word/2016/wordml/cid" xmlns:w16se="http://schemas.microsoft.com/office/word/2015/wordml/symex" mc:Ignorable="w14 w15 w16se w16cid">
+<w:styles xmlns:mc="http://schemas.openxmlformats.org/markup-compatibility/2006" xmlns:r="http://schemas.openxmlformats.org/officeDocument/2006/relationships" xmlns:w="http://schemas.openxmlformats.org/wordprocessingml/2006/main" xmlns:w14="http://schemas.microsoft.com/office/word/2010/wordml" xmlns:w15="http://schemas.microsoft.com/office/word/2012/wordml" xmlns:w16cex="http://schemas.microsoft.com/office/word/2018/wordml/cex" xmlns:w16cid="http://schemas.microsoft.com/office/word/2016/wordml/cid" xmlns:w16="http://schemas.microsoft.com/office/word/2018/wordml" xmlns:w16du="http://schemas.microsoft.com/office/word/2023/wordml/word16du" xmlns:w16sdtdh="http://schemas.microsoft.com/office/word/2020/wordml/sdtdatahash" xmlns:w16sdtfl="http://schemas.microsoft.com/office/word/2024/wordml/sdtformatlock" xmlns:w16se="http://schemas.microsoft.com/office/word/2015/wordml/symex" mc:Ignorable="w14 w15 w16se w16cid w16 w16cex w16sdtdh w16sdtfl w16du">
   <w:docDefaults>
     <w:rPrDefault>
       <w:rPr>
@@ -727,7 +722,7 @@
       </w:pPr>
     </w:pPrDefault>
   </w:docDefaults>
-  <w:latentStyles w:defLockedState="0" w:defUIPriority="99" w:defSemiHidden="0" w:defUnhideWhenUsed="0" w:defQFormat="0" w:count="375">
+  <w:latentStyles w:defLockedState="0" w:defUIPriority="99" w:defSemiHidden="0" w:defUnhideWhenUsed="0" w:defQFormat="0" w:count="376">
     <w:lsdException w:name="Normal" w:uiPriority="0" w:qFormat="1"/>
     <w:lsdException w:name="heading 1" w:uiPriority="9" w:qFormat="1"/>
     <w:lsdException w:name="heading 2" w:semiHidden="1" w:uiPriority="9" w:unhideWhenUsed="1" w:qFormat="1"/>
@@ -1094,8 +1089,9 @@
     <w:lsdException w:name="Smart Hyperlink" w:semiHidden="1" w:unhideWhenUsed="1"/>
     <w:lsdException w:name="Hashtag" w:semiHidden="1" w:unhideWhenUsed="1"/>
     <w:lsdException w:name="Unresolved Mention" w:semiHidden="1" w:unhideWhenUsed="1"/>
+    <w:lsdException w:name="Smart Link" w:semiHidden="1" w:unhideWhenUsed="1"/>
   </w:latentStyles>
-  <w:style w:type="paragraph" w:default="1" w:styleId="Standard">
+  <w:style w:type="paragraph" w:default="1" w:styleId="Normal">
     <w:name w:val="Normal"/>
     <w:qFormat/>
     <w:rsid w:val="00FC693F"/>
@@ -1103,11 +1099,11 @@
       <w:lang w:val="de-DE"/>
     </w:rPr>
   </w:style>
-  <w:style w:type="paragraph" w:styleId="berschrift1">
+  <w:style w:type="paragraph" w:styleId="Titre1">
     <w:name w:val="heading 1"/>
-    <w:basedOn w:val="Standard"/>
-    <w:next w:val="Standard"/>
-    <w:link w:val="berschrift1Zchn"/>
+    <w:basedOn w:val="Normal"/>
+    <w:next w:val="Normal"/>
+    <w:link w:val="Titre1Car"/>
     <w:uiPriority w:val="9"/>
     <w:qFormat/>
     <w:rsid w:val="00FC693F"/>
@@ -1126,11 +1122,11 @@
       <w:szCs w:val="28"/>
     </w:rPr>
   </w:style>
-  <w:style w:type="paragraph" w:styleId="berschrift2">
+  <w:style w:type="paragraph" w:styleId="Titre2">
     <w:name w:val="heading 2"/>
-    <w:basedOn w:val="Standard"/>
-    <w:next w:val="Standard"/>
-    <w:link w:val="berschrift2Zchn"/>
+    <w:basedOn w:val="Normal"/>
+    <w:next w:val="Normal"/>
+    <w:link w:val="Titre2Car"/>
     <w:uiPriority w:val="9"/>
     <w:unhideWhenUsed/>
     <w:qFormat/>
@@ -1150,11 +1146,11 @@
       <w:szCs w:val="26"/>
     </w:rPr>
   </w:style>
-  <w:style w:type="paragraph" w:styleId="berschrift3">
+  <w:style w:type="paragraph" w:styleId="Titre3">
     <w:name w:val="heading 3"/>
-    <w:basedOn w:val="Standard"/>
-    <w:next w:val="Standard"/>
-    <w:link w:val="berschrift3Zchn"/>
+    <w:basedOn w:val="Normal"/>
+    <w:next w:val="Normal"/>
+    <w:link w:val="Titre3Car"/>
     <w:uiPriority w:val="9"/>
     <w:unhideWhenUsed/>
     <w:qFormat/>
@@ -1172,11 +1168,11 @@
       <w:color w:val="4F81BD" w:themeColor="accent1"/>
     </w:rPr>
   </w:style>
-  <w:style w:type="paragraph" w:styleId="berschrift4">
+  <w:style w:type="paragraph" w:styleId="Titre4">
     <w:name w:val="heading 4"/>
-    <w:basedOn w:val="Standard"/>
-    <w:next w:val="Standard"/>
-    <w:link w:val="berschrift4Zchn"/>
+    <w:basedOn w:val="Normal"/>
+    <w:next w:val="Normal"/>
+    <w:link w:val="Titre4Car"/>
     <w:uiPriority w:val="9"/>
     <w:semiHidden/>
     <w:unhideWhenUsed/>
@@ -1197,11 +1193,11 @@
       <w:color w:val="4F81BD" w:themeColor="accent1"/>
     </w:rPr>
   </w:style>
-  <w:style w:type="paragraph" w:styleId="berschrift5">
+  <w:style w:type="paragraph" w:styleId="Titre5">
     <w:name w:val="heading 5"/>
-    <w:basedOn w:val="Standard"/>
-    <w:next w:val="Standard"/>
-    <w:link w:val="berschrift5Zchn"/>
+    <w:basedOn w:val="Normal"/>
+    <w:next w:val="Normal"/>
+    <w:link w:val="Titre5Car"/>
     <w:uiPriority w:val="9"/>
     <w:semiHidden/>
     <w:unhideWhenUsed/>
@@ -1218,11 +1214,11 @@
       <w:color w:val="243F60" w:themeColor="accent1" w:themeShade="7F"/>
     </w:rPr>
   </w:style>
-  <w:style w:type="paragraph" w:styleId="berschrift6">
+  <w:style w:type="paragraph" w:styleId="Titre6">
     <w:name w:val="heading 6"/>
-    <w:basedOn w:val="Standard"/>
-    <w:next w:val="Standard"/>
-    <w:link w:val="berschrift6Zchn"/>
+    <w:basedOn w:val="Normal"/>
+    <w:next w:val="Normal"/>
+    <w:link w:val="Titre6Car"/>
     <w:uiPriority w:val="9"/>
     <w:semiHidden/>
     <w:unhideWhenUsed/>
@@ -1241,11 +1237,11 @@
       <w:color w:val="243F60" w:themeColor="accent1" w:themeShade="7F"/>
     </w:rPr>
   </w:style>
-  <w:style w:type="paragraph" w:styleId="berschrift7">
+  <w:style w:type="paragraph" w:styleId="Titre7">
     <w:name w:val="heading 7"/>
-    <w:basedOn w:val="Standard"/>
-    <w:next w:val="Standard"/>
-    <w:link w:val="berschrift7Zchn"/>
+    <w:basedOn w:val="Normal"/>
+    <w:next w:val="Normal"/>
+    <w:link w:val="Titre7Car"/>
     <w:uiPriority w:val="9"/>
     <w:semiHidden/>
     <w:unhideWhenUsed/>
@@ -1264,11 +1260,11 @@
       <w:color w:val="404040" w:themeColor="text1" w:themeTint="BF"/>
     </w:rPr>
   </w:style>
-  <w:style w:type="paragraph" w:styleId="berschrift8">
+  <w:style w:type="paragraph" w:styleId="Titre8">
     <w:name w:val="heading 8"/>
-    <w:basedOn w:val="Standard"/>
-    <w:next w:val="Standard"/>
-    <w:link w:val="berschrift8Zchn"/>
+    <w:basedOn w:val="Normal"/>
+    <w:next w:val="Normal"/>
+    <w:link w:val="Titre8Car"/>
     <w:uiPriority w:val="9"/>
     <w:semiHidden/>
     <w:unhideWhenUsed/>
@@ -1287,11 +1283,11 @@
       <w:szCs w:val="20"/>
     </w:rPr>
   </w:style>
-  <w:style w:type="paragraph" w:styleId="berschrift9">
+  <w:style w:type="paragraph" w:styleId="Titre9">
     <w:name w:val="heading 9"/>
-    <w:basedOn w:val="Standard"/>
-    <w:next w:val="Standard"/>
-    <w:link w:val="berschrift9Zchn"/>
+    <w:basedOn w:val="Normal"/>
+    <w:next w:val="Normal"/>
+    <w:link w:val="Titre9Car"/>
     <w:uiPriority w:val="9"/>
     <w:semiHidden/>
     <w:unhideWhenUsed/>
@@ -1312,13 +1308,13 @@
       <w:szCs w:val="20"/>
     </w:rPr>
   </w:style>
-  <w:style w:type="character" w:default="1" w:styleId="Absatz-Standardschriftart">
+  <w:style w:type="character" w:default="1" w:styleId="Policepardfaut">
     <w:name w:val="Default Paragraph Font"/>
     <w:uiPriority w:val="1"/>
     <w:semiHidden/>
     <w:unhideWhenUsed/>
   </w:style>
-  <w:style w:type="table" w:default="1" w:styleId="NormaleTabelle">
+  <w:style w:type="table" w:default="1" w:styleId="TableauNormal">
     <w:name w:val="Normal Table"/>
     <w:uiPriority w:val="99"/>
     <w:semiHidden/>
@@ -1333,16 +1329,16 @@
       </w:tblCellMar>
     </w:tblPr>
   </w:style>
-  <w:style w:type="numbering" w:default="1" w:styleId="KeineListe">
+  <w:style w:type="numbering" w:default="1" w:styleId="Aucuneliste">
     <w:name w:val="No List"/>
     <w:uiPriority w:val="99"/>
     <w:semiHidden/>
     <w:unhideWhenUsed/>
   </w:style>
-  <w:style w:type="paragraph" w:styleId="Kopfzeile">
+  <w:style w:type="paragraph" w:styleId="En-tte">
     <w:name w:val="header"/>
-    <w:basedOn w:val="Standard"/>
-    <w:link w:val="KopfzeileZchn"/>
+    <w:basedOn w:val="Normal"/>
+    <w:link w:val="En-tteCar"/>
     <w:uiPriority w:val="99"/>
     <w:unhideWhenUsed/>
     <w:rsid w:val="00E618BF"/>
@@ -1354,17 +1350,17 @@
       <w:spacing w:after="0" w:line="240" w:lineRule="auto"/>
     </w:pPr>
   </w:style>
-  <w:style w:type="character" w:customStyle="1" w:styleId="KopfzeileZchn">
-    <w:name w:val="Kopfzeile Zchn"/>
-    <w:basedOn w:val="Absatz-Standardschriftart"/>
-    <w:link w:val="Kopfzeile"/>
+  <w:style w:type="character" w:customStyle="1" w:styleId="En-tteCar">
+    <w:name w:val="En-tête Car"/>
+    <w:basedOn w:val="Policepardfaut"/>
+    <w:link w:val="En-tte"/>
     <w:uiPriority w:val="99"/>
     <w:rsid w:val="00E618BF"/>
   </w:style>
-  <w:style w:type="paragraph" w:styleId="Fuzeile">
+  <w:style w:type="paragraph" w:styleId="Pieddepage">
     <w:name w:val="footer"/>
-    <w:basedOn w:val="Standard"/>
-    <w:link w:val="FuzeileZchn"/>
+    <w:basedOn w:val="Normal"/>
+    <w:link w:val="PieddepageCar"/>
     <w:uiPriority w:val="99"/>
     <w:unhideWhenUsed/>
     <w:rsid w:val="00E618BF"/>
@@ -1376,14 +1372,14 @@
       <w:spacing w:after="0" w:line="240" w:lineRule="auto"/>
     </w:pPr>
   </w:style>
-  <w:style w:type="character" w:customStyle="1" w:styleId="FuzeileZchn">
-    <w:name w:val="Fußzeile Zchn"/>
-    <w:basedOn w:val="Absatz-Standardschriftart"/>
-    <w:link w:val="Fuzeile"/>
+  <w:style w:type="character" w:customStyle="1" w:styleId="PieddepageCar">
+    <w:name w:val="Pied de page Car"/>
+    <w:basedOn w:val="Policepardfaut"/>
+    <w:link w:val="Pieddepage"/>
     <w:uiPriority w:val="99"/>
     <w:rsid w:val="00E618BF"/>
   </w:style>
-  <w:style w:type="paragraph" w:styleId="KeinLeerraum">
+  <w:style w:type="paragraph" w:styleId="Sansinterligne">
     <w:name w:val="No Spacing"/>
     <w:uiPriority w:val="1"/>
     <w:qFormat/>
@@ -1392,10 +1388,10 @@
       <w:spacing w:after="0" w:line="240" w:lineRule="auto"/>
     </w:pPr>
   </w:style>
-  <w:style w:type="character" w:customStyle="1" w:styleId="berschrift1Zchn">
-    <w:name w:val="Überschrift 1 Zchn"/>
-    <w:basedOn w:val="Absatz-Standardschriftart"/>
-    <w:link w:val="berschrift1"/>
+  <w:style w:type="character" w:customStyle="1" w:styleId="Titre1Car">
+    <w:name w:val="Titre 1 Car"/>
+    <w:basedOn w:val="Policepardfaut"/>
+    <w:link w:val="Titre1"/>
     <w:uiPriority w:val="9"/>
     <w:rsid w:val="00FC693F"/>
     <w:rPr>
@@ -1407,10 +1403,10 @@
       <w:szCs w:val="28"/>
     </w:rPr>
   </w:style>
-  <w:style w:type="character" w:customStyle="1" w:styleId="berschrift2Zchn">
-    <w:name w:val="Überschrift 2 Zchn"/>
-    <w:basedOn w:val="Absatz-Standardschriftart"/>
-    <w:link w:val="berschrift2"/>
+  <w:style w:type="character" w:customStyle="1" w:styleId="Titre2Car">
+    <w:name w:val="Titre 2 Car"/>
+    <w:basedOn w:val="Policepardfaut"/>
+    <w:link w:val="Titre2"/>
     <w:uiPriority w:val="9"/>
     <w:rsid w:val="00FC693F"/>
     <w:rPr>
@@ -1422,10 +1418,10 @@
       <w:szCs w:val="26"/>
     </w:rPr>
   </w:style>
-  <w:style w:type="character" w:customStyle="1" w:styleId="berschrift3Zchn">
-    <w:name w:val="Überschrift 3 Zchn"/>
-    <w:basedOn w:val="Absatz-Standardschriftart"/>
-    <w:link w:val="berschrift3"/>
+  <w:style w:type="character" w:customStyle="1" w:styleId="Titre3Car">
+    <w:name w:val="Titre 3 Car"/>
+    <w:basedOn w:val="Policepardfaut"/>
+    <w:link w:val="Titre3"/>
     <w:uiPriority w:val="9"/>
     <w:rsid w:val="00FC693F"/>
     <w:rPr>
@@ -1435,11 +1431,11 @@
       <w:color w:val="4F81BD" w:themeColor="accent1"/>
     </w:rPr>
   </w:style>
-  <w:style w:type="paragraph" w:styleId="Titel">
+  <w:style w:type="paragraph" w:styleId="Titre">
     <w:name w:val="Title"/>
-    <w:basedOn w:val="Standard"/>
-    <w:next w:val="Standard"/>
-    <w:link w:val="TitelZchn"/>
+    <w:basedOn w:val="Normal"/>
+    <w:next w:val="Normal"/>
+    <w:link w:val="TitreCar"/>
     <w:uiPriority w:val="10"/>
     <w:qFormat/>
     <w:rsid w:val="00FC693F"/>
@@ -1459,10 +1455,10 @@
       <w:szCs w:val="52"/>
     </w:rPr>
   </w:style>
-  <w:style w:type="character" w:customStyle="1" w:styleId="TitelZchn">
-    <w:name w:val="Titel Zchn"/>
-    <w:basedOn w:val="Absatz-Standardschriftart"/>
-    <w:link w:val="Titel"/>
+  <w:style w:type="character" w:customStyle="1" w:styleId="TitreCar">
+    <w:name w:val="Titre Car"/>
+    <w:basedOn w:val="Policepardfaut"/>
+    <w:link w:val="Titre"/>
     <w:uiPriority w:val="10"/>
     <w:rsid w:val="00FC693F"/>
     <w:rPr>
@@ -1474,11 +1470,11 @@
       <w:szCs w:val="52"/>
     </w:rPr>
   </w:style>
-  <w:style w:type="paragraph" w:styleId="Untertitel">
+  <w:style w:type="paragraph" w:styleId="Sous-titre">
     <w:name w:val="Subtitle"/>
-    <w:basedOn w:val="Standard"/>
-    <w:next w:val="Standard"/>
-    <w:link w:val="UntertitelZchn"/>
+    <w:basedOn w:val="Normal"/>
+    <w:next w:val="Normal"/>
+    <w:link w:val="Sous-titreCar"/>
     <w:uiPriority w:val="11"/>
     <w:qFormat/>
     <w:rsid w:val="00FC693F"/>
@@ -1497,10 +1493,10 @@
       <w:szCs w:val="24"/>
     </w:rPr>
   </w:style>
-  <w:style w:type="character" w:customStyle="1" w:styleId="UntertitelZchn">
-    <w:name w:val="Untertitel Zchn"/>
-    <w:basedOn w:val="Absatz-Standardschriftart"/>
-    <w:link w:val="Untertitel"/>
+  <w:style w:type="character" w:customStyle="1" w:styleId="Sous-titreCar">
+    <w:name w:val="Sous-titre Car"/>
+    <w:basedOn w:val="Policepardfaut"/>
+    <w:link w:val="Sous-titre"/>
     <w:uiPriority w:val="11"/>
     <w:rsid w:val="00FC693F"/>
     <w:rPr>
@@ -1513,9 +1509,9 @@
       <w:szCs w:val="24"/>
     </w:rPr>
   </w:style>
-  <w:style w:type="paragraph" w:styleId="Listenabsatz">
+  <w:style w:type="paragraph" w:styleId="Paragraphedeliste">
     <w:name w:val="List Paragraph"/>
-    <w:basedOn w:val="Standard"/>
+    <w:basedOn w:val="Normal"/>
     <w:uiPriority w:val="34"/>
     <w:qFormat/>
     <w:rsid w:val="00FC693F"/>
@@ -1524,10 +1520,10 @@
       <w:contextualSpacing/>
     </w:pPr>
   </w:style>
-  <w:style w:type="paragraph" w:styleId="Textkrper">
+  <w:style w:type="paragraph" w:styleId="Corpsdetexte">
     <w:name w:val="Body Text"/>
-    <w:basedOn w:val="Standard"/>
-    <w:link w:val="TextkrperZchn"/>
+    <w:basedOn w:val="Normal"/>
+    <w:link w:val="CorpsdetexteCar"/>
     <w:uiPriority w:val="99"/>
     <w:unhideWhenUsed/>
     <w:rsid w:val="00AA1D8D"/>
@@ -1535,17 +1531,17 @@
       <w:spacing w:after="120"/>
     </w:pPr>
   </w:style>
-  <w:style w:type="character" w:customStyle="1" w:styleId="TextkrperZchn">
-    <w:name w:val="Textkörper Zchn"/>
-    <w:basedOn w:val="Absatz-Standardschriftart"/>
-    <w:link w:val="Textkrper"/>
+  <w:style w:type="character" w:customStyle="1" w:styleId="CorpsdetexteCar">
+    <w:name w:val="Corps de texte Car"/>
+    <w:basedOn w:val="Policepardfaut"/>
+    <w:link w:val="Corpsdetexte"/>
     <w:uiPriority w:val="99"/>
     <w:rsid w:val="00AA1D8D"/>
   </w:style>
-  <w:style w:type="paragraph" w:styleId="Textkrper2">
+  <w:style w:type="paragraph" w:styleId="Corpsdetexte2">
     <w:name w:val="Body Text 2"/>
-    <w:basedOn w:val="Standard"/>
-    <w:link w:val="Textkrper2Zchn"/>
+    <w:basedOn w:val="Normal"/>
+    <w:link w:val="Corpsdetexte2Car"/>
     <w:uiPriority w:val="99"/>
     <w:unhideWhenUsed/>
     <w:rsid w:val="00AA1D8D"/>
@@ -1553,17 +1549,17 @@
       <w:spacing w:after="120" w:line="480" w:lineRule="auto"/>
     </w:pPr>
   </w:style>
-  <w:style w:type="character" w:customStyle="1" w:styleId="Textkrper2Zchn">
-    <w:name w:val="Textkörper 2 Zchn"/>
-    <w:basedOn w:val="Absatz-Standardschriftart"/>
-    <w:link w:val="Textkrper2"/>
+  <w:style w:type="character" w:customStyle="1" w:styleId="Corpsdetexte2Car">
+    <w:name w:val="Corps de texte 2 Car"/>
+    <w:basedOn w:val="Policepardfaut"/>
+    <w:link w:val="Corpsdetexte2"/>
     <w:uiPriority w:val="99"/>
     <w:rsid w:val="00AA1D8D"/>
   </w:style>
-  <w:style w:type="paragraph" w:styleId="Textkrper3">
+  <w:style w:type="paragraph" w:styleId="Corpsdetexte3">
     <w:name w:val="Body Text 3"/>
-    <w:basedOn w:val="Standard"/>
-    <w:link w:val="Textkrper3Zchn"/>
+    <w:basedOn w:val="Normal"/>
+    <w:link w:val="Corpsdetexte3Car"/>
     <w:uiPriority w:val="99"/>
     <w:unhideWhenUsed/>
     <w:rsid w:val="00AA1D8D"/>
@@ -1575,10 +1571,10 @@
       <w:szCs w:val="16"/>
     </w:rPr>
   </w:style>
-  <w:style w:type="character" w:customStyle="1" w:styleId="Textkrper3Zchn">
-    <w:name w:val="Textkörper 3 Zchn"/>
-    <w:basedOn w:val="Absatz-Standardschriftart"/>
-    <w:link w:val="Textkrper3"/>
+  <w:style w:type="character" w:customStyle="1" w:styleId="Corpsdetexte3Car">
+    <w:name w:val="Corps de texte 3 Car"/>
+    <w:basedOn w:val="Policepardfaut"/>
+    <w:link w:val="Corpsdetexte3"/>
     <w:uiPriority w:val="99"/>
     <w:rsid w:val="00AA1D8D"/>
     <w:rPr>
@@ -1588,7 +1584,7 @@
   </w:style>
   <w:style w:type="paragraph" w:styleId="Liste">
     <w:name w:val="List"/>
-    <w:basedOn w:val="Standard"/>
+    <w:basedOn w:val="Normal"/>
     <w:uiPriority w:val="99"/>
     <w:unhideWhenUsed/>
     <w:rsid w:val="00AA1D8D"/>
@@ -1599,7 +1595,7 @@
   </w:style>
   <w:style w:type="paragraph" w:styleId="Liste2">
     <w:name w:val="List 2"/>
-    <w:basedOn w:val="Standard"/>
+    <w:basedOn w:val="Normal"/>
     <w:uiPriority w:val="99"/>
     <w:unhideWhenUsed/>
     <w:rsid w:val="00326F90"/>
@@ -1610,7 +1606,7 @@
   </w:style>
   <w:style w:type="paragraph" w:styleId="Liste3">
     <w:name w:val="List 3"/>
-    <w:basedOn w:val="Standard"/>
+    <w:basedOn w:val="Normal"/>
     <w:uiPriority w:val="99"/>
     <w:unhideWhenUsed/>
     <w:rsid w:val="00326F90"/>
@@ -1619,9 +1615,9 @@
       <w:contextualSpacing/>
     </w:pPr>
   </w:style>
-  <w:style w:type="paragraph" w:styleId="Aufzhlungszeichen">
+  <w:style w:type="paragraph" w:styleId="Listepuces">
     <w:name w:val="List Bullet"/>
-    <w:basedOn w:val="Standard"/>
+    <w:basedOn w:val="Normal"/>
     <w:uiPriority w:val="99"/>
     <w:unhideWhenUsed/>
     <w:rsid w:val="00326F90"/>
@@ -1632,9 +1628,9 @@
       <w:contextualSpacing/>
     </w:pPr>
   </w:style>
-  <w:style w:type="paragraph" w:styleId="Aufzhlungszeichen2">
+  <w:style w:type="paragraph" w:styleId="Listepuces2">
     <w:name w:val="List Bullet 2"/>
-    <w:basedOn w:val="Standard"/>
+    <w:basedOn w:val="Normal"/>
     <w:uiPriority w:val="99"/>
     <w:unhideWhenUsed/>
     <w:rsid w:val="00326F90"/>
@@ -1645,9 +1641,9 @@
       <w:contextualSpacing/>
     </w:pPr>
   </w:style>
-  <w:style w:type="paragraph" w:styleId="Aufzhlungszeichen3">
+  <w:style w:type="paragraph" w:styleId="Listepuces3">
     <w:name w:val="List Bullet 3"/>
-    <w:basedOn w:val="Standard"/>
+    <w:basedOn w:val="Normal"/>
     <w:uiPriority w:val="99"/>
     <w:unhideWhenUsed/>
     <w:rsid w:val="00326F90"/>
@@ -1658,9 +1654,9 @@
       <w:contextualSpacing/>
     </w:pPr>
   </w:style>
-  <w:style w:type="paragraph" w:styleId="Listennummer">
+  <w:style w:type="paragraph" w:styleId="Listenumros">
     <w:name w:val="List Number"/>
-    <w:basedOn w:val="Standard"/>
+    <w:basedOn w:val="Normal"/>
     <w:uiPriority w:val="99"/>
     <w:unhideWhenUsed/>
     <w:rsid w:val="00326F90"/>
@@ -1671,9 +1667,9 @@
       <w:contextualSpacing/>
     </w:pPr>
   </w:style>
-  <w:style w:type="paragraph" w:styleId="Listennummer2">
+  <w:style w:type="paragraph" w:styleId="Listenumros2">
     <w:name w:val="List Number 2"/>
-    <w:basedOn w:val="Standard"/>
+    <w:basedOn w:val="Normal"/>
     <w:uiPriority w:val="99"/>
     <w:unhideWhenUsed/>
     <w:rsid w:val="0029639D"/>
@@ -1684,9 +1680,9 @@
       <w:contextualSpacing/>
     </w:pPr>
   </w:style>
-  <w:style w:type="paragraph" w:styleId="Listennummer3">
+  <w:style w:type="paragraph" w:styleId="Listenumros3">
     <w:name w:val="List Number 3"/>
-    <w:basedOn w:val="Standard"/>
+    <w:basedOn w:val="Normal"/>
     <w:uiPriority w:val="99"/>
     <w:unhideWhenUsed/>
     <w:rsid w:val="0029639D"/>
@@ -1697,9 +1693,9 @@
       <w:contextualSpacing/>
     </w:pPr>
   </w:style>
-  <w:style w:type="paragraph" w:styleId="Listenfortsetzung">
+  <w:style w:type="paragraph" w:styleId="Listecontinue">
     <w:name w:val="List Continue"/>
-    <w:basedOn w:val="Standard"/>
+    <w:basedOn w:val="Normal"/>
     <w:uiPriority w:val="99"/>
     <w:unhideWhenUsed/>
     <w:rsid w:val="0029639D"/>
@@ -1709,9 +1705,9 @@
       <w:contextualSpacing/>
     </w:pPr>
   </w:style>
-  <w:style w:type="paragraph" w:styleId="Listenfortsetzung2">
+  <w:style w:type="paragraph" w:styleId="Listecontinue2">
     <w:name w:val="List Continue 2"/>
-    <w:basedOn w:val="Standard"/>
+    <w:basedOn w:val="Normal"/>
     <w:uiPriority w:val="99"/>
     <w:unhideWhenUsed/>
     <w:rsid w:val="0029639D"/>
@@ -1721,9 +1717,9 @@
       <w:contextualSpacing/>
     </w:pPr>
   </w:style>
-  <w:style w:type="paragraph" w:styleId="Listenfortsetzung3">
+  <w:style w:type="paragraph" w:styleId="Listecontinue3">
     <w:name w:val="List Continue 3"/>
-    <w:basedOn w:val="Standard"/>
+    <w:basedOn w:val="Normal"/>
     <w:uiPriority w:val="99"/>
     <w:unhideWhenUsed/>
     <w:rsid w:val="0029639D"/>
@@ -1733,9 +1729,9 @@
       <w:contextualSpacing/>
     </w:pPr>
   </w:style>
-  <w:style w:type="paragraph" w:styleId="Makrotext">
+  <w:style w:type="paragraph" w:styleId="Textedemacro">
     <w:name w:val="macro"/>
-    <w:link w:val="MakrotextZchn"/>
+    <w:link w:val="TextedemacroCar"/>
     <w:uiPriority w:val="99"/>
     <w:unhideWhenUsed/>
     <w:rsid w:val="0029639D"/>
@@ -1756,10 +1752,10 @@
       <w:szCs w:val="20"/>
     </w:rPr>
   </w:style>
-  <w:style w:type="character" w:customStyle="1" w:styleId="MakrotextZchn">
-    <w:name w:val="Makrotext Zchn"/>
-    <w:basedOn w:val="Absatz-Standardschriftart"/>
-    <w:link w:val="Makrotext"/>
+  <w:style w:type="character" w:customStyle="1" w:styleId="TextedemacroCar">
+    <w:name w:val="Texte de macro Car"/>
+    <w:basedOn w:val="Policepardfaut"/>
+    <w:link w:val="Textedemacro"/>
     <w:uiPriority w:val="99"/>
     <w:rsid w:val="0029639D"/>
     <w:rPr>
@@ -1768,11 +1764,11 @@
       <w:szCs w:val="20"/>
     </w:rPr>
   </w:style>
-  <w:style w:type="paragraph" w:styleId="Zitat">
+  <w:style w:type="paragraph" w:styleId="Citation">
     <w:name w:val="Quote"/>
-    <w:basedOn w:val="Standard"/>
-    <w:next w:val="Standard"/>
-    <w:link w:val="ZitatZchn"/>
+    <w:basedOn w:val="Normal"/>
+    <w:next w:val="Normal"/>
+    <w:link w:val="CitationCar"/>
     <w:uiPriority w:val="29"/>
     <w:qFormat/>
     <w:rsid w:val="00FC693F"/>
@@ -1782,10 +1778,10 @@
       <w:color w:val="000000" w:themeColor="text1"/>
     </w:rPr>
   </w:style>
-  <w:style w:type="character" w:customStyle="1" w:styleId="ZitatZchn">
-    <w:name w:val="Zitat Zchn"/>
-    <w:basedOn w:val="Absatz-Standardschriftart"/>
-    <w:link w:val="Zitat"/>
+  <w:style w:type="character" w:customStyle="1" w:styleId="CitationCar">
+    <w:name w:val="Citation Car"/>
+    <w:basedOn w:val="Policepardfaut"/>
+    <w:link w:val="Citation"/>
     <w:uiPriority w:val="29"/>
     <w:rsid w:val="00FC693F"/>
     <w:rPr>
@@ -1794,10 +1790,10 @@
       <w:color w:val="000000" w:themeColor="text1"/>
     </w:rPr>
   </w:style>
-  <w:style w:type="character" w:customStyle="1" w:styleId="berschrift4Zchn">
-    <w:name w:val="Überschrift 4 Zchn"/>
-    <w:basedOn w:val="Absatz-Standardschriftart"/>
-    <w:link w:val="berschrift4"/>
+  <w:style w:type="character" w:customStyle="1" w:styleId="Titre4Car">
+    <w:name w:val="Titre 4 Car"/>
+    <w:basedOn w:val="Policepardfaut"/>
+    <w:link w:val="Titre4"/>
     <w:uiPriority w:val="9"/>
     <w:semiHidden/>
     <w:rsid w:val="00FC693F"/>
@@ -1810,10 +1806,10 @@
       <w:color w:val="4F81BD" w:themeColor="accent1"/>
     </w:rPr>
   </w:style>
-  <w:style w:type="character" w:customStyle="1" w:styleId="berschrift5Zchn">
-    <w:name w:val="Überschrift 5 Zchn"/>
-    <w:basedOn w:val="Absatz-Standardschriftart"/>
-    <w:link w:val="berschrift5"/>
+  <w:style w:type="character" w:customStyle="1" w:styleId="Titre5Car">
+    <w:name w:val="Titre 5 Car"/>
+    <w:basedOn w:val="Policepardfaut"/>
+    <w:link w:val="Titre5"/>
     <w:uiPriority w:val="9"/>
     <w:semiHidden/>
     <w:rsid w:val="00FC693F"/>
@@ -1822,10 +1818,10 @@
       <w:color w:val="243F60" w:themeColor="accent1" w:themeShade="7F"/>
     </w:rPr>
   </w:style>
-  <w:style w:type="character" w:customStyle="1" w:styleId="berschrift6Zchn">
-    <w:name w:val="Überschrift 6 Zchn"/>
-    <w:basedOn w:val="Absatz-Standardschriftart"/>
-    <w:link w:val="berschrift6"/>
+  <w:style w:type="character" w:customStyle="1" w:styleId="Titre6Car">
+    <w:name w:val="Titre 6 Car"/>
+    <w:basedOn w:val="Policepardfaut"/>
+    <w:link w:val="Titre6"/>
     <w:uiPriority w:val="9"/>
     <w:semiHidden/>
     <w:rsid w:val="00FC693F"/>
@@ -1836,10 +1832,10 @@
       <w:color w:val="243F60" w:themeColor="accent1" w:themeShade="7F"/>
     </w:rPr>
   </w:style>
-  <w:style w:type="character" w:customStyle="1" w:styleId="berschrift7Zchn">
-    <w:name w:val="Überschrift 7 Zchn"/>
-    <w:basedOn w:val="Absatz-Standardschriftart"/>
-    <w:link w:val="berschrift7"/>
+  <w:style w:type="character" w:customStyle="1" w:styleId="Titre7Car">
+    <w:name w:val="Titre 7 Car"/>
+    <w:basedOn w:val="Policepardfaut"/>
+    <w:link w:val="Titre7"/>
     <w:uiPriority w:val="9"/>
     <w:semiHidden/>
     <w:rsid w:val="00FC693F"/>
@@ -1850,10 +1846,10 @@
       <w:color w:val="404040" w:themeColor="text1" w:themeTint="BF"/>
     </w:rPr>
   </w:style>
-  <w:style w:type="character" w:customStyle="1" w:styleId="berschrift8Zchn">
-    <w:name w:val="Überschrift 8 Zchn"/>
-    <w:basedOn w:val="Absatz-Standardschriftart"/>
-    <w:link w:val="berschrift8"/>
+  <w:style w:type="character" w:customStyle="1" w:styleId="Titre8Car">
+    <w:name w:val="Titre 8 Car"/>
+    <w:basedOn w:val="Policepardfaut"/>
+    <w:link w:val="Titre8"/>
     <w:uiPriority w:val="9"/>
     <w:semiHidden/>
     <w:rsid w:val="00FC693F"/>
@@ -1864,10 +1860,10 @@
       <w:szCs w:val="20"/>
     </w:rPr>
   </w:style>
-  <w:style w:type="character" w:customStyle="1" w:styleId="berschrift9Zchn">
-    <w:name w:val="Überschrift 9 Zchn"/>
-    <w:basedOn w:val="Absatz-Standardschriftart"/>
-    <w:link w:val="berschrift9"/>
+  <w:style w:type="character" w:customStyle="1" w:styleId="Titre9Car">
+    <w:name w:val="Titre 9 Car"/>
+    <w:basedOn w:val="Policepardfaut"/>
+    <w:link w:val="Titre9"/>
     <w:uiPriority w:val="9"/>
     <w:semiHidden/>
     <w:rsid w:val="00FC693F"/>
@@ -1880,10 +1876,10 @@
       <w:szCs w:val="20"/>
     </w:rPr>
   </w:style>
-  <w:style w:type="paragraph" w:styleId="Beschriftung">
+  <w:style w:type="paragraph" w:styleId="Lgende">
     <w:name w:val="caption"/>
-    <w:basedOn w:val="Standard"/>
-    <w:next w:val="Standard"/>
+    <w:basedOn w:val="Normal"/>
+    <w:next w:val="Normal"/>
     <w:uiPriority w:val="35"/>
     <w:semiHidden/>
     <w:unhideWhenUsed/>
@@ -1900,9 +1896,9 @@
       <w:szCs w:val="18"/>
     </w:rPr>
   </w:style>
-  <w:style w:type="character" w:styleId="Fett">
+  <w:style w:type="character" w:styleId="lev">
     <w:name w:val="Strong"/>
-    <w:basedOn w:val="Absatz-Standardschriftart"/>
+    <w:basedOn w:val="Policepardfaut"/>
     <w:uiPriority w:val="22"/>
     <w:qFormat/>
     <w:rsid w:val="00FC693F"/>
@@ -1911,9 +1907,9 @@
       <w:bCs/>
     </w:rPr>
   </w:style>
-  <w:style w:type="character" w:styleId="Hervorhebung">
+  <w:style w:type="character" w:styleId="Accentuation">
     <w:name w:val="Emphasis"/>
-    <w:basedOn w:val="Absatz-Standardschriftart"/>
+    <w:basedOn w:val="Policepardfaut"/>
     <w:uiPriority w:val="20"/>
     <w:qFormat/>
     <w:rsid w:val="00FC693F"/>
@@ -1922,11 +1918,11 @@
       <w:iCs/>
     </w:rPr>
   </w:style>
-  <w:style w:type="paragraph" w:styleId="IntensivesZitat">
+  <w:style w:type="paragraph" w:styleId="Citationintense">
     <w:name w:val="Intense Quote"/>
-    <w:basedOn w:val="Standard"/>
-    <w:next w:val="Standard"/>
-    <w:link w:val="IntensivesZitatZchn"/>
+    <w:basedOn w:val="Normal"/>
+    <w:next w:val="Normal"/>
+    <w:link w:val="CitationintenseCar"/>
     <w:uiPriority w:val="30"/>
     <w:qFormat/>
     <w:rsid w:val="00FC693F"/>
@@ -1945,10 +1941,10 @@
       <w:color w:val="4F81BD" w:themeColor="accent1"/>
     </w:rPr>
   </w:style>
-  <w:style w:type="character" w:customStyle="1" w:styleId="IntensivesZitatZchn">
-    <w:name w:val="Intensives Zitat Zchn"/>
-    <w:basedOn w:val="Absatz-Standardschriftart"/>
-    <w:link w:val="IntensivesZitat"/>
+  <w:style w:type="character" w:customStyle="1" w:styleId="CitationintenseCar">
+    <w:name w:val="Citation intense Car"/>
+    <w:basedOn w:val="Policepardfaut"/>
+    <w:link w:val="Citationintense"/>
     <w:uiPriority w:val="30"/>
     <w:rsid w:val="00FC693F"/>
     <w:rPr>
@@ -1959,9 +1955,9 @@
       <w:color w:val="4F81BD" w:themeColor="accent1"/>
     </w:rPr>
   </w:style>
-  <w:style w:type="character" w:styleId="SchwacheHervorhebung">
+  <w:style w:type="character" w:styleId="Accentuationlgre">
     <w:name w:val="Subtle Emphasis"/>
-    <w:basedOn w:val="Absatz-Standardschriftart"/>
+    <w:basedOn w:val="Policepardfaut"/>
     <w:uiPriority w:val="19"/>
     <w:qFormat/>
     <w:rsid w:val="00FC693F"/>
@@ -1971,9 +1967,9 @@
       <w:color w:val="808080" w:themeColor="text1" w:themeTint="7F"/>
     </w:rPr>
   </w:style>
-  <w:style w:type="character" w:styleId="IntensiveHervorhebung">
+  <w:style w:type="character" w:styleId="Accentuationintense">
     <w:name w:val="Intense Emphasis"/>
-    <w:basedOn w:val="Absatz-Standardschriftart"/>
+    <w:basedOn w:val="Policepardfaut"/>
     <w:uiPriority w:val="21"/>
     <w:qFormat/>
     <w:rsid w:val="00FC693F"/>
@@ -1985,9 +1981,9 @@
       <w:color w:val="4F81BD" w:themeColor="accent1"/>
     </w:rPr>
   </w:style>
-  <w:style w:type="character" w:styleId="SchwacherVerweis">
+  <w:style w:type="character" w:styleId="Rfrencelgre">
     <w:name w:val="Subtle Reference"/>
-    <w:basedOn w:val="Absatz-Standardschriftart"/>
+    <w:basedOn w:val="Policepardfaut"/>
     <w:uiPriority w:val="31"/>
     <w:qFormat/>
     <w:rsid w:val="00FC693F"/>
@@ -1997,9 +1993,9 @@
       <w:u w:val="single"/>
     </w:rPr>
   </w:style>
-  <w:style w:type="character" w:styleId="IntensiverVerweis">
+  <w:style w:type="character" w:styleId="Rfrenceintense">
     <w:name w:val="Intense Reference"/>
-    <w:basedOn w:val="Absatz-Standardschriftart"/>
+    <w:basedOn w:val="Policepardfaut"/>
     <w:uiPriority w:val="32"/>
     <w:qFormat/>
     <w:rsid w:val="00FC693F"/>
@@ -2012,9 +2008,9 @@
       <w:u w:val="single"/>
     </w:rPr>
   </w:style>
-  <w:style w:type="character" w:styleId="Buchtitel">
+  <w:style w:type="character" w:styleId="Titredulivre">
     <w:name w:val="Book Title"/>
-    <w:basedOn w:val="Absatz-Standardschriftart"/>
+    <w:basedOn w:val="Policepardfaut"/>
     <w:uiPriority w:val="33"/>
     <w:qFormat/>
     <w:rsid w:val="00FC693F"/>
@@ -2025,10 +2021,10 @@
       <w:spacing w:val="5"/>
     </w:rPr>
   </w:style>
-  <w:style w:type="paragraph" w:styleId="Inhaltsverzeichnisberschrift">
+  <w:style w:type="paragraph" w:styleId="En-ttedetabledesmatires">
     <w:name w:val="TOC Heading"/>
-    <w:basedOn w:val="berschrift1"/>
-    <w:next w:val="Standard"/>
+    <w:basedOn w:val="Titre1"/>
+    <w:next w:val="Normal"/>
     <w:uiPriority w:val="39"/>
     <w:semiHidden/>
     <w:unhideWhenUsed/>
@@ -2038,9 +2034,9 @@
       <w:outlineLvl w:val="9"/>
     </w:pPr>
   </w:style>
-  <w:style w:type="table" w:styleId="Tabellenraster">
+  <w:style w:type="table" w:styleId="Grilledutableau">
     <w:name w:val="Table Grid"/>
-    <w:basedOn w:val="NormaleTabelle"/>
+    <w:basedOn w:val="TableauNormal"/>
     <w:uiPriority w:val="59"/>
     <w:rsid w:val="00FC693F"/>
     <w:pPr>
@@ -2057,9 +2053,9 @@
       </w:tblBorders>
     </w:tblPr>
   </w:style>
-  <w:style w:type="table" w:styleId="HelleSchattierung">
+  <w:style w:type="table" w:styleId="Ombrageclair">
     <w:name w:val="Light Shading"/>
-    <w:basedOn w:val="NormaleTabelle"/>
+    <w:basedOn w:val="TableauNormal"/>
     <w:uiPriority w:val="60"/>
     <w:rsid w:val="00FC693F"/>
     <w:pPr>
@@ -2153,9 +2149,9 @@
       </w:tcPr>
     </w:tblStylePr>
   </w:style>
-  <w:style w:type="table" w:styleId="HelleSchattierung-Akzent1">
+  <w:style w:type="table" w:styleId="Trameclaire-Accent1">
     <w:name w:val="Light Shading Accent 1"/>
-    <w:basedOn w:val="NormaleTabelle"/>
+    <w:basedOn w:val="TableauNormal"/>
     <w:uiPriority w:val="60"/>
     <w:rsid w:val="00FC693F"/>
     <w:pPr>
@@ -2249,9 +2245,9 @@
       </w:tcPr>
     </w:tblStylePr>
   </w:style>
-  <w:style w:type="table" w:styleId="HelleSchattierung-Akzent2">
+  <w:style w:type="table" w:styleId="Trameclaire-Accent2">
     <w:name w:val="Light Shading Accent 2"/>
-    <w:basedOn w:val="NormaleTabelle"/>
+    <w:basedOn w:val="TableauNormal"/>
     <w:uiPriority w:val="60"/>
     <w:rsid w:val="00FC693F"/>
     <w:pPr>
@@ -2345,9 +2341,9 @@
       </w:tcPr>
     </w:tblStylePr>
   </w:style>
-  <w:style w:type="table" w:styleId="HelleSchattierung-Akzent3">
+  <w:style w:type="table" w:styleId="Trameclaire-Accent3">
     <w:name w:val="Light Shading Accent 3"/>
-    <w:basedOn w:val="NormaleTabelle"/>
+    <w:basedOn w:val="TableauNormal"/>
     <w:uiPriority w:val="60"/>
     <w:rsid w:val="00FC693F"/>
     <w:pPr>
@@ -2441,9 +2437,9 @@
       </w:tcPr>
     </w:tblStylePr>
   </w:style>
-  <w:style w:type="table" w:styleId="HelleSchattierung-Akzent4">
+  <w:style w:type="table" w:styleId="Trameclaire-Accent4">
     <w:name w:val="Light Shading Accent 4"/>
-    <w:basedOn w:val="NormaleTabelle"/>
+    <w:basedOn w:val="TableauNormal"/>
     <w:uiPriority w:val="60"/>
     <w:rsid w:val="00FC693F"/>
     <w:pPr>
@@ -2537,9 +2533,9 @@
       </w:tcPr>
     </w:tblStylePr>
   </w:style>
-  <w:style w:type="table" w:styleId="HelleSchattierung-Akzent5">
+  <w:style w:type="table" w:styleId="Trameclaire-Accent5">
     <w:name w:val="Light Shading Accent 5"/>
-    <w:basedOn w:val="NormaleTabelle"/>
+    <w:basedOn w:val="TableauNormal"/>
     <w:uiPriority w:val="60"/>
     <w:rsid w:val="00FC693F"/>
     <w:pPr>
@@ -2633,9 +2629,9 @@
       </w:tcPr>
     </w:tblStylePr>
   </w:style>
-  <w:style w:type="table" w:styleId="HelleSchattierung-Akzent6">
+  <w:style w:type="table" w:styleId="Trameclaire-Accent6">
     <w:name w:val="Light Shading Accent 6"/>
-    <w:basedOn w:val="NormaleTabelle"/>
+    <w:basedOn w:val="TableauNormal"/>
     <w:uiPriority w:val="60"/>
     <w:rsid w:val="00FC693F"/>
     <w:pPr>
@@ -2729,9 +2725,9 @@
       </w:tcPr>
     </w:tblStylePr>
   </w:style>
-  <w:style w:type="table" w:styleId="HelleListe">
+  <w:style w:type="table" w:styleId="Listeclaire">
     <w:name w:val="Light List"/>
-    <w:basedOn w:val="NormaleTabelle"/>
+    <w:basedOn w:val="TableauNormal"/>
     <w:uiPriority w:val="61"/>
     <w:rsid w:val="00FC693F"/>
     <w:pPr>
@@ -2814,9 +2810,9 @@
       </w:tcPr>
     </w:tblStylePr>
   </w:style>
-  <w:style w:type="table" w:styleId="HelleListe-Akzent1">
+  <w:style w:type="table" w:styleId="Listeclaire-Accent1">
     <w:name w:val="Light List Accent 1"/>
-    <w:basedOn w:val="NormaleTabelle"/>
+    <w:basedOn w:val="TableauNormal"/>
     <w:uiPriority w:val="61"/>
     <w:rsid w:val="00FC693F"/>
     <w:pPr>
@@ -2899,9 +2895,9 @@
       </w:tcPr>
     </w:tblStylePr>
   </w:style>
-  <w:style w:type="table" w:styleId="HelleListe-Akzent2">
+  <w:style w:type="table" w:styleId="Listeclaire-Accent2">
     <w:name w:val="Light List Accent 2"/>
-    <w:basedOn w:val="NormaleTabelle"/>
+    <w:basedOn w:val="TableauNormal"/>
     <w:uiPriority w:val="61"/>
     <w:rsid w:val="00CB0664"/>
     <w:pPr>
@@ -2984,9 +2980,9 @@
       </w:tcPr>
     </w:tblStylePr>
   </w:style>
-  <w:style w:type="table" w:styleId="HelleListe-Akzent3">
+  <w:style w:type="table" w:styleId="Listeclaire-Accent3">
     <w:name w:val="Light List Accent 3"/>
-    <w:basedOn w:val="NormaleTabelle"/>
+    <w:basedOn w:val="TableauNormal"/>
     <w:uiPriority w:val="61"/>
     <w:rsid w:val="00CB0664"/>
     <w:pPr>
@@ -3069,9 +3065,9 @@
       </w:tcPr>
     </w:tblStylePr>
   </w:style>
-  <w:style w:type="table" w:styleId="HelleListe-Akzent4">
+  <w:style w:type="table" w:styleId="Listeclaire-Accent4">
     <w:name w:val="Light List Accent 4"/>
-    <w:basedOn w:val="NormaleTabelle"/>
+    <w:basedOn w:val="TableauNormal"/>
     <w:uiPriority w:val="61"/>
     <w:rsid w:val="00CB0664"/>
     <w:pPr>
@@ -3154,9 +3150,9 @@
       </w:tcPr>
     </w:tblStylePr>
   </w:style>
-  <w:style w:type="table" w:styleId="HelleListe-Akzent5">
+  <w:style w:type="table" w:styleId="Listeclaire-Accent5">
     <w:name w:val="Light List Accent 5"/>
-    <w:basedOn w:val="NormaleTabelle"/>
+    <w:basedOn w:val="TableauNormal"/>
     <w:uiPriority w:val="61"/>
     <w:rsid w:val="00CB0664"/>
     <w:pPr>
@@ -3239,9 +3235,9 @@
       </w:tcPr>
     </w:tblStylePr>
   </w:style>
-  <w:style w:type="table" w:styleId="HelleListe-Akzent6">
+  <w:style w:type="table" w:styleId="Listeclaire-Accent6">
     <w:name w:val="Light List Accent 6"/>
-    <w:basedOn w:val="NormaleTabelle"/>
+    <w:basedOn w:val="TableauNormal"/>
     <w:uiPriority w:val="61"/>
     <w:rsid w:val="00CB0664"/>
     <w:pPr>
@@ -3324,9 +3320,9 @@
       </w:tcPr>
     </w:tblStylePr>
   </w:style>
-  <w:style w:type="table" w:styleId="HellesRaster">
+  <w:style w:type="table" w:styleId="Grilleclaire">
     <w:name w:val="Light Grid"/>
-    <w:basedOn w:val="NormaleTabelle"/>
+    <w:basedOn w:val="TableauNormal"/>
     <w:uiPriority w:val="62"/>
     <w:rsid w:val="00CB0664"/>
     <w:pPr>
@@ -3447,9 +3443,9 @@
       </w:tcPr>
     </w:tblStylePr>
   </w:style>
-  <w:style w:type="table" w:styleId="HellesRaster-Akzent1">
+  <w:style w:type="table" w:styleId="Grilleclaire-Accent1">
     <w:name w:val="Light Grid Accent 1"/>
-    <w:basedOn w:val="NormaleTabelle"/>
+    <w:basedOn w:val="TableauNormal"/>
     <w:uiPriority w:val="62"/>
     <w:rsid w:val="00CB0664"/>
     <w:pPr>
@@ -3570,9 +3566,9 @@
       </w:tcPr>
     </w:tblStylePr>
   </w:style>
-  <w:style w:type="table" w:styleId="HellesRaster-Akzent2">
+  <w:style w:type="table" w:styleId="Grilleclaire-Accent2">
     <w:name w:val="Light Grid Accent 2"/>
-    <w:basedOn w:val="NormaleTabelle"/>
+    <w:basedOn w:val="TableauNormal"/>
     <w:uiPriority w:val="62"/>
     <w:rsid w:val="00CB0664"/>
     <w:pPr>
@@ -3693,9 +3689,9 @@
       </w:tcPr>
     </w:tblStylePr>
   </w:style>
-  <w:style w:type="table" w:styleId="HellesRaster-Akzent3">
+  <w:style w:type="table" w:styleId="Grilleclaire-Accent3">
     <w:name w:val="Light Grid Accent 3"/>
-    <w:basedOn w:val="NormaleTabelle"/>
+    <w:basedOn w:val="TableauNormal"/>
     <w:uiPriority w:val="62"/>
     <w:rsid w:val="00CB0664"/>
     <w:pPr>
@@ -3816,9 +3812,9 @@
       </w:tcPr>
     </w:tblStylePr>
   </w:style>
-  <w:style w:type="table" w:styleId="HellesRaster-Akzent4">
+  <w:style w:type="table" w:styleId="Grilleclaire-Accent4">
     <w:name w:val="Light Grid Accent 4"/>
-    <w:basedOn w:val="NormaleTabelle"/>
+    <w:basedOn w:val="TableauNormal"/>
     <w:uiPriority w:val="62"/>
     <w:rsid w:val="00CB0664"/>
     <w:pPr>
@@ -3939,9 +3935,9 @@
       </w:tcPr>
     </w:tblStylePr>
   </w:style>
-  <w:style w:type="table" w:styleId="HellesRaster-Akzent5">
+  <w:style w:type="table" w:styleId="Grilleclaire-Accent5">
     <w:name w:val="Light Grid Accent 5"/>
-    <w:basedOn w:val="NormaleTabelle"/>
+    <w:basedOn w:val="TableauNormal"/>
     <w:uiPriority w:val="62"/>
     <w:rsid w:val="00CB0664"/>
     <w:pPr>
@@ -4062,9 +4058,9 @@
       </w:tcPr>
     </w:tblStylePr>
   </w:style>
-  <w:style w:type="table" w:styleId="HellesRaster-Akzent6">
+  <w:style w:type="table" w:styleId="Grilleclaire-Accent6">
     <w:name w:val="Light Grid Accent 6"/>
-    <w:basedOn w:val="NormaleTabelle"/>
+    <w:basedOn w:val="TableauNormal"/>
     <w:uiPriority w:val="62"/>
     <w:rsid w:val="00CB0664"/>
     <w:pPr>
@@ -4185,9 +4181,9 @@
       </w:tcPr>
     </w:tblStylePr>
   </w:style>
-  <w:style w:type="table" w:styleId="MittlereSchattierung1">
+  <w:style w:type="table" w:styleId="Tramemoyenne1">
     <w:name w:val="Medium Shading 1"/>
-    <w:basedOn w:val="NormaleTabelle"/>
+    <w:basedOn w:val="TableauNormal"/>
     <w:uiPriority w:val="63"/>
     <w:rsid w:val="00CB0664"/>
     <w:pPr>
@@ -4284,9 +4280,9 @@
       </w:tcPr>
     </w:tblStylePr>
   </w:style>
-  <w:style w:type="table" w:styleId="MittlereSchattierung1-Akzent1">
+  <w:style w:type="table" w:styleId="Tramemoyenne1-Accent1">
     <w:name w:val="Medium Shading 1 Accent 1"/>
-    <w:basedOn w:val="NormaleTabelle"/>
+    <w:basedOn w:val="TableauNormal"/>
     <w:uiPriority w:val="63"/>
     <w:rsid w:val="00CB0664"/>
     <w:pPr>
@@ -4383,9 +4379,9 @@
       </w:tcPr>
     </w:tblStylePr>
   </w:style>
-  <w:style w:type="table" w:styleId="MittlereSchattierung1-Akzent2">
+  <w:style w:type="table" w:styleId="Tramemoyenne1-Accent2">
     <w:name w:val="Medium Shading 1 Accent 2"/>
-    <w:basedOn w:val="NormaleTabelle"/>
+    <w:basedOn w:val="TableauNormal"/>
     <w:uiPriority w:val="63"/>
     <w:rsid w:val="00CB0664"/>
     <w:pPr>
@@ -4482,9 +4478,9 @@
       </w:tcPr>
     </w:tblStylePr>
   </w:style>
-  <w:style w:type="table" w:styleId="MittlereSchattierung1-Akzent3">
+  <w:style w:type="table" w:styleId="Tramemoyenne1-Accent3">
     <w:name w:val="Medium Shading 1 Accent 3"/>
-    <w:basedOn w:val="NormaleTabelle"/>
+    <w:basedOn w:val="TableauNormal"/>
     <w:uiPriority w:val="63"/>
     <w:rsid w:val="00CB0664"/>
     <w:pPr>
@@ -4581,9 +4577,9 @@
       </w:tcPr>
     </w:tblStylePr>
   </w:style>
-  <w:style w:type="table" w:styleId="MittlereSchattierung1-Akzent4">
+  <w:style w:type="table" w:styleId="Tramemoyenne1-Accent4">
     <w:name w:val="Medium Shading 1 Accent 4"/>
-    <w:basedOn w:val="NormaleTabelle"/>
+    <w:basedOn w:val="TableauNormal"/>
     <w:uiPriority w:val="63"/>
     <w:rsid w:val="00CB0664"/>
     <w:pPr>
@@ -4680,9 +4676,9 @@
       </w:tcPr>
     </w:tblStylePr>
   </w:style>
-  <w:style w:type="table" w:styleId="MittlereSchattierung1-Akzent5">
+  <w:style w:type="table" w:styleId="Tramemoyenne1-Accent5">
     <w:name w:val="Medium Shading 1 Accent 5"/>
-    <w:basedOn w:val="NormaleTabelle"/>
+    <w:basedOn w:val="TableauNormal"/>
     <w:uiPriority w:val="63"/>
     <w:rsid w:val="00CB0664"/>
     <w:pPr>
@@ -4779,9 +4775,9 @@
       </w:tcPr>
     </w:tblStylePr>
   </w:style>
-  <w:style w:type="table" w:styleId="MittlereSchattierung1-Akzent6">
+  <w:style w:type="table" w:styleId="Tramemoyenne1-Accent6">
     <w:name w:val="Medium Shading 1 Accent 6"/>
-    <w:basedOn w:val="NormaleTabelle"/>
+    <w:basedOn w:val="TableauNormal"/>
     <w:uiPriority w:val="63"/>
     <w:rsid w:val="00CB0664"/>
     <w:pPr>
@@ -4878,9 +4874,9 @@
       </w:tcPr>
     </w:tblStylePr>
   </w:style>
-  <w:style w:type="table" w:styleId="MittlereSchattierung2">
+  <w:style w:type="table" w:styleId="Tramemoyenne2">
     <w:name w:val="Medium Shading 2"/>
-    <w:basedOn w:val="NormaleTabelle"/>
+    <w:basedOn w:val="TableauNormal"/>
     <w:uiPriority w:val="64"/>
     <w:rsid w:val="00CB0664"/>
     <w:pPr>
@@ -5020,9 +5016,9 @@
       </w:tcPr>
     </w:tblStylePr>
   </w:style>
-  <w:style w:type="table" w:styleId="MittlereSchattierung2-Akzent1">
+  <w:style w:type="table" w:styleId="Tramemoyenne2-Accent1">
     <w:name w:val="Medium Shading 2 Accent 1"/>
-    <w:basedOn w:val="NormaleTabelle"/>
+    <w:basedOn w:val="TableauNormal"/>
     <w:uiPriority w:val="64"/>
     <w:rsid w:val="00CB0664"/>
     <w:pPr>
@@ -5162,9 +5158,9 @@
       </w:tcPr>
     </w:tblStylePr>
   </w:style>
-  <w:style w:type="table" w:styleId="MittlereSchattierung2-Akzent2">
+  <w:style w:type="table" w:styleId="Tramemoyenne2-Accent2">
     <w:name w:val="Medium Shading 2 Accent 2"/>
-    <w:basedOn w:val="NormaleTabelle"/>
+    <w:basedOn w:val="TableauNormal"/>
     <w:uiPriority w:val="64"/>
     <w:rsid w:val="00CB0664"/>
     <w:pPr>
@@ -5304,9 +5300,9 @@
       </w:tcPr>
     </w:tblStylePr>
   </w:style>
-  <w:style w:type="table" w:styleId="MittlereSchattierung2-Akzent3">
+  <w:style w:type="table" w:styleId="Tramemoyenne2-Accent3">
     <w:name w:val="Medium Shading 2 Accent 3"/>
-    <w:basedOn w:val="NormaleTabelle"/>
+    <w:basedOn w:val="TableauNormal"/>
     <w:uiPriority w:val="64"/>
     <w:rsid w:val="00CB0664"/>
     <w:pPr>
@@ -5446,9 +5442,9 @@
       </w:tcPr>
     </w:tblStylePr>
   </w:style>
-  <w:style w:type="table" w:styleId="MittlereSchattierung2-Akzent4">
+  <w:style w:type="table" w:styleId="Tramemoyenne2-Accent4">
     <w:name w:val="Medium Shading 2 Accent 4"/>
-    <w:basedOn w:val="NormaleTabelle"/>
+    <w:basedOn w:val="TableauNormal"/>
     <w:uiPriority w:val="64"/>
     <w:rsid w:val="00CB0664"/>
     <w:pPr>
@@ -5588,9 +5584,9 @@
       </w:tcPr>
     </w:tblStylePr>
   </w:style>
-  <w:style w:type="table" w:styleId="MittlereSchattierung2-Akzent5">
+  <w:style w:type="table" w:styleId="Tramemoyenne2-Accent5">
     <w:name w:val="Medium Shading 2 Accent 5"/>
-    <w:basedOn w:val="NormaleTabelle"/>
+    <w:basedOn w:val="TableauNormal"/>
     <w:uiPriority w:val="64"/>
     <w:rsid w:val="00CB0664"/>
     <w:pPr>
@@ -5730,9 +5726,9 @@
       </w:tcPr>
     </w:tblStylePr>
   </w:style>
-  <w:style w:type="table" w:styleId="MittlereSchattierung2-Akzent6">
+  <w:style w:type="table" w:styleId="Tramemoyenne2-Accent6">
     <w:name w:val="Medium Shading 2 Accent 6"/>
-    <w:basedOn w:val="NormaleTabelle"/>
+    <w:basedOn w:val="TableauNormal"/>
     <w:uiPriority w:val="64"/>
     <w:rsid w:val="00CB0664"/>
     <w:pPr>
@@ -5872,9 +5868,9 @@
       </w:tcPr>
     </w:tblStylePr>
   </w:style>
-  <w:style w:type="table" w:styleId="MittlereListe1">
+  <w:style w:type="table" w:styleId="Listemoyenne1">
     <w:name w:val="Medium List 1"/>
-    <w:basedOn w:val="NormaleTabelle"/>
+    <w:basedOn w:val="TableauNormal"/>
     <w:uiPriority w:val="65"/>
     <w:rsid w:val="00CB0664"/>
     <w:pPr>
@@ -5949,9 +5945,9 @@
       </w:tcPr>
     </w:tblStylePr>
   </w:style>
-  <w:style w:type="table" w:styleId="MittlereListe1-Akzent1">
+  <w:style w:type="table" w:styleId="Listemoyenne1-Accent1">
     <w:name w:val="Medium List 1 Accent 1"/>
-    <w:basedOn w:val="NormaleTabelle"/>
+    <w:basedOn w:val="TableauNormal"/>
     <w:uiPriority w:val="65"/>
     <w:rsid w:val="00CB0664"/>
     <w:pPr>
@@ -6026,9 +6022,9 @@
       </w:tcPr>
     </w:tblStylePr>
   </w:style>
-  <w:style w:type="table" w:styleId="MittlereListe1-Akzent2">
+  <w:style w:type="table" w:styleId="Listemoyenne1-Accent2">
     <w:name w:val="Medium List 1 Accent 2"/>
-    <w:basedOn w:val="NormaleTabelle"/>
+    <w:basedOn w:val="TableauNormal"/>
     <w:uiPriority w:val="65"/>
     <w:rsid w:val="00CB0664"/>
     <w:pPr>
@@ -6103,9 +6099,9 @@
       </w:tcPr>
     </w:tblStylePr>
   </w:style>
-  <w:style w:type="table" w:styleId="MittlereListe1-Akzent3">
+  <w:style w:type="table" w:styleId="Listemoyenne1-Accent3">
     <w:name w:val="Medium List 1 Accent 3"/>
-    <w:basedOn w:val="NormaleTabelle"/>
+    <w:basedOn w:val="TableauNormal"/>
     <w:uiPriority w:val="65"/>
     <w:rsid w:val="00CB0664"/>
     <w:pPr>
@@ -6180,9 +6176,9 @@
       </w:tcPr>
     </w:tblStylePr>
   </w:style>
-  <w:style w:type="table" w:styleId="MittlereListe1-Akzent4">
+  <w:style w:type="table" w:styleId="Listemoyenne1-Accent4">
     <w:name w:val="Medium List 1 Accent 4"/>
-    <w:basedOn w:val="NormaleTabelle"/>
+    <w:basedOn w:val="TableauNormal"/>
     <w:uiPriority w:val="65"/>
     <w:rsid w:val="00CB0664"/>
     <w:pPr>
@@ -6257,9 +6253,9 @@
       </w:tcPr>
     </w:tblStylePr>
   </w:style>
-  <w:style w:type="table" w:styleId="MittlereListe1-Akzent5">
+  <w:style w:type="table" w:styleId="Listemoyenne1-Accent5">
     <w:name w:val="Medium List 1 Accent 5"/>
-    <w:basedOn w:val="NormaleTabelle"/>
+    <w:basedOn w:val="TableauNormal"/>
     <w:uiPriority w:val="65"/>
     <w:rsid w:val="00CB0664"/>
     <w:pPr>
@@ -6334,9 +6330,9 @@
       </w:tcPr>
     </w:tblStylePr>
   </w:style>
-  <w:style w:type="table" w:styleId="MittlereListe1-Akzent6">
+  <w:style w:type="table" w:styleId="Listemoyenne1-Accent6">
     <w:name w:val="Medium List 1 Accent 6"/>
-    <w:basedOn w:val="NormaleTabelle"/>
+    <w:basedOn w:val="TableauNormal"/>
     <w:uiPriority w:val="65"/>
     <w:rsid w:val="00CB0664"/>
     <w:pPr>
@@ -6411,9 +6407,9 @@
       </w:tcPr>
     </w:tblStylePr>
   </w:style>
-  <w:style w:type="table" w:styleId="MittlereListe2">
+  <w:style w:type="table" w:styleId="Listemoyenne2">
     <w:name w:val="Medium List 2"/>
-    <w:basedOn w:val="NormaleTabelle"/>
+    <w:basedOn w:val="TableauNormal"/>
     <w:uiPriority w:val="66"/>
     <w:rsid w:val="00CB0664"/>
     <w:pPr>
@@ -6532,9 +6528,9 @@
       </w:tcPr>
     </w:tblStylePr>
   </w:style>
-  <w:style w:type="table" w:styleId="MittlereListe2-Akzent1">
+  <w:style w:type="table" w:styleId="Listemoyenne2-Accent1">
     <w:name w:val="Medium List 2 Accent 1"/>
-    <w:basedOn w:val="NormaleTabelle"/>
+    <w:basedOn w:val="TableauNormal"/>
     <w:uiPriority w:val="66"/>
     <w:rsid w:val="00CB0664"/>
     <w:pPr>
@@ -6653,9 +6649,9 @@
       </w:tcPr>
     </w:tblStylePr>
   </w:style>
-  <w:style w:type="table" w:styleId="MittlereListe2-Akzent2">
+  <w:style w:type="table" w:styleId="Listemoyenne2-Accent2">
     <w:name w:val="Medium List 2 Accent 2"/>
-    <w:basedOn w:val="NormaleTabelle"/>
+    <w:basedOn w:val="TableauNormal"/>
     <w:uiPriority w:val="66"/>
     <w:rsid w:val="00CB0664"/>
     <w:pPr>
@@ -6774,9 +6770,9 @@
       </w:tcPr>
     </w:tblStylePr>
   </w:style>
-  <w:style w:type="table" w:styleId="MittlereListe2-Akzent3">
+  <w:style w:type="table" w:styleId="Listemoyenne2-Accent3">
     <w:name w:val="Medium List 2 Accent 3"/>
-    <w:basedOn w:val="NormaleTabelle"/>
+    <w:basedOn w:val="TableauNormal"/>
     <w:uiPriority w:val="66"/>
     <w:rsid w:val="00CB0664"/>
     <w:pPr>
@@ -6895,9 +6891,9 @@
       </w:tcPr>
     </w:tblStylePr>
   </w:style>
-  <w:style w:type="table" w:styleId="MittlereListe2-Akzent4">
+  <w:style w:type="table" w:styleId="Listemoyenne2-Accent4">
     <w:name w:val="Medium List 2 Accent 4"/>
-    <w:basedOn w:val="NormaleTabelle"/>
+    <w:basedOn w:val="TableauNormal"/>
     <w:uiPriority w:val="66"/>
     <w:rsid w:val="00CB0664"/>
     <w:pPr>
@@ -7016,9 +7012,9 @@
       </w:tcPr>
     </w:tblStylePr>
   </w:style>
-  <w:style w:type="table" w:styleId="MittlereListe2-Akzent5">
+  <w:style w:type="table" w:styleId="Listemoyenne2-Accent5">
     <w:name w:val="Medium List 2 Accent 5"/>
-    <w:basedOn w:val="NormaleTabelle"/>
+    <w:basedOn w:val="TableauNormal"/>
     <w:uiPriority w:val="66"/>
     <w:rsid w:val="00CB0664"/>
     <w:pPr>
@@ -7137,9 +7133,9 @@
       </w:tcPr>
     </w:tblStylePr>
   </w:style>
-  <w:style w:type="table" w:styleId="MittlereListe2-Akzent6">
+  <w:style w:type="table" w:styleId="Listemoyenne2-Accent6">
     <w:name w:val="Medium List 2 Accent 6"/>
-    <w:basedOn w:val="NormaleTabelle"/>
+    <w:basedOn w:val="TableauNormal"/>
     <w:uiPriority w:val="66"/>
     <w:rsid w:val="00CB0664"/>
     <w:pPr>
@@ -7258,9 +7254,9 @@
       </w:tcPr>
     </w:tblStylePr>
   </w:style>
-  <w:style w:type="table" w:styleId="MittleresRaster1">
+  <w:style w:type="table" w:styleId="Grillemoyenne1">
     <w:name w:val="Medium Grid 1"/>
-    <w:basedOn w:val="NormaleTabelle"/>
+    <w:basedOn w:val="TableauNormal"/>
     <w:uiPriority w:val="67"/>
     <w:rsid w:val="00CB0664"/>
     <w:pPr>
@@ -7324,9 +7320,9 @@
       </w:tcPr>
     </w:tblStylePr>
   </w:style>
-  <w:style w:type="table" w:styleId="MittleresRaster1-Akzent1">
+  <w:style w:type="table" w:styleId="Grillemoyenne1-Accent1">
     <w:name w:val="Medium Grid 1 Accent 1"/>
-    <w:basedOn w:val="NormaleTabelle"/>
+    <w:basedOn w:val="TableauNormal"/>
     <w:uiPriority w:val="67"/>
     <w:rsid w:val="00CB0664"/>
     <w:pPr>
@@ -7390,9 +7386,9 @@
       </w:tcPr>
     </w:tblStylePr>
   </w:style>
-  <w:style w:type="table" w:styleId="MittleresRaster1-Akzent2">
+  <w:style w:type="table" w:styleId="Grillemoyenne1-Accent2">
     <w:name w:val="Medium Grid 1 Accent 2"/>
-    <w:basedOn w:val="NormaleTabelle"/>
+    <w:basedOn w:val="TableauNormal"/>
     <w:uiPriority w:val="67"/>
     <w:rsid w:val="00CB0664"/>
     <w:pPr>
@@ -7456,9 +7452,9 @@
       </w:tcPr>
     </w:tblStylePr>
   </w:style>
-  <w:style w:type="table" w:styleId="MittleresRaster1-Akzent3">
+  <w:style w:type="table" w:styleId="Grillemoyenne1-Accent3">
     <w:name w:val="Medium Grid 1 Accent 3"/>
-    <w:basedOn w:val="NormaleTabelle"/>
+    <w:basedOn w:val="TableauNormal"/>
     <w:uiPriority w:val="67"/>
     <w:rsid w:val="00CB0664"/>
     <w:pPr>
@@ -7522,9 +7518,9 @@
       </w:tcPr>
     </w:tblStylePr>
   </w:style>
-  <w:style w:type="table" w:styleId="MittleresRaster1-Akzent4">
+  <w:style w:type="table" w:styleId="Grillemoyenne1-Accent4">
     <w:name w:val="Medium Grid 1 Accent 4"/>
-    <w:basedOn w:val="NormaleTabelle"/>
+    <w:basedOn w:val="TableauNormal"/>
     <w:uiPriority w:val="67"/>
     <w:rsid w:val="00CB0664"/>
     <w:pPr>
@@ -7588,9 +7584,9 @@
       </w:tcPr>
     </w:tblStylePr>
   </w:style>
-  <w:style w:type="table" w:styleId="MittleresRaster1-Akzent5">
+  <w:style w:type="table" w:styleId="Grillemoyenne1-Accent5">
     <w:name w:val="Medium Grid 1 Accent 5"/>
-    <w:basedOn w:val="NormaleTabelle"/>
+    <w:basedOn w:val="TableauNormal"/>
     <w:uiPriority w:val="67"/>
     <w:rsid w:val="00CB0664"/>
     <w:pPr>
@@ -7654,9 +7650,9 @@
       </w:tcPr>
     </w:tblStylePr>
   </w:style>
-  <w:style w:type="table" w:styleId="MittleresRaster1-Akzent6">
+  <w:style w:type="table" w:styleId="Grillemoyenne1-Accent6">
     <w:name w:val="Medium Grid 1 Accent 6"/>
-    <w:basedOn w:val="NormaleTabelle"/>
+    <w:basedOn w:val="TableauNormal"/>
     <w:uiPriority w:val="67"/>
     <w:rsid w:val="00CB0664"/>
     <w:pPr>
@@ -7720,9 +7716,9 @@
       </w:tcPr>
     </w:tblStylePr>
   </w:style>
-  <w:style w:type="table" w:styleId="MittleresRaster2">
+  <w:style w:type="table" w:styleId="Grillemoyenne2">
     <w:name w:val="Medium Grid 2"/>
-    <w:basedOn w:val="NormaleTabelle"/>
+    <w:basedOn w:val="TableauNormal"/>
     <w:uiPriority w:val="68"/>
     <w:rsid w:val="00CB0664"/>
     <w:pPr>
@@ -7838,9 +7834,9 @@
       </w:tcPr>
     </w:tblStylePr>
   </w:style>
-  <w:style w:type="table" w:styleId="MittleresRaster2-Akzent1">
+  <w:style w:type="table" w:styleId="Grillemoyenne2-Accent1">
     <w:name w:val="Medium Grid 2 Accent 1"/>
-    <w:basedOn w:val="NormaleTabelle"/>
+    <w:basedOn w:val="TableauNormal"/>
     <w:uiPriority w:val="68"/>
     <w:rsid w:val="00CB0664"/>
     <w:pPr>
@@ -7956,9 +7952,9 @@
       </w:tcPr>
     </w:tblStylePr>
   </w:style>
-  <w:style w:type="table" w:styleId="MittleresRaster2-Akzent2">
+  <w:style w:type="table" w:styleId="Grillemoyenne2-Accent2">
     <w:name w:val="Medium Grid 2 Accent 2"/>
-    <w:basedOn w:val="NormaleTabelle"/>
+    <w:basedOn w:val="TableauNormal"/>
     <w:uiPriority w:val="68"/>
     <w:rsid w:val="00CB0664"/>
     <w:pPr>
@@ -8074,9 +8070,9 @@
       </w:tcPr>
     </w:tblStylePr>
   </w:style>
-  <w:style w:type="table" w:styleId="MittleresRaster2-Akzent3">
+  <w:style w:type="table" w:styleId="Grillemoyenne2-Accent3">
     <w:name w:val="Medium Grid 2 Accent 3"/>
-    <w:basedOn w:val="NormaleTabelle"/>
+    <w:basedOn w:val="TableauNormal"/>
     <w:uiPriority w:val="68"/>
     <w:rsid w:val="00CB0664"/>
     <w:pPr>
@@ -8192,9 +8188,9 @@
       </w:tcPr>
     </w:tblStylePr>
   </w:style>
-  <w:style w:type="table" w:styleId="MittleresRaster2-Akzent4">
+  <w:style w:type="table" w:styleId="Grillemoyenne2-Accent4">
     <w:name w:val="Medium Grid 2 Accent 4"/>
-    <w:basedOn w:val="NormaleTabelle"/>
+    <w:basedOn w:val="TableauNormal"/>
     <w:uiPriority w:val="68"/>
     <w:rsid w:val="00CB0664"/>
     <w:pPr>
@@ -8310,9 +8306,9 @@
       </w:tcPr>
     </w:tblStylePr>
   </w:style>
-  <w:style w:type="table" w:styleId="MittleresRaster2-Akzent5">
+  <w:style w:type="table" w:styleId="Grillemoyenne2-Accent5">
     <w:name w:val="Medium Grid 2 Accent 5"/>
-    <w:basedOn w:val="NormaleTabelle"/>
+    <w:basedOn w:val="TableauNormal"/>
     <w:uiPriority w:val="68"/>
     <w:rsid w:val="00CB0664"/>
     <w:pPr>
@@ -8428,9 +8424,9 @@
       </w:tcPr>
     </w:tblStylePr>
   </w:style>
-  <w:style w:type="table" w:styleId="MittleresRaster2-Akzent6">
+  <w:style w:type="table" w:styleId="Grillemoyenne2-Accent6">
     <w:name w:val="Medium Grid 2 Accent 6"/>
-    <w:basedOn w:val="NormaleTabelle"/>
+    <w:basedOn w:val="TableauNormal"/>
     <w:uiPriority w:val="68"/>
     <w:rsid w:val="00CB0664"/>
     <w:pPr>
@@ -8546,9 +8542,9 @@
       </w:tcPr>
     </w:tblStylePr>
   </w:style>
-  <w:style w:type="table" w:styleId="MittleresRaster3">
+  <w:style w:type="table" w:styleId="Grillemoyenne3">
     <w:name w:val="Medium Grid 3"/>
-    <w:basedOn w:val="NormaleTabelle"/>
+    <w:basedOn w:val="TableauNormal"/>
     <w:uiPriority w:val="69"/>
     <w:rsid w:val="00CB0664"/>
     <w:pPr>
@@ -8680,9 +8676,9 @@
       </w:tcPr>
     </w:tblStylePr>
   </w:style>
-  <w:style w:type="table" w:styleId="MittleresRaster3-Akzent1">
+  <w:style w:type="table" w:styleId="Grillemoyenne3-Accent1">
     <w:name w:val="Medium Grid 3 Accent 1"/>
-    <w:basedOn w:val="NormaleTabelle"/>
+    <w:basedOn w:val="TableauNormal"/>
     <w:uiPriority w:val="69"/>
     <w:rsid w:val="00CB0664"/>
     <w:pPr>
@@ -8814,9 +8810,9 @@
       </w:tcPr>
     </w:tblStylePr>
   </w:style>
-  <w:style w:type="table" w:styleId="MittleresRaster3-Akzent2">
+  <w:style w:type="table" w:styleId="Grillemoyenne3-Accent2">
     <w:name w:val="Medium Grid 3 Accent 2"/>
-    <w:basedOn w:val="NormaleTabelle"/>
+    <w:basedOn w:val="TableauNormal"/>
     <w:uiPriority w:val="69"/>
     <w:rsid w:val="00CB0664"/>
     <w:pPr>
@@ -8948,9 +8944,9 @@
       </w:tcPr>
     </w:tblStylePr>
   </w:style>
-  <w:style w:type="table" w:styleId="MittleresRaster3-Akzent3">
+  <w:style w:type="table" w:styleId="Grillemoyenne3-Accent3">
     <w:name w:val="Medium Grid 3 Accent 3"/>
-    <w:basedOn w:val="NormaleTabelle"/>
+    <w:basedOn w:val="TableauNormal"/>
     <w:uiPriority w:val="69"/>
     <w:rsid w:val="00CB0664"/>
     <w:pPr>
@@ -9082,9 +9078,9 @@
       </w:tcPr>
     </w:tblStylePr>
   </w:style>
-  <w:style w:type="table" w:styleId="MittleresRaster3-Akzent4">
+  <w:style w:type="table" w:styleId="Grillemoyenne3-Accent4">
     <w:name w:val="Medium Grid 3 Accent 4"/>
-    <w:basedOn w:val="NormaleTabelle"/>
+    <w:basedOn w:val="TableauNormal"/>
     <w:uiPriority w:val="69"/>
     <w:rsid w:val="00CB0664"/>
     <w:pPr>
@@ -9216,9 +9212,9 @@
       </w:tcPr>
     </w:tblStylePr>
   </w:style>
-  <w:style w:type="table" w:styleId="MittleresRaster3-Akzent5">
+  <w:style w:type="table" w:styleId="Grillemoyenne3-Accent5">
     <w:name w:val="Medium Grid 3 Accent 5"/>
-    <w:basedOn w:val="NormaleTabelle"/>
+    <w:basedOn w:val="TableauNormal"/>
     <w:uiPriority w:val="69"/>
     <w:rsid w:val="00CB0664"/>
     <w:pPr>
@@ -9350,9 +9346,9 @@
       </w:tcPr>
     </w:tblStylePr>
   </w:style>
-  <w:style w:type="table" w:styleId="MittleresRaster3-Akzent6">
+  <w:style w:type="table" w:styleId="Grillemoyenne3-Accent6">
     <w:name w:val="Medium Grid 3 Accent 6"/>
-    <w:basedOn w:val="NormaleTabelle"/>
+    <w:basedOn w:val="TableauNormal"/>
     <w:uiPriority w:val="69"/>
     <w:rsid w:val="00CB0664"/>
     <w:pPr>
@@ -9484,9 +9480,9 @@
       </w:tcPr>
     </w:tblStylePr>
   </w:style>
-  <w:style w:type="table" w:styleId="DunkleListe">
+  <w:style w:type="table" w:styleId="Listefonce">
     <w:name w:val="Dark List"/>
-    <w:basedOn w:val="NormaleTabelle"/>
+    <w:basedOn w:val="TableauNormal"/>
     <w:uiPriority w:val="70"/>
     <w:rsid w:val="00CB0664"/>
     <w:pPr>
@@ -9591,9 +9587,9 @@
       </w:tcPr>
     </w:tblStylePr>
   </w:style>
-  <w:style w:type="table" w:styleId="DunkleListe-Akzent1">
+  <w:style w:type="table" w:styleId="Listefonce-Accent1">
     <w:name w:val="Dark List Accent 1"/>
-    <w:basedOn w:val="NormaleTabelle"/>
+    <w:basedOn w:val="TableauNormal"/>
     <w:uiPriority w:val="70"/>
     <w:rsid w:val="00CB0664"/>
     <w:pPr>
@@ -9698,9 +9694,9 @@
       </w:tcPr>
     </w:tblStylePr>
   </w:style>
-  <w:style w:type="table" w:styleId="DunkleListe-Akzent2">
+  <w:style w:type="table" w:styleId="Listefonce-Accent2">
     <w:name w:val="Dark List Accent 2"/>
-    <w:basedOn w:val="NormaleTabelle"/>
+    <w:basedOn w:val="TableauNormal"/>
     <w:uiPriority w:val="70"/>
     <w:rsid w:val="00CB0664"/>
     <w:pPr>
@@ -9805,9 +9801,9 @@
       </w:tcPr>
     </w:tblStylePr>
   </w:style>
-  <w:style w:type="table" w:styleId="DunkleListe-Akzent3">
+  <w:style w:type="table" w:styleId="Listefonce-Accent3">
     <w:name w:val="Dark List Accent 3"/>
-    <w:basedOn w:val="NormaleTabelle"/>
+    <w:basedOn w:val="TableauNormal"/>
     <w:uiPriority w:val="70"/>
     <w:rsid w:val="00CB0664"/>
     <w:pPr>
@@ -9912,9 +9908,9 @@
       </w:tcPr>
     </w:tblStylePr>
   </w:style>
-  <w:style w:type="table" w:styleId="DunkleListe-Akzent4">
+  <w:style w:type="table" w:styleId="Listefonce-Accent4">
     <w:name w:val="Dark List Accent 4"/>
-    <w:basedOn w:val="NormaleTabelle"/>
+    <w:basedOn w:val="TableauNormal"/>
     <w:uiPriority w:val="70"/>
     <w:rsid w:val="00CB0664"/>
     <w:pPr>
@@ -10019,9 +10015,9 @@
       </w:tcPr>
     </w:tblStylePr>
   </w:style>
-  <w:style w:type="table" w:styleId="DunkleListe-Akzent5">
+  <w:style w:type="table" w:styleId="Listefonce-Accent5">
     <w:name w:val="Dark List Accent 5"/>
-    <w:basedOn w:val="NormaleTabelle"/>
+    <w:basedOn w:val="TableauNormal"/>
     <w:uiPriority w:val="70"/>
     <w:rsid w:val="00CB0664"/>
     <w:pPr>
@@ -10126,9 +10122,9 @@
       </w:tcPr>
     </w:tblStylePr>
   </w:style>
-  <w:style w:type="table" w:styleId="DunkleListe-Akzent6">
+  <w:style w:type="table" w:styleId="Listefonce-Accent6">
     <w:name w:val="Dark List Accent 6"/>
-    <w:basedOn w:val="NormaleTabelle"/>
+    <w:basedOn w:val="TableauNormal"/>
     <w:uiPriority w:val="70"/>
     <w:rsid w:val="00CB0664"/>
     <w:pPr>
@@ -10233,9 +10229,9 @@
       </w:tcPr>
     </w:tblStylePr>
   </w:style>
-  <w:style w:type="table" w:styleId="FarbigeSchattierung">
+  <w:style w:type="table" w:styleId="Tramecouleur">
     <w:name w:val="Colorful Shading"/>
-    <w:basedOn w:val="NormaleTabelle"/>
+    <w:basedOn w:val="TableauNormal"/>
     <w:uiPriority w:val="71"/>
     <w:rsid w:val="00CB0664"/>
     <w:pPr>
@@ -10348,9 +10344,9 @@
       </w:rPr>
     </w:tblStylePr>
   </w:style>
-  <w:style w:type="table" w:styleId="FarbigeSchattierung-Akzent1">
+  <w:style w:type="table" w:styleId="Tramecouleur-Accent1">
     <w:name w:val="Colorful Shading Accent 1"/>
-    <w:basedOn w:val="NormaleTabelle"/>
+    <w:basedOn w:val="TableauNormal"/>
     <w:uiPriority w:val="71"/>
     <w:rsid w:val="00CB0664"/>
     <w:pPr>
@@ -10463,9 +10459,9 @@
       </w:rPr>
     </w:tblStylePr>
   </w:style>
-  <w:style w:type="table" w:styleId="FarbigeSchattierung-Akzent2">
+  <w:style w:type="table" w:styleId="Tramecouleur-Accent2">
     <w:name w:val="Colorful Shading Accent 2"/>
-    <w:basedOn w:val="NormaleTabelle"/>
+    <w:basedOn w:val="TableauNormal"/>
     <w:uiPriority w:val="71"/>
     <w:rsid w:val="00CB0664"/>
     <w:pPr>
@@ -10578,9 +10574,9 @@
       </w:rPr>
     </w:tblStylePr>
   </w:style>
-  <w:style w:type="table" w:styleId="FarbigeSchattierung-Akzent3">
+  <w:style w:type="table" w:styleId="Tramecouleur-Accent3">
     <w:name w:val="Colorful Shading Accent 3"/>
-    <w:basedOn w:val="NormaleTabelle"/>
+    <w:basedOn w:val="TableauNormal"/>
     <w:uiPriority w:val="71"/>
     <w:rsid w:val="00CB0664"/>
     <w:pPr>
@@ -10683,9 +10679,9 @@
       </w:tcPr>
     </w:tblStylePr>
   </w:style>
-  <w:style w:type="table" w:styleId="FarbigeSchattierung-Akzent4">
+  <w:style w:type="table" w:styleId="Tramecouleur-Accent4">
     <w:name w:val="Colorful Shading Accent 4"/>
-    <w:basedOn w:val="NormaleTabelle"/>
+    <w:basedOn w:val="TableauNormal"/>
     <w:uiPriority w:val="71"/>
     <w:rsid w:val="00CB0664"/>
     <w:pPr>
@@ -10798,9 +10794,9 @@
       </w:rPr>
     </w:tblStylePr>
   </w:style>
-  <w:style w:type="table" w:styleId="FarbigeSchattierung-Akzent5">
+  <w:style w:type="table" w:styleId="Tramecouleur-Accent5">
     <w:name w:val="Colorful Shading Accent 5"/>
-    <w:basedOn w:val="NormaleTabelle"/>
+    <w:basedOn w:val="TableauNormal"/>
     <w:uiPriority w:val="71"/>
     <w:rsid w:val="00CB0664"/>
     <w:pPr>
@@ -10913,9 +10909,9 @@
       </w:rPr>
     </w:tblStylePr>
   </w:style>
-  <w:style w:type="table" w:styleId="FarbigeSchattierung-Akzent6">
+  <w:style w:type="table" w:styleId="Tramecouleur-Accent6">
     <w:name w:val="Colorful Shading Accent 6"/>
-    <w:basedOn w:val="NormaleTabelle"/>
+    <w:basedOn w:val="TableauNormal"/>
     <w:uiPriority w:val="71"/>
     <w:rsid w:val="00CB0664"/>
     <w:pPr>
@@ -11028,9 +11024,9 @@
       </w:rPr>
     </w:tblStylePr>
   </w:style>
-  <w:style w:type="table" w:styleId="FarbigeListe">
+  <w:style w:type="table" w:styleId="Listecouleur">
     <w:name w:val="Colorful List"/>
-    <w:basedOn w:val="NormaleTabelle"/>
+    <w:basedOn w:val="TableauNormal"/>
     <w:uiPriority w:val="72"/>
     <w:rsid w:val="00CB0664"/>
     <w:pPr>
@@ -11107,9 +11103,9 @@
       </w:tcPr>
     </w:tblStylePr>
   </w:style>
-  <w:style w:type="table" w:styleId="FarbigeListe-Akzent1">
+  <w:style w:type="table" w:styleId="Listecouleur-Accent1">
     <w:name w:val="Colorful List Accent 1"/>
-    <w:basedOn w:val="NormaleTabelle"/>
+    <w:basedOn w:val="TableauNormal"/>
     <w:uiPriority w:val="72"/>
     <w:rsid w:val="00CB0664"/>
     <w:pPr>
@@ -11186,9 +11182,9 @@
       </w:tcPr>
     </w:tblStylePr>
   </w:style>
-  <w:style w:type="table" w:styleId="FarbigeListe-Akzent2">
+  <w:style w:type="table" w:styleId="Listecouleur-Accent2">
     <w:name w:val="Colorful List Accent 2"/>
-    <w:basedOn w:val="NormaleTabelle"/>
+    <w:basedOn w:val="TableauNormal"/>
     <w:uiPriority w:val="72"/>
     <w:rsid w:val="00CB0664"/>
     <w:pPr>
@@ -11265,9 +11261,9 @@
       </w:tcPr>
     </w:tblStylePr>
   </w:style>
-  <w:style w:type="table" w:styleId="FarbigeListe-Akzent3">
+  <w:style w:type="table" w:styleId="Listecouleur-Accent3">
     <w:name w:val="Colorful List Accent 3"/>
-    <w:basedOn w:val="NormaleTabelle"/>
+    <w:basedOn w:val="TableauNormal"/>
     <w:uiPriority w:val="72"/>
     <w:rsid w:val="00CB0664"/>
     <w:pPr>
@@ -11344,9 +11340,9 @@
       </w:tcPr>
     </w:tblStylePr>
   </w:style>
-  <w:style w:type="table" w:styleId="FarbigeListe-Akzent4">
+  <w:style w:type="table" w:styleId="Listecouleur-Accent4">
     <w:name w:val="Colorful List Accent 4"/>
-    <w:basedOn w:val="NormaleTabelle"/>
+    <w:basedOn w:val="TableauNormal"/>
     <w:uiPriority w:val="72"/>
     <w:rsid w:val="00CB0664"/>
     <w:pPr>
@@ -11423,9 +11419,9 @@
       </w:tcPr>
     </w:tblStylePr>
   </w:style>
-  <w:style w:type="table" w:styleId="FarbigeListe-Akzent5">
+  <w:style w:type="table" w:styleId="Listecouleur-Accent5">
     <w:name w:val="Colorful List Accent 5"/>
-    <w:basedOn w:val="NormaleTabelle"/>
+    <w:basedOn w:val="TableauNormal"/>
     <w:uiPriority w:val="72"/>
     <w:rsid w:val="00CB0664"/>
     <w:pPr>
@@ -11502,9 +11498,9 @@
       </w:tcPr>
     </w:tblStylePr>
   </w:style>
-  <w:style w:type="table" w:styleId="FarbigeListe-Akzent6">
+  <w:style w:type="table" w:styleId="Listecouleur-Accent6">
     <w:name w:val="Colorful List Accent 6"/>
-    <w:basedOn w:val="NormaleTabelle"/>
+    <w:basedOn w:val="TableauNormal"/>
     <w:uiPriority w:val="72"/>
     <w:rsid w:val="00CB0664"/>
     <w:pPr>
@@ -11581,9 +11577,9 @@
       </w:tcPr>
     </w:tblStylePr>
   </w:style>
-  <w:style w:type="table" w:styleId="FarbigesRaster">
+  <w:style w:type="table" w:styleId="Grillecouleur">
     <w:name w:val="Colorful Grid"/>
-    <w:basedOn w:val="NormaleTabelle"/>
+    <w:basedOn w:val="TableauNormal"/>
     <w:uiPriority w:val="73"/>
     <w:rsid w:val="00CB0664"/>
     <w:pPr>
@@ -11654,9 +11650,9 @@
       </w:tcPr>
     </w:tblStylePr>
   </w:style>
-  <w:style w:type="table" w:styleId="FarbigesRaster-Akzent1">
+  <w:style w:type="table" w:styleId="Grillecouleur-Accent1">
     <w:name w:val="Colorful Grid Accent 1"/>
-    <w:basedOn w:val="NormaleTabelle"/>
+    <w:basedOn w:val="TableauNormal"/>
     <w:uiPriority w:val="73"/>
     <w:rsid w:val="00CB0664"/>
     <w:pPr>
@@ -11727,9 +11723,9 @@
       </w:tcPr>
     </w:tblStylePr>
   </w:style>
-  <w:style w:type="table" w:styleId="FarbigesRaster-Akzent2">
+  <w:style w:type="table" w:styleId="Grillecouleur-Accent2">
     <w:name w:val="Colorful Grid Accent 2"/>
-    <w:basedOn w:val="NormaleTabelle"/>
+    <w:basedOn w:val="TableauNormal"/>
     <w:uiPriority w:val="73"/>
     <w:rsid w:val="00CB0664"/>
     <w:pPr>
@@ -11800,9 +11796,9 @@
       </w:tcPr>
     </w:tblStylePr>
   </w:style>
-  <w:style w:type="table" w:styleId="FarbigesRaster-Akzent3">
+  <w:style w:type="table" w:styleId="Grillecouleur-Accent3">
     <w:name w:val="Colorful Grid Accent 3"/>
-    <w:basedOn w:val="NormaleTabelle"/>
+    <w:basedOn w:val="TableauNormal"/>
     <w:uiPriority w:val="73"/>
     <w:rsid w:val="00CB0664"/>
     <w:pPr>
@@ -11873,9 +11869,9 @@
       </w:tcPr>
     </w:tblStylePr>
   </w:style>
-  <w:style w:type="table" w:styleId="FarbigesRaster-Akzent4">
+  <w:style w:type="table" w:styleId="Grillecouleur-Accent4">
     <w:name w:val="Colorful Grid Accent 4"/>
-    <w:basedOn w:val="NormaleTabelle"/>
+    <w:basedOn w:val="TableauNormal"/>
     <w:uiPriority w:val="73"/>
     <w:rsid w:val="00CB0664"/>
     <w:pPr>
@@ -11946,9 +11942,9 @@
       </w:tcPr>
     </w:tblStylePr>
   </w:style>
-  <w:style w:type="table" w:styleId="FarbigesRaster-Akzent5">
+  <w:style w:type="table" w:styleId="Grillecouleur-Accent5">
     <w:name w:val="Colorful Grid Accent 5"/>
-    <w:basedOn w:val="NormaleTabelle"/>
+    <w:basedOn w:val="TableauNormal"/>
     <w:uiPriority w:val="73"/>
     <w:rsid w:val="00CB0664"/>
     <w:pPr>
@@ -12019,9 +12015,9 @@
       </w:tcPr>
     </w:tblStylePr>
   </w:style>
-  <w:style w:type="table" w:styleId="FarbigesRaster-Akzent6">
+  <w:style w:type="table" w:styleId="Grillecouleur-Accent6">
     <w:name w:val="Colorful Grid Accent 6"/>
-    <w:basedOn w:val="NormaleTabelle"/>
+    <w:basedOn w:val="TableauNormal"/>
     <w:uiPriority w:val="73"/>
     <w:rsid w:val="00CB0664"/>
     <w:pPr>
